--- a/Data (1).docx
+++ b/Data (1).docx
@@ -4,8 +4,773 @@
   <w:body>
     <w:p>
       <w:pPr>
+        <w:pStyle w:val="Heading2"/>
+        <w:rPr>
+          <w:rFonts w:ascii="Times New Roman" w:hAnsi="Times New Roman" w:cs="Times New Roman"/>
+          <w:b/>
+          <w:color w:val="000000" w:themeColor="text1"/>
+          <w:sz w:val="48"/>
+          <w:szCs w:val="48"/>
+        </w:rPr>
+      </w:pPr>
+      <w:r>
+        <w:rPr>
+          <w:rFonts w:ascii="Times New Roman" w:hAnsi="Times New Roman" w:cs="Times New Roman"/>
+          <w:b/>
+          <w:color w:val="000000" w:themeColor="text1"/>
+          <w:sz w:val="48"/>
+          <w:szCs w:val="48"/>
+        </w:rPr>
+        <w:t>Introduction</w:t>
+      </w:r>
+    </w:p>
+    <w:p>
+      <w:pPr>
+        <w:spacing w:before="100" w:beforeAutospacing="1" w:after="100" w:afterAutospacing="1"/>
+        <w:rPr>
+          <w:rFonts w:ascii="Times New Roman" w:hAnsi="Times New Roman" w:cs="Times New Roman"/>
+        </w:rPr>
+      </w:pPr>
+      <w:r>
+        <w:rPr>
+          <w:rFonts w:ascii="Times New Roman" w:hAnsi="Times New Roman" w:cs="Times New Roman"/>
+        </w:rPr>
+        <w:t>Education plays a critical role in the personal development of individuals and the progress of society as a whole. However, student dropout remains a persistent challenge in higher education institutions worldwide, leading to negative consequences for both students and educational systems. Early identification of students at risk of dropping out is essential to implement timely support and intervention strategies, thereby improving academic success and reducing dropout rates.</w:t>
+      </w:r>
+    </w:p>
+    <w:p>
+      <w:pPr>
+        <w:spacing w:before="100" w:beforeAutospacing="1" w:after="100" w:afterAutospacing="1"/>
+        <w:rPr>
+          <w:rFonts w:ascii="Times New Roman" w:hAnsi="Times New Roman" w:cs="Times New Roman"/>
+        </w:rPr>
+      </w:pPr>
+      <w:r>
+        <w:rPr>
+          <w:rFonts w:ascii="Times New Roman" w:hAnsi="Times New Roman" w:cs="Times New Roman"/>
+        </w:rPr>
+        <w:t>This study focuses on predicting student dropout and academic success by analyzing various factors</w:t>
+      </w:r>
+      <w:r>
+        <w:rPr>
+          <w:rFonts w:ascii="Times New Roman" w:hAnsi="Times New Roman" w:cs="Times New Roman"/>
+        </w:rPr>
+        <w:t>,</w:t>
+      </w:r>
+      <w:r>
+        <w:rPr>
+          <w:rFonts w:ascii="Times New Roman" w:hAnsi="Times New Roman" w:cs="Times New Roman"/>
+        </w:rPr>
+        <w:t xml:space="preserve"> including academic performance, socioeconomic background, motivation levels, attendance patterns, and psychological characteristics. The problem </w:t>
+      </w:r>
+      <w:proofErr w:type="gramStart"/>
+      <w:r>
+        <w:rPr>
+          <w:rFonts w:ascii="Times New Roman" w:hAnsi="Times New Roman" w:cs="Times New Roman"/>
+        </w:rPr>
+        <w:t>is formulated</w:t>
+      </w:r>
+      <w:proofErr w:type="gramEnd"/>
+      <w:r>
+        <w:rPr>
+          <w:rFonts w:ascii="Times New Roman" w:hAnsi="Times New Roman" w:cs="Times New Roman"/>
+        </w:rPr>
+        <w:t xml:space="preserve"> as a three-category classification task—distinguishing students as Dropout, Enrolled, or Graduate at the completion of the normal course duration. Understanding the key predictors and mechanisms behind dropout is crucial for designing effective interventions that foster student retention and achievement.</w:t>
+      </w:r>
+    </w:p>
+    <w:p>
+      <w:pPr>
+        <w:spacing w:before="100" w:beforeAutospacing="1" w:after="100" w:afterAutospacing="1"/>
+        <w:rPr>
+          <w:rFonts w:ascii="Times New Roman" w:hAnsi="Times New Roman" w:cs="Times New Roman"/>
+        </w:rPr>
+      </w:pPr>
+      <w:r>
+        <w:rPr>
+          <w:rFonts w:ascii="Times New Roman" w:hAnsi="Times New Roman" w:cs="Times New Roman"/>
+        </w:rPr>
+        <w:t>The significance of this study lies in its potential to enhance educational outcomes by enabling data-driven decision-making. By leveraging machine learning and statistical models, institutions can identify at-risk students early and tailor support to individual needs, thus improving retention rates and academic performance. Furthermore, this research addresses broader issues such as accessibility and equity in higher education by considering demographic and socioeconomic factors.</w:t>
+      </w:r>
+    </w:p>
+    <w:p>
+      <w:pPr>
+        <w:spacing w:before="100" w:beforeAutospacing="1" w:after="100" w:afterAutospacing="1"/>
+        <w:rPr>
+          <w:rFonts w:ascii="Times New Roman" w:hAnsi="Times New Roman" w:cs="Times New Roman"/>
+        </w:rPr>
+      </w:pPr>
+      <w:r>
+        <w:rPr>
+          <w:rFonts w:ascii="Times New Roman" w:hAnsi="Times New Roman" w:cs="Times New Roman"/>
+        </w:rPr>
+        <w:t>The main objectives of this study are to:</w:t>
+      </w:r>
+    </w:p>
+    <w:p>
+      <w:pPr>
+        <w:numPr>
+          <w:ilvl w:val="0"/>
+          <w:numId w:val="31"/>
+        </w:numPr>
+        <w:spacing w:before="100" w:beforeAutospacing="1" w:after="100" w:afterAutospacing="1" w:line="240" w:lineRule="auto"/>
+        <w:rPr>
+          <w:rFonts w:ascii="Times New Roman" w:hAnsi="Times New Roman" w:cs="Times New Roman"/>
+        </w:rPr>
+      </w:pPr>
+      <w:r>
+        <w:rPr>
+          <w:rFonts w:ascii="Times New Roman" w:hAnsi="Times New Roman" w:cs="Times New Roman"/>
+        </w:rPr>
+        <w:t>Identify key factors influencing student dropout and academic success.</w:t>
+      </w:r>
+    </w:p>
+    <w:p>
+      <w:pPr>
+        <w:numPr>
+          <w:ilvl w:val="0"/>
+          <w:numId w:val="31"/>
+        </w:numPr>
+        <w:spacing w:before="100" w:beforeAutospacing="1" w:after="100" w:afterAutospacing="1" w:line="240" w:lineRule="auto"/>
+        <w:rPr>
+          <w:rFonts w:ascii="Times New Roman" w:hAnsi="Times New Roman" w:cs="Times New Roman"/>
+        </w:rPr>
+      </w:pPr>
+      <w:r>
+        <w:rPr>
+          <w:rFonts w:ascii="Times New Roman" w:hAnsi="Times New Roman" w:cs="Times New Roman"/>
+        </w:rPr>
+        <w:t>Develop and evaluate predictive models for forecasting dropout risk and academic achievement.</w:t>
+      </w:r>
+    </w:p>
+    <w:p>
+      <w:pPr>
+        <w:numPr>
+          <w:ilvl w:val="0"/>
+          <w:numId w:val="31"/>
+        </w:numPr>
+        <w:spacing w:before="100" w:beforeAutospacing="1" w:after="100" w:afterAutospacing="1" w:line="240" w:lineRule="auto"/>
+        <w:rPr>
+          <w:rFonts w:ascii="Times New Roman" w:hAnsi="Times New Roman" w:cs="Times New Roman"/>
+        </w:rPr>
+      </w:pPr>
+      <w:r>
+        <w:rPr>
+          <w:rFonts w:ascii="Times New Roman" w:hAnsi="Times New Roman" w:cs="Times New Roman"/>
+        </w:rPr>
+        <w:t>Assess the effectiveness of existing intervention strategies.</w:t>
+      </w:r>
+    </w:p>
+    <w:p>
+      <w:pPr>
+        <w:numPr>
+          <w:ilvl w:val="0"/>
+          <w:numId w:val="31"/>
+        </w:numPr>
+        <w:spacing w:before="100" w:beforeAutospacing="1" w:after="100" w:afterAutospacing="1" w:line="240" w:lineRule="auto"/>
+        <w:rPr>
+          <w:rFonts w:ascii="Times New Roman" w:hAnsi="Times New Roman" w:cs="Times New Roman"/>
+        </w:rPr>
+      </w:pPr>
+      <w:r>
+        <w:rPr>
+          <w:rFonts w:ascii="Times New Roman" w:hAnsi="Times New Roman" w:cs="Times New Roman"/>
+        </w:rPr>
+        <w:t>Examine the roles of academic engagement and institutional support.</w:t>
+      </w:r>
+    </w:p>
+    <w:p>
+      <w:pPr>
+        <w:numPr>
+          <w:ilvl w:val="0"/>
+          <w:numId w:val="31"/>
+        </w:numPr>
+        <w:spacing w:before="100" w:beforeAutospacing="1" w:after="100" w:afterAutospacing="1" w:line="240" w:lineRule="auto"/>
+        <w:rPr>
+          <w:rFonts w:ascii="Times New Roman" w:hAnsi="Times New Roman" w:cs="Times New Roman"/>
+        </w:rPr>
+      </w:pPr>
+      <w:r>
+        <w:rPr>
+          <w:rFonts w:ascii="Times New Roman" w:hAnsi="Times New Roman" w:cs="Times New Roman"/>
+        </w:rPr>
+        <w:t>Propose data-driven recommendations to improve retention and academic outcomes.</w:t>
+      </w:r>
+    </w:p>
+    <w:p>
+      <w:pPr>
+        <w:numPr>
+          <w:ilvl w:val="0"/>
+          <w:numId w:val="31"/>
+        </w:numPr>
+        <w:spacing w:before="100" w:beforeAutospacing="1" w:after="100" w:afterAutospacing="1" w:line="240" w:lineRule="auto"/>
+        <w:rPr>
+          <w:rFonts w:ascii="Times New Roman" w:hAnsi="Times New Roman" w:cs="Times New Roman"/>
+        </w:rPr>
+      </w:pPr>
+      <w:r>
+        <w:rPr>
+          <w:rFonts w:ascii="Times New Roman" w:hAnsi="Times New Roman" w:cs="Times New Roman"/>
+        </w:rPr>
+        <w:t>Enhance student retention through proactive predictive analytics.</w:t>
+      </w:r>
+    </w:p>
+    <w:p>
+      <w:pPr>
+        <w:numPr>
+          <w:ilvl w:val="0"/>
+          <w:numId w:val="31"/>
+        </w:numPr>
+        <w:spacing w:before="100" w:beforeAutospacing="1" w:after="100" w:afterAutospacing="1" w:line="240" w:lineRule="auto"/>
+        <w:rPr>
+          <w:rFonts w:ascii="Times New Roman" w:hAnsi="Times New Roman" w:cs="Times New Roman"/>
+        </w:rPr>
+      </w:pPr>
+      <w:r>
+        <w:rPr>
+          <w:rFonts w:ascii="Times New Roman" w:hAnsi="Times New Roman" w:cs="Times New Roman"/>
+        </w:rPr>
+        <w:t>Improve academic performance by monitoring and supporting student progress.</w:t>
+      </w:r>
+    </w:p>
+    <w:p>
+      <w:pPr>
+        <w:numPr>
+          <w:ilvl w:val="0"/>
+          <w:numId w:val="31"/>
+        </w:numPr>
+        <w:spacing w:before="100" w:beforeAutospacing="1" w:after="100" w:afterAutospacing="1" w:line="240" w:lineRule="auto"/>
+        <w:rPr>
+          <w:rFonts w:ascii="Times New Roman" w:hAnsi="Times New Roman" w:cs="Times New Roman"/>
+        </w:rPr>
+      </w:pPr>
+      <w:r>
+        <w:rPr>
+          <w:rFonts w:ascii="Times New Roman" w:hAnsi="Times New Roman" w:cs="Times New Roman"/>
+        </w:rPr>
+        <w:t>Address accessibility challenges by promoting inclusivity and equitable resource allocation.</w:t>
+      </w:r>
+    </w:p>
+    <w:p>
+      <w:pPr>
+        <w:numPr>
+          <w:ilvl w:val="0"/>
+          <w:numId w:val="31"/>
+        </w:numPr>
+        <w:spacing w:before="100" w:beforeAutospacing="1" w:after="100" w:afterAutospacing="1" w:line="240" w:lineRule="auto"/>
+        <w:rPr>
+          <w:rFonts w:ascii="Times New Roman" w:hAnsi="Times New Roman" w:cs="Times New Roman"/>
+        </w:rPr>
+      </w:pPr>
+      <w:r>
+        <w:rPr>
+          <w:rFonts w:ascii="Times New Roman" w:hAnsi="Times New Roman" w:cs="Times New Roman"/>
+        </w:rPr>
+        <w:t>Accurately classify students into dropout, enrolled, or graduate categories using academic, socioeconomic, and institutional data.</w:t>
+      </w:r>
+    </w:p>
+    <w:p>
+      <w:pPr>
+        <w:spacing w:before="100" w:beforeAutospacing="1" w:after="100" w:afterAutospacing="1"/>
+        <w:rPr>
+          <w:rFonts w:ascii="Times New Roman" w:hAnsi="Times New Roman" w:cs="Times New Roman"/>
+        </w:rPr>
+      </w:pPr>
+      <w:r>
+        <w:rPr>
+          <w:rFonts w:ascii="Times New Roman" w:hAnsi="Times New Roman" w:cs="Times New Roman"/>
+        </w:rPr>
+        <w:t>By tackling these objectives, the study aims to contribute to the reduction of dropout rates and the improvement of academic success in higher education institutions, ultimately strengthening the education sector and supporting student achievement.</w:t>
+      </w:r>
+    </w:p>
+    <w:p>
+      <w:pPr>
+        <w:pStyle w:val="Heading2"/>
+        <w:rPr>
+          <w:rFonts w:ascii="Times New Roman" w:hAnsi="Times New Roman" w:cs="Times New Roman"/>
+          <w:b/>
+          <w:color w:val="000000" w:themeColor="text1"/>
+          <w:sz w:val="40"/>
+          <w:szCs w:val="40"/>
+        </w:rPr>
+      </w:pPr>
+    </w:p>
+    <w:p>
+      <w:pPr>
+        <w:rPr>
+          <w:rFonts w:ascii="Times New Roman" w:hAnsi="Times New Roman" w:cs="Times New Roman"/>
+        </w:rPr>
+      </w:pPr>
+    </w:p>
+    <w:p>
+      <w:pPr>
+        <w:rPr>
+          <w:rFonts w:ascii="Times New Roman" w:hAnsi="Times New Roman" w:cs="Times New Roman"/>
+        </w:rPr>
+      </w:pPr>
+    </w:p>
+    <w:p>
+      <w:pPr>
+        <w:rPr>
+          <w:rFonts w:ascii="Times New Roman" w:hAnsi="Times New Roman" w:cs="Times New Roman"/>
+        </w:rPr>
+      </w:pPr>
+    </w:p>
+    <w:p>
+      <w:pPr>
+        <w:rPr>
+          <w:rFonts w:ascii="Times New Roman" w:hAnsi="Times New Roman" w:cs="Times New Roman"/>
+        </w:rPr>
+      </w:pPr>
+    </w:p>
+    <w:p>
+      <w:pPr>
+        <w:rPr>
+          <w:rFonts w:ascii="Times New Roman" w:hAnsi="Times New Roman" w:cs="Times New Roman"/>
+        </w:rPr>
+      </w:pPr>
+    </w:p>
+    <w:p>
+      <w:pPr>
+        <w:rPr>
+          <w:rFonts w:ascii="Times New Roman" w:hAnsi="Times New Roman" w:cs="Times New Roman"/>
+        </w:rPr>
+      </w:pPr>
+      <w:bookmarkStart w:id="0" w:name="_GoBack"/>
+      <w:bookmarkEnd w:id="0"/>
+    </w:p>
+    <w:p>
+      <w:pPr>
+        <w:rPr>
+          <w:rFonts w:ascii="Times New Roman" w:hAnsi="Times New Roman" w:cs="Times New Roman"/>
+        </w:rPr>
+      </w:pPr>
+    </w:p>
+    <w:p>
+      <w:pPr>
+        <w:pStyle w:val="Heading2"/>
+        <w:rPr>
+          <w:rFonts w:ascii="Times New Roman" w:hAnsi="Times New Roman" w:cs="Times New Roman"/>
+          <w:b/>
+          <w:color w:val="000000" w:themeColor="text1"/>
+          <w:sz w:val="40"/>
+          <w:szCs w:val="40"/>
+        </w:rPr>
+      </w:pPr>
+      <w:r>
+        <w:rPr>
+          <w:rFonts w:ascii="Times New Roman" w:hAnsi="Times New Roman" w:cs="Times New Roman"/>
+          <w:b/>
+          <w:color w:val="000000" w:themeColor="text1"/>
+          <w:sz w:val="40"/>
+          <w:szCs w:val="40"/>
+        </w:rPr>
+        <w:lastRenderedPageBreak/>
+        <w:t>Data Description</w:t>
+      </w:r>
+    </w:p>
+    <w:p>
+      <w:pPr>
+        <w:spacing w:before="100" w:beforeAutospacing="1" w:after="100" w:afterAutospacing="1"/>
+        <w:rPr>
+          <w:rFonts w:ascii="Times New Roman" w:hAnsi="Times New Roman" w:cs="Times New Roman"/>
+          <w:sz w:val="24"/>
+          <w:szCs w:val="24"/>
+        </w:rPr>
+      </w:pPr>
+      <w:r>
+        <w:rPr>
+          <w:rFonts w:ascii="Times New Roman" w:hAnsi="Times New Roman" w:cs="Times New Roman"/>
+          <w:sz w:val="24"/>
+          <w:szCs w:val="24"/>
+        </w:rPr>
+        <w:t xml:space="preserve">The dataset used in this study </w:t>
+      </w:r>
+      <w:proofErr w:type="gramStart"/>
+      <w:r>
+        <w:rPr>
+          <w:rFonts w:ascii="Times New Roman" w:hAnsi="Times New Roman" w:cs="Times New Roman"/>
+          <w:sz w:val="24"/>
+          <w:szCs w:val="24"/>
+        </w:rPr>
+        <w:t>was created</w:t>
+      </w:r>
+      <w:proofErr w:type="gramEnd"/>
+      <w:r>
+        <w:rPr>
+          <w:rFonts w:ascii="Times New Roman" w:hAnsi="Times New Roman" w:cs="Times New Roman"/>
+          <w:sz w:val="24"/>
+          <w:szCs w:val="24"/>
+        </w:rPr>
+        <w:t xml:space="preserve"> as part of a project aimed at reducing academic dropout and failure in higher education. The goal is to use </w:t>
+      </w:r>
+      <w:proofErr w:type="gramStart"/>
+      <w:r>
+        <w:rPr>
+          <w:rFonts w:ascii="Times New Roman" w:hAnsi="Times New Roman" w:cs="Times New Roman"/>
+          <w:sz w:val="24"/>
+          <w:szCs w:val="24"/>
+        </w:rPr>
+        <w:t>machine learning</w:t>
+      </w:r>
+      <w:proofErr w:type="gramEnd"/>
+      <w:r>
+        <w:rPr>
+          <w:rFonts w:ascii="Times New Roman" w:hAnsi="Times New Roman" w:cs="Times New Roman"/>
+          <w:sz w:val="24"/>
+          <w:szCs w:val="24"/>
+        </w:rPr>
+        <w:t xml:space="preserve"> techniques to identify students at risk early in their academic journey, enabling timely interventions and support strategies to improve student retention and success.</w:t>
+      </w:r>
+    </w:p>
+    <w:p>
+      <w:pPr>
+        <w:pStyle w:val="Heading3"/>
+        <w:rPr>
+          <w:sz w:val="24"/>
+          <w:szCs w:val="24"/>
+        </w:rPr>
+      </w:pPr>
+      <w:r>
+        <w:rPr>
+          <w:sz w:val="24"/>
+          <w:szCs w:val="24"/>
+        </w:rPr>
+        <w:t>Purpose</w:t>
+      </w:r>
+    </w:p>
+    <w:p>
+      <w:pPr>
+        <w:spacing w:before="100" w:beforeAutospacing="1" w:after="100" w:afterAutospacing="1"/>
+        <w:rPr>
+          <w:rFonts w:ascii="Times New Roman" w:hAnsi="Times New Roman" w:cs="Times New Roman"/>
+          <w:sz w:val="24"/>
+          <w:szCs w:val="24"/>
+        </w:rPr>
+      </w:pPr>
+      <w:r>
+        <w:rPr>
+          <w:rFonts w:ascii="Times New Roman" w:hAnsi="Times New Roman" w:cs="Times New Roman"/>
+          <w:sz w:val="24"/>
+          <w:szCs w:val="24"/>
+        </w:rPr>
+        <w:t xml:space="preserve">This dataset supports a three-category classification task, identifying students as </w:t>
+      </w:r>
+      <w:r>
+        <w:rPr>
+          <w:rStyle w:val="Strong"/>
+          <w:rFonts w:ascii="Times New Roman" w:hAnsi="Times New Roman" w:cs="Times New Roman"/>
+          <w:sz w:val="24"/>
+          <w:szCs w:val="24"/>
+        </w:rPr>
+        <w:t>Dropout</w:t>
+      </w:r>
+      <w:r>
+        <w:rPr>
+          <w:rFonts w:ascii="Times New Roman" w:hAnsi="Times New Roman" w:cs="Times New Roman"/>
+          <w:sz w:val="24"/>
+          <w:szCs w:val="24"/>
+        </w:rPr>
+        <w:t xml:space="preserve">, </w:t>
+      </w:r>
+      <w:r>
+        <w:rPr>
+          <w:rStyle w:val="Strong"/>
+          <w:rFonts w:ascii="Times New Roman" w:hAnsi="Times New Roman" w:cs="Times New Roman"/>
+          <w:sz w:val="24"/>
+          <w:szCs w:val="24"/>
+        </w:rPr>
+        <w:t>Enrolled</w:t>
+      </w:r>
+      <w:r>
+        <w:rPr>
+          <w:rFonts w:ascii="Times New Roman" w:hAnsi="Times New Roman" w:cs="Times New Roman"/>
+          <w:sz w:val="24"/>
+          <w:szCs w:val="24"/>
+        </w:rPr>
+        <w:t xml:space="preserve">, or </w:t>
+      </w:r>
+      <w:r>
+        <w:rPr>
+          <w:rStyle w:val="Strong"/>
+          <w:rFonts w:ascii="Times New Roman" w:hAnsi="Times New Roman" w:cs="Times New Roman"/>
+          <w:sz w:val="24"/>
+          <w:szCs w:val="24"/>
+        </w:rPr>
+        <w:t>Graduate</w:t>
+      </w:r>
+      <w:r>
+        <w:rPr>
+          <w:rFonts w:ascii="Times New Roman" w:hAnsi="Times New Roman" w:cs="Times New Roman"/>
+          <w:sz w:val="24"/>
+          <w:szCs w:val="24"/>
+        </w:rPr>
+        <w:t xml:space="preserve"> by the end of the normal course duration. It contains information available at the time of student enrollment, including academic pathways, demographic details, and socioeconomic factors that potentially influence academic outcomes.</w:t>
+      </w:r>
+    </w:p>
+    <w:p>
+      <w:pPr>
+        <w:pStyle w:val="Heading3"/>
+        <w:rPr>
+          <w:sz w:val="24"/>
+          <w:szCs w:val="24"/>
+        </w:rPr>
+      </w:pPr>
+      <w:r>
+        <w:rPr>
+          <w:sz w:val="24"/>
+          <w:szCs w:val="24"/>
+        </w:rPr>
+        <w:t>Dataset Content</w:t>
+      </w:r>
+    </w:p>
+    <w:p>
+      <w:pPr>
+        <w:numPr>
+          <w:ilvl w:val="0"/>
+          <w:numId w:val="30"/>
+        </w:numPr>
+        <w:spacing w:before="100" w:beforeAutospacing="1" w:after="100" w:afterAutospacing="1" w:line="240" w:lineRule="auto"/>
+        <w:rPr>
+          <w:rFonts w:ascii="Times New Roman" w:hAnsi="Times New Roman" w:cs="Times New Roman"/>
+          <w:sz w:val="24"/>
+          <w:szCs w:val="24"/>
+        </w:rPr>
+      </w:pPr>
+      <w:r>
+        <w:rPr>
+          <w:rFonts w:ascii="Times New Roman" w:hAnsi="Times New Roman" w:cs="Times New Roman"/>
+          <w:sz w:val="24"/>
+          <w:szCs w:val="24"/>
+        </w:rPr>
+        <w:t>Each record represents an individual student.</w:t>
+      </w:r>
+    </w:p>
+    <w:p>
+      <w:pPr>
+        <w:numPr>
+          <w:ilvl w:val="0"/>
+          <w:numId w:val="30"/>
+        </w:numPr>
+        <w:spacing w:before="100" w:beforeAutospacing="1" w:after="100" w:afterAutospacing="1" w:line="240" w:lineRule="auto"/>
+        <w:rPr>
+          <w:rFonts w:ascii="Times New Roman" w:hAnsi="Times New Roman" w:cs="Times New Roman"/>
+          <w:sz w:val="24"/>
+          <w:szCs w:val="24"/>
+        </w:rPr>
+      </w:pPr>
+      <w:r>
+        <w:rPr>
+          <w:rFonts w:ascii="Times New Roman" w:hAnsi="Times New Roman" w:cs="Times New Roman"/>
+          <w:sz w:val="24"/>
+          <w:szCs w:val="24"/>
+        </w:rPr>
+        <w:t>Variables capture multiple dimensions such as academic performance, socioeconomic background, motivation levels, attendance patterns, and personal characteristics (as categorized in the variable introduction).</w:t>
+      </w:r>
+    </w:p>
+    <w:p>
+      <w:pPr>
+        <w:numPr>
+          <w:ilvl w:val="0"/>
+          <w:numId w:val="30"/>
+        </w:numPr>
+        <w:spacing w:before="100" w:beforeAutospacing="1" w:after="100" w:afterAutospacing="1" w:line="240" w:lineRule="auto"/>
+        <w:rPr>
+          <w:rFonts w:ascii="Times New Roman" w:hAnsi="Times New Roman" w:cs="Times New Roman"/>
+          <w:sz w:val="24"/>
+          <w:szCs w:val="24"/>
+        </w:rPr>
+      </w:pPr>
+      <w:r>
+        <w:rPr>
+          <w:rFonts w:ascii="Times New Roman" w:hAnsi="Times New Roman" w:cs="Times New Roman"/>
+          <w:sz w:val="24"/>
+          <w:szCs w:val="24"/>
+        </w:rPr>
+        <w:t>The data reflects a comprehensive profile for predicting dropout risk and academic success.</w:t>
+      </w:r>
+    </w:p>
+    <w:p>
+      <w:pPr>
+        <w:pStyle w:val="Heading3"/>
+        <w:rPr>
+          <w:sz w:val="24"/>
+          <w:szCs w:val="24"/>
+        </w:rPr>
+      </w:pPr>
+      <w:r>
+        <w:rPr>
+          <w:sz w:val="24"/>
+          <w:szCs w:val="24"/>
+        </w:rPr>
+        <w:t>Data Collection and Funding</w:t>
+      </w:r>
+    </w:p>
+    <w:p>
+      <w:pPr>
+        <w:numPr>
+          <w:ilvl w:val="0"/>
+          <w:numId w:val="29"/>
+        </w:numPr>
+        <w:spacing w:before="100" w:beforeAutospacing="1" w:after="100" w:afterAutospacing="1" w:line="240" w:lineRule="auto"/>
+        <w:rPr>
+          <w:rFonts w:ascii="Times New Roman" w:hAnsi="Times New Roman" w:cs="Times New Roman"/>
+          <w:sz w:val="24"/>
+          <w:szCs w:val="24"/>
+        </w:rPr>
+      </w:pPr>
+      <w:r>
+        <w:rPr>
+          <w:rFonts w:ascii="Times New Roman" w:hAnsi="Times New Roman" w:cs="Times New Roman"/>
+          <w:sz w:val="24"/>
+          <w:szCs w:val="24"/>
+        </w:rPr>
+        <w:t xml:space="preserve">The dataset </w:t>
+      </w:r>
+      <w:proofErr w:type="gramStart"/>
+      <w:r>
+        <w:rPr>
+          <w:rFonts w:ascii="Times New Roman" w:hAnsi="Times New Roman" w:cs="Times New Roman"/>
+          <w:sz w:val="24"/>
+          <w:szCs w:val="24"/>
+        </w:rPr>
+        <w:t>was compiled</w:t>
+      </w:r>
+      <w:proofErr w:type="gramEnd"/>
+      <w:r>
+        <w:rPr>
+          <w:rFonts w:ascii="Times New Roman" w:hAnsi="Times New Roman" w:cs="Times New Roman"/>
+          <w:sz w:val="24"/>
+          <w:szCs w:val="24"/>
+        </w:rPr>
+        <w:t xml:space="preserve"> from institutional databases, linking student academic records with demographic and financial data.</w:t>
+      </w:r>
+    </w:p>
+    <w:p>
+      <w:pPr>
+        <w:numPr>
+          <w:ilvl w:val="0"/>
+          <w:numId w:val="29"/>
+        </w:numPr>
+        <w:spacing w:before="100" w:beforeAutospacing="1" w:after="100" w:afterAutospacing="1" w:line="240" w:lineRule="auto"/>
+        <w:rPr>
+          <w:rFonts w:ascii="Times New Roman" w:hAnsi="Times New Roman" w:cs="Times New Roman"/>
+          <w:sz w:val="24"/>
+          <w:szCs w:val="24"/>
+        </w:rPr>
+      </w:pPr>
+      <w:r>
+        <w:rPr>
+          <w:rFonts w:ascii="Times New Roman" w:hAnsi="Times New Roman" w:cs="Times New Roman"/>
+          <w:sz w:val="24"/>
+          <w:szCs w:val="24"/>
+        </w:rPr>
+        <w:t>Data collection followed institutional standards to ensure accuracy and completeness.</w:t>
+      </w:r>
+    </w:p>
+    <w:p>
+      <w:pPr>
+        <w:numPr>
+          <w:ilvl w:val="0"/>
+          <w:numId w:val="29"/>
+        </w:numPr>
+        <w:spacing w:before="100" w:beforeAutospacing="1" w:after="100" w:afterAutospacing="1" w:line="240" w:lineRule="auto"/>
+        <w:rPr>
+          <w:rFonts w:ascii="Times New Roman" w:hAnsi="Times New Roman" w:cs="Times New Roman"/>
+          <w:sz w:val="24"/>
+          <w:szCs w:val="24"/>
+        </w:rPr>
+      </w:pPr>
+      <w:proofErr w:type="gramStart"/>
+      <w:r>
+        <w:rPr>
+          <w:rFonts w:ascii="Times New Roman" w:hAnsi="Times New Roman" w:cs="Times New Roman"/>
+          <w:sz w:val="24"/>
+          <w:szCs w:val="24"/>
+        </w:rPr>
+        <w:t>This dataset is supported by the SATDAP program—</w:t>
+      </w:r>
+      <w:proofErr w:type="spellStart"/>
+      <w:proofErr w:type="gramEnd"/>
+      <w:r>
+        <w:rPr>
+          <w:rFonts w:ascii="Times New Roman" w:hAnsi="Times New Roman" w:cs="Times New Roman"/>
+          <w:sz w:val="24"/>
+          <w:szCs w:val="24"/>
+        </w:rPr>
+        <w:t>Capacitação</w:t>
+      </w:r>
+      <w:proofErr w:type="spellEnd"/>
+      <w:r>
+        <w:rPr>
+          <w:rFonts w:ascii="Times New Roman" w:hAnsi="Times New Roman" w:cs="Times New Roman"/>
+          <w:sz w:val="24"/>
+          <w:szCs w:val="24"/>
+        </w:rPr>
+        <w:t xml:space="preserve"> da </w:t>
+      </w:r>
+      <w:proofErr w:type="spellStart"/>
+      <w:r>
+        <w:rPr>
+          <w:rFonts w:ascii="Times New Roman" w:hAnsi="Times New Roman" w:cs="Times New Roman"/>
+          <w:sz w:val="24"/>
+          <w:szCs w:val="24"/>
+        </w:rPr>
+        <w:t>Administração</w:t>
+      </w:r>
+      <w:proofErr w:type="spellEnd"/>
+      <w:r>
+        <w:rPr>
+          <w:rFonts w:ascii="Times New Roman" w:hAnsi="Times New Roman" w:cs="Times New Roman"/>
+          <w:sz w:val="24"/>
+          <w:szCs w:val="24"/>
+        </w:rPr>
+        <w:t xml:space="preserve"> </w:t>
+      </w:r>
+      <w:proofErr w:type="spellStart"/>
+      <w:r>
+        <w:rPr>
+          <w:rFonts w:ascii="Times New Roman" w:hAnsi="Times New Roman" w:cs="Times New Roman"/>
+          <w:sz w:val="24"/>
+          <w:szCs w:val="24"/>
+        </w:rPr>
+        <w:t>Pública</w:t>
+      </w:r>
+      <w:proofErr w:type="spellEnd"/>
+      <w:r>
+        <w:rPr>
+          <w:rFonts w:ascii="Times New Roman" w:hAnsi="Times New Roman" w:cs="Times New Roman"/>
+          <w:sz w:val="24"/>
+          <w:szCs w:val="24"/>
+        </w:rPr>
+        <w:t>—under grant number POCI-05-5762-FSE-000191, Portugal.</w:t>
+      </w:r>
+    </w:p>
+    <w:p>
+      <w:pPr>
         <w:pStyle w:val="NoSpacing"/>
         <w:rPr>
+          <w:rFonts w:ascii="Times New Roman" w:hAnsi="Times New Roman" w:cs="Times New Roman"/>
+          <w:b/>
+          <w:sz w:val="24"/>
+          <w:szCs w:val="24"/>
+        </w:rPr>
+      </w:pPr>
+    </w:p>
+    <w:p>
+      <w:pPr>
+        <w:pStyle w:val="NoSpacing"/>
+        <w:rPr>
+          <w:rFonts w:ascii="Times New Roman" w:hAnsi="Times New Roman" w:cs="Times New Roman"/>
+          <w:b/>
+          <w:sz w:val="24"/>
+          <w:szCs w:val="24"/>
+        </w:rPr>
+      </w:pPr>
+    </w:p>
+    <w:p>
+      <w:pPr>
+        <w:rPr>
+          <w:rFonts w:ascii="Times New Roman" w:hAnsi="Times New Roman" w:cs="Times New Roman"/>
           <w:b/>
           <w:sz w:val="48"/>
           <w:szCs w:val="48"/>
@@ -13,17 +778,56 @@
       </w:pPr>
       <w:r>
         <w:rPr>
+          <w:rFonts w:ascii="Times New Roman" w:hAnsi="Times New Roman" w:cs="Times New Roman"/>
           <w:b/>
           <w:sz w:val="48"/>
           <w:szCs w:val="48"/>
         </w:rPr>
+        <w:br w:type="page"/>
+      </w:r>
+    </w:p>
+    <w:p>
+      <w:pPr>
+        <w:pStyle w:val="NoSpacing"/>
+        <w:rPr>
+          <w:rFonts w:ascii="Times New Roman" w:hAnsi="Times New Roman" w:cs="Times New Roman"/>
+          <w:b/>
+          <w:sz w:val="48"/>
+          <w:szCs w:val="48"/>
+        </w:rPr>
+      </w:pPr>
+    </w:p>
+    <w:p>
+      <w:pPr>
+        <w:pStyle w:val="NoSpacing"/>
+        <w:rPr>
+          <w:rFonts w:ascii="Times New Roman" w:hAnsi="Times New Roman" w:cs="Times New Roman"/>
+          <w:b/>
+          <w:sz w:val="48"/>
+          <w:szCs w:val="48"/>
+        </w:rPr>
+      </w:pPr>
+      <w:r>
+        <w:rPr>
+          <w:rFonts w:ascii="Times New Roman" w:hAnsi="Times New Roman" w:cs="Times New Roman"/>
+          <w:b/>
+          <w:sz w:val="48"/>
+          <w:szCs w:val="48"/>
+        </w:rPr>
         <w:t xml:space="preserve">DATA </w:t>
       </w:r>
     </w:p>
     <w:p>
       <w:pPr>
-        <w:spacing w:before="100" w:beforeAutospacing="1" w:after="100" w:afterAutospacing="1" w:line="240" w:lineRule="auto"/>
-        <w:outlineLvl w:val="2"/>
+        <w:pStyle w:val="NoSpacing"/>
+        <w:rPr>
+          <w:rFonts w:ascii="Times New Roman" w:hAnsi="Times New Roman" w:cs="Times New Roman"/>
+          <w:b/>
+          <w:sz w:val="48"/>
+          <w:szCs w:val="48"/>
+        </w:rPr>
+      </w:pPr>
+      <w:r>
         <w:rPr>
           <w:rFonts w:ascii="Times New Roman" w:eastAsia="Times New Roman" w:hAnsi="Times New Roman" w:cs="Times New Roman"/>
           <w:b/>
@@ -31,15 +835,6 @@
           <w:sz w:val="27"/>
           <w:szCs w:val="27"/>
         </w:rPr>
-      </w:pPr>
-      <w:r>
-        <w:rPr>
-          <w:rFonts w:ascii="Times New Roman" w:eastAsia="Times New Roman" w:hAnsi="Times New Roman" w:cs="Times New Roman"/>
-          <w:b/>
-          <w:bCs/>
-          <w:sz w:val="27"/>
-          <w:szCs w:val="27"/>
-        </w:rPr>
         <w:t>Introduction to Variable Categorization for EDA</w:t>
       </w:r>
     </w:p>
@@ -58,23 +853,7 @@
           <w:sz w:val="24"/>
           <w:szCs w:val="24"/>
         </w:rPr>
-        <w:t>In order to understand the underlying patterns and factors that may influence a student’s academic outcome (</w:t>
-      </w:r>
-      <w:r>
-        <w:rPr>
-          <w:rFonts w:ascii="Courier New" w:eastAsia="Times New Roman" w:hAnsi="Courier New" w:cs="Courier New"/>
-          <w:sz w:val="20"/>
-          <w:szCs w:val="20"/>
-        </w:rPr>
-        <w:t>Target</w:t>
-      </w:r>
-      <w:r>
-        <w:rPr>
-          <w:rFonts w:ascii="Times New Roman" w:eastAsia="Times New Roman" w:hAnsi="Times New Roman" w:cs="Times New Roman"/>
-          <w:sz w:val="24"/>
-          <w:szCs w:val="24"/>
-        </w:rPr>
-        <w:t xml:space="preserve">: </w:t>
+        <w:t xml:space="preserve">In order to understand the underlying patterns and factors that may influence a student’s academic outcome (Target: </w:t>
       </w:r>
       <w:r>
         <w:rPr>
@@ -317,8 +1096,8 @@
           <w:rFonts w:ascii="Times New Roman" w:eastAsia="Times New Roman" w:hAnsi="Times New Roman" w:cs="Times New Roman"/>
           <w:b/>
           <w:bCs/>
-          <w:sz w:val="27"/>
-          <w:szCs w:val="27"/>
+          <w:sz w:val="24"/>
+          <w:szCs w:val="24"/>
         </w:rPr>
       </w:pPr>
       <w:r>
@@ -326,8 +1105,8 @@
           <w:rFonts w:ascii="Times New Roman" w:eastAsia="Times New Roman" w:hAnsi="Times New Roman" w:cs="Times New Roman"/>
           <w:b/>
           <w:bCs/>
-          <w:sz w:val="27"/>
-          <w:szCs w:val="27"/>
+          <w:sz w:val="24"/>
+          <w:szCs w:val="24"/>
         </w:rPr>
         <w:t>1. Academic Performance</w:t>
       </w:r>
@@ -366,9 +1145,9 @@
       <w:proofErr w:type="spellStart"/>
       <w:r>
         <w:rPr>
-          <w:rFonts w:ascii="Courier New" w:eastAsia="Times New Roman" w:hAnsi="Courier New" w:cs="Courier New"/>
-          <w:sz w:val="20"/>
-          <w:szCs w:val="20"/>
+          <w:rFonts w:ascii="Times New Roman" w:eastAsia="Times New Roman" w:hAnsi="Times New Roman" w:cs="Times New Roman"/>
+          <w:sz w:val="24"/>
+          <w:szCs w:val="24"/>
         </w:rPr>
         <w:t>avg_grade</w:t>
       </w:r>
@@ -397,19 +1176,11 @@
       </w:pPr>
       <w:r>
         <w:rPr>
-          <w:rFonts w:ascii="Courier New" w:eastAsia="Times New Roman" w:hAnsi="Courier New" w:cs="Courier New"/>
-          <w:sz w:val="20"/>
-          <w:szCs w:val="20"/>
-        </w:rPr>
-        <w:t>Admission grade</w:t>
-      </w:r>
-      <w:r>
-        <w:rPr>
-          <w:rFonts w:ascii="Times New Roman" w:eastAsia="Times New Roman" w:hAnsi="Times New Roman" w:cs="Times New Roman"/>
-          <w:sz w:val="24"/>
-          <w:szCs w:val="24"/>
-        </w:rPr>
-        <w:t xml:space="preserve"> – Grade upon admission</w:t>
+          <w:rFonts w:ascii="Times New Roman" w:eastAsia="Times New Roman" w:hAnsi="Times New Roman" w:cs="Times New Roman"/>
+          <w:sz w:val="24"/>
+          <w:szCs w:val="24"/>
+        </w:rPr>
+        <w:t>Admission grade – Grade upon admission</w:t>
       </w:r>
     </w:p>
     <w:p>
@@ -428,9 +1199,9 @@
       <w:proofErr w:type="spellStart"/>
       <w:r>
         <w:rPr>
-          <w:rFonts w:ascii="Courier New" w:eastAsia="Times New Roman" w:hAnsi="Courier New" w:cs="Courier New"/>
-          <w:sz w:val="20"/>
-          <w:szCs w:val="20"/>
+          <w:rFonts w:ascii="Times New Roman" w:eastAsia="Times New Roman" w:hAnsi="Times New Roman" w:cs="Times New Roman"/>
+          <w:sz w:val="24"/>
+          <w:szCs w:val="24"/>
         </w:rPr>
         <w:t>total_approved</w:t>
       </w:r>
@@ -460,9 +1231,9 @@
       <w:proofErr w:type="spellStart"/>
       <w:r>
         <w:rPr>
-          <w:rFonts w:ascii="Courier New" w:eastAsia="Times New Roman" w:hAnsi="Courier New" w:cs="Courier New"/>
-          <w:sz w:val="20"/>
-          <w:szCs w:val="20"/>
+          <w:rFonts w:ascii="Times New Roman" w:eastAsia="Times New Roman" w:hAnsi="Times New Roman" w:cs="Times New Roman"/>
+          <w:sz w:val="24"/>
+          <w:szCs w:val="24"/>
         </w:rPr>
         <w:t>total_credited</w:t>
       </w:r>
@@ -492,9 +1263,9 @@
       <w:proofErr w:type="spellStart"/>
       <w:r>
         <w:rPr>
-          <w:rFonts w:ascii="Courier New" w:eastAsia="Times New Roman" w:hAnsi="Courier New" w:cs="Courier New"/>
-          <w:sz w:val="20"/>
-          <w:szCs w:val="20"/>
+          <w:rFonts w:ascii="Times New Roman" w:eastAsia="Times New Roman" w:hAnsi="Times New Roman" w:cs="Times New Roman"/>
+          <w:sz w:val="24"/>
+          <w:szCs w:val="24"/>
         </w:rPr>
         <w:t>units_with_evaluation</w:t>
       </w:r>
@@ -524,9 +1295,9 @@
       <w:proofErr w:type="spellStart"/>
       <w:r>
         <w:rPr>
-          <w:rFonts w:ascii="Courier New" w:eastAsia="Times New Roman" w:hAnsi="Courier New" w:cs="Courier New"/>
-          <w:sz w:val="20"/>
-          <w:szCs w:val="20"/>
+          <w:rFonts w:ascii="Times New Roman" w:eastAsia="Times New Roman" w:hAnsi="Times New Roman" w:cs="Times New Roman"/>
+          <w:sz w:val="24"/>
+          <w:szCs w:val="24"/>
         </w:rPr>
         <w:t>units_without_evaluation</w:t>
       </w:r>
@@ -556,9 +1327,9 @@
       <w:proofErr w:type="spellStart"/>
       <w:r>
         <w:rPr>
-          <w:rFonts w:ascii="Courier New" w:eastAsia="Times New Roman" w:hAnsi="Courier New" w:cs="Courier New"/>
-          <w:sz w:val="20"/>
-          <w:szCs w:val="20"/>
+          <w:rFonts w:ascii="Times New Roman" w:eastAsia="Times New Roman" w:hAnsi="Times New Roman" w:cs="Times New Roman"/>
+          <w:sz w:val="24"/>
+          <w:szCs w:val="24"/>
         </w:rPr>
         <w:t>parental_scores</w:t>
       </w:r>
@@ -581,16 +1352,6 @@
           <w:szCs w:val="24"/>
         </w:rPr>
       </w:pPr>
-      <w:r>
-        <w:rPr>
-          <w:rFonts w:ascii="Times New Roman" w:eastAsia="Times New Roman" w:hAnsi="Times New Roman" w:cs="Times New Roman"/>
-          <w:sz w:val="24"/>
-          <w:szCs w:val="24"/>
-        </w:rPr>
-        <w:pict w14:anchorId="5A7EA497">
-          <v:rect id="_x0000_i1025" style="width:0;height:1.5pt" o:hralign="center" o:hrstd="t" o:hr="t" fillcolor="#a0a0a0" stroked="f"/>
-        </w:pict>
-      </w:r>
     </w:p>
     <w:p>
       <w:pPr>
@@ -600,27 +1361,17 @@
           <w:rFonts w:ascii="Times New Roman" w:eastAsia="Times New Roman" w:hAnsi="Times New Roman" w:cs="Times New Roman"/>
           <w:b/>
           <w:bCs/>
-          <w:sz w:val="27"/>
-          <w:szCs w:val="27"/>
-        </w:rPr>
-      </w:pPr>
-      <w:r>
-        <w:rPr>
-          <w:rFonts w:ascii="Segoe UI Emoji" w:eastAsia="Times New Roman" w:hAnsi="Segoe UI Emoji" w:cs="Segoe UI Emoji"/>
+          <w:sz w:val="24"/>
+          <w:szCs w:val="24"/>
+        </w:rPr>
+      </w:pPr>
+      <w:r>
+        <w:rPr>
+          <w:rFonts w:ascii="Times New Roman" w:eastAsia="Times New Roman" w:hAnsi="Times New Roman" w:cs="Times New Roman"/>
           <w:b/>
           <w:bCs/>
-          <w:sz w:val="27"/>
-          <w:szCs w:val="27"/>
-        </w:rPr>
-        <w:t>💰</w:t>
-      </w:r>
-      <w:r>
-        <w:rPr>
-          <w:rFonts w:ascii="Times New Roman" w:eastAsia="Times New Roman" w:hAnsi="Times New Roman" w:cs="Times New Roman"/>
-          <w:b/>
-          <w:bCs/>
-          <w:sz w:val="27"/>
-          <w:szCs w:val="27"/>
+          <w:sz w:val="24"/>
+          <w:szCs w:val="24"/>
         </w:rPr>
         <w:t xml:space="preserve"> 2. Socioeconomic Background</w:t>
       </w:r>
@@ -658,19 +1409,11 @@
       </w:pPr>
       <w:r>
         <w:rPr>
-          <w:rFonts w:ascii="Courier New" w:eastAsia="Times New Roman" w:hAnsi="Courier New" w:cs="Courier New"/>
-          <w:sz w:val="20"/>
-          <w:szCs w:val="20"/>
-        </w:rPr>
-        <w:t>Scholarship holder</w:t>
-      </w:r>
-      <w:r>
-        <w:rPr>
-          <w:rFonts w:ascii="Times New Roman" w:eastAsia="Times New Roman" w:hAnsi="Times New Roman" w:cs="Times New Roman"/>
-          <w:sz w:val="24"/>
-          <w:szCs w:val="24"/>
-        </w:rPr>
-        <w:t xml:space="preserve"> – Whether the student receives a scholarship</w:t>
+          <w:rFonts w:ascii="Times New Roman" w:eastAsia="Times New Roman" w:hAnsi="Times New Roman" w:cs="Times New Roman"/>
+          <w:sz w:val="24"/>
+          <w:szCs w:val="24"/>
+        </w:rPr>
+        <w:t>Scholarship holder – Whether the student receives a scholarship</w:t>
       </w:r>
     </w:p>
     <w:p>
@@ -688,19 +1431,11 @@
       </w:pPr>
       <w:r>
         <w:rPr>
-          <w:rFonts w:ascii="Courier New" w:eastAsia="Times New Roman" w:hAnsi="Courier New" w:cs="Courier New"/>
-          <w:sz w:val="20"/>
-          <w:szCs w:val="20"/>
-        </w:rPr>
-        <w:t>Tuition fees up to date</w:t>
-      </w:r>
-      <w:r>
-        <w:rPr>
-          <w:rFonts w:ascii="Times New Roman" w:eastAsia="Times New Roman" w:hAnsi="Times New Roman" w:cs="Times New Roman"/>
-          <w:sz w:val="24"/>
-          <w:szCs w:val="24"/>
-        </w:rPr>
-        <w:t xml:space="preserve"> – Whether tuition fees are fully paid</w:t>
+          <w:rFonts w:ascii="Times New Roman" w:eastAsia="Times New Roman" w:hAnsi="Times New Roman" w:cs="Times New Roman"/>
+          <w:sz w:val="24"/>
+          <w:szCs w:val="24"/>
+        </w:rPr>
+        <w:t>Tuition fees up to date – Whether tuition fees are fully paid</w:t>
       </w:r>
     </w:p>
     <w:p>
@@ -718,19 +1453,11 @@
       </w:pPr>
       <w:r>
         <w:rPr>
-          <w:rFonts w:ascii="Courier New" w:eastAsia="Times New Roman" w:hAnsi="Courier New" w:cs="Courier New"/>
-          <w:sz w:val="20"/>
-          <w:szCs w:val="20"/>
-        </w:rPr>
-        <w:t>Debtor</w:t>
-      </w:r>
-      <w:r>
-        <w:rPr>
-          <w:rFonts w:ascii="Times New Roman" w:eastAsia="Times New Roman" w:hAnsi="Times New Roman" w:cs="Times New Roman"/>
-          <w:sz w:val="24"/>
-          <w:szCs w:val="24"/>
-        </w:rPr>
-        <w:t xml:space="preserve"> – Whether the student is in debt</w:t>
+          <w:rFonts w:ascii="Times New Roman" w:eastAsia="Times New Roman" w:hAnsi="Times New Roman" w:cs="Times New Roman"/>
+          <w:sz w:val="24"/>
+          <w:szCs w:val="24"/>
+        </w:rPr>
+        <w:t>Debtor – Whether the student is in debt</w:t>
       </w:r>
     </w:p>
     <w:p>
@@ -748,19 +1475,11 @@
       </w:pPr>
       <w:r>
         <w:rPr>
-          <w:rFonts w:ascii="Courier New" w:eastAsia="Times New Roman" w:hAnsi="Courier New" w:cs="Courier New"/>
-          <w:sz w:val="20"/>
-          <w:szCs w:val="20"/>
-        </w:rPr>
-        <w:t>GDP</w:t>
-      </w:r>
-      <w:r>
-        <w:rPr>
-          <w:rFonts w:ascii="Times New Roman" w:eastAsia="Times New Roman" w:hAnsi="Times New Roman" w:cs="Times New Roman"/>
-          <w:sz w:val="24"/>
-          <w:szCs w:val="24"/>
-        </w:rPr>
-        <w:t xml:space="preserve"> – GDP level at time of enrollment</w:t>
+          <w:rFonts w:ascii="Times New Roman" w:eastAsia="Times New Roman" w:hAnsi="Times New Roman" w:cs="Times New Roman"/>
+          <w:sz w:val="24"/>
+          <w:szCs w:val="24"/>
+        </w:rPr>
+        <w:t>GDP – GDP level at time of enrollment</w:t>
       </w:r>
     </w:p>
     <w:p>
@@ -778,19 +1497,11 @@
       </w:pPr>
       <w:r>
         <w:rPr>
-          <w:rFonts w:ascii="Courier New" w:eastAsia="Times New Roman" w:hAnsi="Courier New" w:cs="Courier New"/>
-          <w:sz w:val="20"/>
-          <w:szCs w:val="20"/>
-        </w:rPr>
-        <w:t>Unemployment rate</w:t>
-      </w:r>
-      <w:r>
-        <w:rPr>
-          <w:rFonts w:ascii="Times New Roman" w:eastAsia="Times New Roman" w:hAnsi="Times New Roman" w:cs="Times New Roman"/>
-          <w:sz w:val="24"/>
-          <w:szCs w:val="24"/>
-        </w:rPr>
-        <w:t xml:space="preserve"> – National unemployment rate</w:t>
+          <w:rFonts w:ascii="Times New Roman" w:eastAsia="Times New Roman" w:hAnsi="Times New Roman" w:cs="Times New Roman"/>
+          <w:sz w:val="24"/>
+          <w:szCs w:val="24"/>
+        </w:rPr>
+        <w:t>Unemployment rate – National unemployment rate</w:t>
       </w:r>
     </w:p>
     <w:p>
@@ -808,19 +1519,11 @@
       </w:pPr>
       <w:r>
         <w:rPr>
-          <w:rFonts w:ascii="Courier New" w:eastAsia="Times New Roman" w:hAnsi="Courier New" w:cs="Courier New"/>
-          <w:sz w:val="20"/>
-          <w:szCs w:val="20"/>
-        </w:rPr>
-        <w:t>Inflation rate</w:t>
-      </w:r>
-      <w:r>
-        <w:rPr>
-          <w:rFonts w:ascii="Times New Roman" w:eastAsia="Times New Roman" w:hAnsi="Times New Roman" w:cs="Times New Roman"/>
-          <w:sz w:val="24"/>
-          <w:szCs w:val="24"/>
-        </w:rPr>
-        <w:t xml:space="preserve"> – Inflation rate (may indicate economic pressure)</w:t>
+          <w:rFonts w:ascii="Times New Roman" w:eastAsia="Times New Roman" w:hAnsi="Times New Roman" w:cs="Times New Roman"/>
+          <w:sz w:val="24"/>
+          <w:szCs w:val="24"/>
+        </w:rPr>
+        <w:t>Inflation rate – Inflation rate (may indicate economic pressure)</w:t>
       </w:r>
     </w:p>
     <w:p>
@@ -839,9 +1542,9 @@
       <w:proofErr w:type="spellStart"/>
       <w:r>
         <w:rPr>
-          <w:rFonts w:ascii="Courier New" w:eastAsia="Times New Roman" w:hAnsi="Courier New" w:cs="Courier New"/>
-          <w:sz w:val="20"/>
-          <w:szCs w:val="20"/>
+          <w:rFonts w:ascii="Times New Roman" w:eastAsia="Times New Roman" w:hAnsi="Times New Roman" w:cs="Times New Roman"/>
+          <w:sz w:val="24"/>
+          <w:szCs w:val="24"/>
         </w:rPr>
         <w:t>Nacionality</w:t>
       </w:r>
@@ -864,16 +1567,6 @@
           <w:szCs w:val="24"/>
         </w:rPr>
       </w:pPr>
-      <w:r>
-        <w:rPr>
-          <w:rFonts w:ascii="Times New Roman" w:eastAsia="Times New Roman" w:hAnsi="Times New Roman" w:cs="Times New Roman"/>
-          <w:sz w:val="24"/>
-          <w:szCs w:val="24"/>
-        </w:rPr>
-        <w:pict w14:anchorId="477D119E">
-          <v:rect id="_x0000_i1026" style="width:0;height:1.5pt" o:hralign="center" o:hrstd="t" o:hr="t" fillcolor="#a0a0a0" stroked="f"/>
-        </w:pict>
-      </w:r>
     </w:p>
     <w:p>
       <w:pPr>
@@ -883,27 +1576,17 @@
           <w:rFonts w:ascii="Times New Roman" w:eastAsia="Times New Roman" w:hAnsi="Times New Roman" w:cs="Times New Roman"/>
           <w:b/>
           <w:bCs/>
-          <w:sz w:val="27"/>
-          <w:szCs w:val="27"/>
-        </w:rPr>
-      </w:pPr>
-      <w:r>
-        <w:rPr>
-          <w:rFonts w:ascii="Segoe UI Emoji" w:eastAsia="Times New Roman" w:hAnsi="Segoe UI Emoji" w:cs="Segoe UI Emoji"/>
+          <w:sz w:val="24"/>
+          <w:szCs w:val="24"/>
+        </w:rPr>
+      </w:pPr>
+      <w:r>
+        <w:rPr>
+          <w:rFonts w:ascii="Times New Roman" w:eastAsia="Times New Roman" w:hAnsi="Times New Roman" w:cs="Times New Roman"/>
           <w:b/>
           <w:bCs/>
-          <w:sz w:val="27"/>
-          <w:szCs w:val="27"/>
-        </w:rPr>
-        <w:t>🔥</w:t>
-      </w:r>
-      <w:r>
-        <w:rPr>
-          <w:rFonts w:ascii="Times New Roman" w:eastAsia="Times New Roman" w:hAnsi="Times New Roman" w:cs="Times New Roman"/>
-          <w:b/>
-          <w:bCs/>
-          <w:sz w:val="27"/>
-          <w:szCs w:val="27"/>
+          <w:sz w:val="24"/>
+          <w:szCs w:val="24"/>
         </w:rPr>
         <w:t xml:space="preserve"> 3. Motivation Levels</w:t>
       </w:r>
@@ -941,20 +1624,12 @@
       </w:pPr>
       <w:r>
         <w:rPr>
-          <w:rFonts w:ascii="Courier New" w:eastAsia="Times New Roman" w:hAnsi="Courier New" w:cs="Courier New"/>
-          <w:sz w:val="20"/>
-          <w:szCs w:val="20"/>
+          <w:rFonts w:ascii="Times New Roman" w:eastAsia="Times New Roman" w:hAnsi="Times New Roman" w:cs="Times New Roman"/>
+          <w:sz w:val="24"/>
+          <w:szCs w:val="24"/>
         </w:rPr>
         <w:lastRenderedPageBreak/>
-        <w:t>Application mode</w:t>
-      </w:r>
-      <w:r>
-        <w:rPr>
-          <w:rFonts w:ascii="Times New Roman" w:eastAsia="Times New Roman" w:hAnsi="Times New Roman" w:cs="Times New Roman"/>
-          <w:sz w:val="24"/>
-          <w:szCs w:val="24"/>
-        </w:rPr>
-        <w:t xml:space="preserve"> – How the student applied</w:t>
+        <w:t>Application mode – How the student applied</w:t>
       </w:r>
     </w:p>
     <w:p>
@@ -972,19 +1647,11 @@
       </w:pPr>
       <w:r>
         <w:rPr>
-          <w:rFonts w:ascii="Courier New" w:eastAsia="Times New Roman" w:hAnsi="Courier New" w:cs="Courier New"/>
-          <w:sz w:val="20"/>
-          <w:szCs w:val="20"/>
-        </w:rPr>
-        <w:t>Application order</w:t>
-      </w:r>
-      <w:r>
-        <w:rPr>
-          <w:rFonts w:ascii="Times New Roman" w:eastAsia="Times New Roman" w:hAnsi="Times New Roman" w:cs="Times New Roman"/>
-          <w:sz w:val="24"/>
-          <w:szCs w:val="24"/>
-        </w:rPr>
-        <w:t xml:space="preserve"> – Ranking or priority of the application</w:t>
+          <w:rFonts w:ascii="Times New Roman" w:eastAsia="Times New Roman" w:hAnsi="Times New Roman" w:cs="Times New Roman"/>
+          <w:sz w:val="24"/>
+          <w:szCs w:val="24"/>
+        </w:rPr>
+        <w:t>Application order – Ranking or priority of the application</w:t>
       </w:r>
     </w:p>
     <w:p>
@@ -1002,19 +1669,11 @@
       </w:pPr>
       <w:r>
         <w:rPr>
-          <w:rFonts w:ascii="Courier New" w:eastAsia="Times New Roman" w:hAnsi="Courier New" w:cs="Courier New"/>
-          <w:sz w:val="20"/>
-          <w:szCs w:val="20"/>
-        </w:rPr>
-        <w:t>Course</w:t>
-      </w:r>
-      <w:r>
-        <w:rPr>
-          <w:rFonts w:ascii="Times New Roman" w:eastAsia="Times New Roman" w:hAnsi="Times New Roman" w:cs="Times New Roman"/>
-          <w:sz w:val="24"/>
-          <w:szCs w:val="24"/>
-        </w:rPr>
-        <w:t xml:space="preserve"> – Chosen field of study (some courses may indicate intrinsic motivation)</w:t>
+          <w:rFonts w:ascii="Times New Roman" w:eastAsia="Times New Roman" w:hAnsi="Times New Roman" w:cs="Times New Roman"/>
+          <w:sz w:val="24"/>
+          <w:szCs w:val="24"/>
+        </w:rPr>
+        <w:t>Course – Chosen field of study (some courses may indicate intrinsic motivation)</w:t>
       </w:r>
     </w:p>
     <w:p>
@@ -1026,16 +1685,6 @@
           <w:szCs w:val="24"/>
         </w:rPr>
       </w:pPr>
-      <w:r>
-        <w:rPr>
-          <w:rFonts w:ascii="Times New Roman" w:eastAsia="Times New Roman" w:hAnsi="Times New Roman" w:cs="Times New Roman"/>
-          <w:sz w:val="24"/>
-          <w:szCs w:val="24"/>
-        </w:rPr>
-        <w:pict w14:anchorId="2419AF4B">
-          <v:rect id="_x0000_i1027" style="width:0;height:1.5pt" o:hralign="center" o:hrstd="t" o:hr="t" fillcolor="#a0a0a0" stroked="f"/>
-        </w:pict>
-      </w:r>
     </w:p>
     <w:p>
       <w:pPr>
@@ -1045,27 +1694,17 @@
           <w:rFonts w:ascii="Times New Roman" w:eastAsia="Times New Roman" w:hAnsi="Times New Roman" w:cs="Times New Roman"/>
           <w:b/>
           <w:bCs/>
-          <w:sz w:val="27"/>
-          <w:szCs w:val="27"/>
-        </w:rPr>
-      </w:pPr>
-      <w:r>
-        <w:rPr>
-          <w:rFonts w:ascii="Segoe UI Emoji" w:eastAsia="Times New Roman" w:hAnsi="Segoe UI Emoji" w:cs="Segoe UI Emoji"/>
+          <w:sz w:val="24"/>
+          <w:szCs w:val="24"/>
+        </w:rPr>
+      </w:pPr>
+      <w:r>
+        <w:rPr>
+          <w:rFonts w:ascii="Times New Roman" w:eastAsia="Times New Roman" w:hAnsi="Times New Roman" w:cs="Times New Roman"/>
           <w:b/>
           <w:bCs/>
-          <w:sz w:val="27"/>
-          <w:szCs w:val="27"/>
-        </w:rPr>
-        <w:t>⏰</w:t>
-      </w:r>
-      <w:r>
-        <w:rPr>
-          <w:rFonts w:ascii="Times New Roman" w:eastAsia="Times New Roman" w:hAnsi="Times New Roman" w:cs="Times New Roman"/>
-          <w:b/>
-          <w:bCs/>
-          <w:sz w:val="27"/>
-          <w:szCs w:val="27"/>
+          <w:sz w:val="24"/>
+          <w:szCs w:val="24"/>
         </w:rPr>
         <w:t xml:space="preserve"> 4. Attendance Patterns</w:t>
       </w:r>
@@ -1104,9 +1743,9 @@
       <w:proofErr w:type="spellStart"/>
       <w:r>
         <w:rPr>
-          <w:rFonts w:ascii="Courier New" w:eastAsia="Times New Roman" w:hAnsi="Courier New" w:cs="Courier New"/>
-          <w:sz w:val="20"/>
-          <w:szCs w:val="20"/>
+          <w:rFonts w:ascii="Times New Roman" w:eastAsia="Times New Roman" w:hAnsi="Times New Roman" w:cs="Times New Roman"/>
+          <w:sz w:val="24"/>
+          <w:szCs w:val="24"/>
         </w:rPr>
         <w:t>total_enrolled</w:t>
       </w:r>
@@ -1135,19 +1774,11 @@
       </w:pPr>
       <w:r>
         <w:rPr>
-          <w:rFonts w:ascii="Courier New" w:eastAsia="Times New Roman" w:hAnsi="Courier New" w:cs="Courier New"/>
-          <w:sz w:val="20"/>
-          <w:szCs w:val="20"/>
-        </w:rPr>
-        <w:t>Daytime/evening attendance</w:t>
-      </w:r>
-      <w:r>
-        <w:rPr>
-          <w:rFonts w:ascii="Times New Roman" w:eastAsia="Times New Roman" w:hAnsi="Times New Roman" w:cs="Times New Roman"/>
-          <w:sz w:val="24"/>
-          <w:szCs w:val="24"/>
-        </w:rPr>
-        <w:t xml:space="preserve"> – Mode of attendance (may reflect engagement level)</w:t>
+          <w:rFonts w:ascii="Times New Roman" w:eastAsia="Times New Roman" w:hAnsi="Times New Roman" w:cs="Times New Roman"/>
+          <w:sz w:val="24"/>
+          <w:szCs w:val="24"/>
+        </w:rPr>
+        <w:t>Daytime/evening attendance – Mode of attendance (may reflect engagement level)</w:t>
       </w:r>
     </w:p>
     <w:p>
@@ -1159,16 +1790,6 @@
           <w:szCs w:val="24"/>
         </w:rPr>
       </w:pPr>
-      <w:r>
-        <w:rPr>
-          <w:rFonts w:ascii="Times New Roman" w:eastAsia="Times New Roman" w:hAnsi="Times New Roman" w:cs="Times New Roman"/>
-          <w:sz w:val="24"/>
-          <w:szCs w:val="24"/>
-        </w:rPr>
-        <w:pict w14:anchorId="0866A25F">
-          <v:rect id="_x0000_i1028" style="width:0;height:1.5pt" o:hralign="center" o:hrstd="t" o:hr="t" fillcolor="#a0a0a0" stroked="f"/>
-        </w:pict>
-      </w:r>
     </w:p>
     <w:p>
       <w:pPr>
@@ -1178,27 +1799,17 @@
           <w:rFonts w:ascii="Times New Roman" w:eastAsia="Times New Roman" w:hAnsi="Times New Roman" w:cs="Times New Roman"/>
           <w:b/>
           <w:bCs/>
-          <w:sz w:val="27"/>
-          <w:szCs w:val="27"/>
-        </w:rPr>
-      </w:pPr>
-      <w:r>
-        <w:rPr>
-          <w:rFonts w:ascii="Segoe UI Emoji" w:eastAsia="Times New Roman" w:hAnsi="Segoe UI Emoji" w:cs="Segoe UI Emoji"/>
+          <w:sz w:val="24"/>
+          <w:szCs w:val="24"/>
+        </w:rPr>
+      </w:pPr>
+      <w:r>
+        <w:rPr>
+          <w:rFonts w:ascii="Times New Roman" w:eastAsia="Times New Roman" w:hAnsi="Times New Roman" w:cs="Times New Roman"/>
           <w:b/>
           <w:bCs/>
-          <w:sz w:val="27"/>
-          <w:szCs w:val="27"/>
-        </w:rPr>
-        <w:t>🧠</w:t>
-      </w:r>
-      <w:r>
-        <w:rPr>
-          <w:rFonts w:ascii="Times New Roman" w:eastAsia="Times New Roman" w:hAnsi="Times New Roman" w:cs="Times New Roman"/>
-          <w:b/>
-          <w:bCs/>
-          <w:sz w:val="27"/>
-          <w:szCs w:val="27"/>
+          <w:sz w:val="24"/>
+          <w:szCs w:val="24"/>
         </w:rPr>
         <w:t xml:space="preserve"> 5. Psychological/Personal Factors</w:t>
       </w:r>
@@ -1236,19 +1847,11 @@
       </w:pPr>
       <w:r>
         <w:rPr>
-          <w:rFonts w:ascii="Courier New" w:eastAsia="Times New Roman" w:hAnsi="Courier New" w:cs="Courier New"/>
-          <w:sz w:val="20"/>
-          <w:szCs w:val="20"/>
-        </w:rPr>
-        <w:t>Age at enrollment</w:t>
-      </w:r>
-      <w:r>
-        <w:rPr>
-          <w:rFonts w:ascii="Times New Roman" w:eastAsia="Times New Roman" w:hAnsi="Times New Roman" w:cs="Times New Roman"/>
-          <w:sz w:val="24"/>
-          <w:szCs w:val="24"/>
-        </w:rPr>
-        <w:t xml:space="preserve"> – Age when student enrolled</w:t>
+          <w:rFonts w:ascii="Times New Roman" w:eastAsia="Times New Roman" w:hAnsi="Times New Roman" w:cs="Times New Roman"/>
+          <w:sz w:val="24"/>
+          <w:szCs w:val="24"/>
+        </w:rPr>
+        <w:t>Age at enrollment – Age when student enrolled</w:t>
       </w:r>
     </w:p>
     <w:p>
@@ -1266,19 +1869,11 @@
       </w:pPr>
       <w:r>
         <w:rPr>
-          <w:rFonts w:ascii="Courier New" w:eastAsia="Times New Roman" w:hAnsi="Courier New" w:cs="Courier New"/>
-          <w:sz w:val="20"/>
-          <w:szCs w:val="20"/>
-        </w:rPr>
-        <w:t>Gender</w:t>
-      </w:r>
-      <w:r>
-        <w:rPr>
-          <w:rFonts w:ascii="Times New Roman" w:eastAsia="Times New Roman" w:hAnsi="Times New Roman" w:cs="Times New Roman"/>
-          <w:sz w:val="24"/>
-          <w:szCs w:val="24"/>
-        </w:rPr>
-        <w:t xml:space="preserve"> – Male (1) or Female (0)</w:t>
+          <w:rFonts w:ascii="Times New Roman" w:eastAsia="Times New Roman" w:hAnsi="Times New Roman" w:cs="Times New Roman"/>
+          <w:sz w:val="24"/>
+          <w:szCs w:val="24"/>
+        </w:rPr>
+        <w:t>Gender – Male (1) or Female (0)</w:t>
       </w:r>
     </w:p>
     <w:p>
@@ -1296,19 +1891,11 @@
       </w:pPr>
       <w:r>
         <w:rPr>
-          <w:rFonts w:ascii="Courier New" w:eastAsia="Times New Roman" w:hAnsi="Courier New" w:cs="Courier New"/>
-          <w:sz w:val="20"/>
-          <w:szCs w:val="20"/>
-        </w:rPr>
-        <w:t>Displaced</w:t>
-      </w:r>
-      <w:r>
-        <w:rPr>
-          <w:rFonts w:ascii="Times New Roman" w:eastAsia="Times New Roman" w:hAnsi="Times New Roman" w:cs="Times New Roman"/>
-          <w:sz w:val="24"/>
-          <w:szCs w:val="24"/>
-        </w:rPr>
-        <w:t xml:space="preserve"> – Whether the student is displaced (e.g., refugee or similar condition)</w:t>
+          <w:rFonts w:ascii="Times New Roman" w:eastAsia="Times New Roman" w:hAnsi="Times New Roman" w:cs="Times New Roman"/>
+          <w:sz w:val="24"/>
+          <w:szCs w:val="24"/>
+        </w:rPr>
+        <w:t>Displaced – Whether the student is displaced (e.g., refugee or similar condition)</w:t>
       </w:r>
     </w:p>
     <w:p>
@@ -1326,19 +1913,11 @@
       </w:pPr>
       <w:r>
         <w:rPr>
-          <w:rFonts w:ascii="Courier New" w:eastAsia="Times New Roman" w:hAnsi="Courier New" w:cs="Courier New"/>
-          <w:sz w:val="20"/>
-          <w:szCs w:val="20"/>
-        </w:rPr>
-        <w:t>International</w:t>
-      </w:r>
-      <w:r>
-        <w:rPr>
-          <w:rFonts w:ascii="Times New Roman" w:eastAsia="Times New Roman" w:hAnsi="Times New Roman" w:cs="Times New Roman"/>
-          <w:sz w:val="24"/>
-          <w:szCs w:val="24"/>
-        </w:rPr>
-        <w:t xml:space="preserve"> – Whether the student is international</w:t>
+          <w:rFonts w:ascii="Times New Roman" w:eastAsia="Times New Roman" w:hAnsi="Times New Roman" w:cs="Times New Roman"/>
+          <w:sz w:val="24"/>
+          <w:szCs w:val="24"/>
+        </w:rPr>
+        <w:t>International – Whether the student is international</w:t>
       </w:r>
     </w:p>
     <w:p>
@@ -1356,19 +1935,11 @@
       </w:pPr>
       <w:r>
         <w:rPr>
-          <w:rFonts w:ascii="Courier New" w:eastAsia="Times New Roman" w:hAnsi="Courier New" w:cs="Courier New"/>
-          <w:sz w:val="20"/>
-          <w:szCs w:val="20"/>
-        </w:rPr>
-        <w:t>Educational special needs</w:t>
-      </w:r>
-      <w:r>
-        <w:rPr>
-          <w:rFonts w:ascii="Times New Roman" w:eastAsia="Times New Roman" w:hAnsi="Times New Roman" w:cs="Times New Roman"/>
-          <w:sz w:val="24"/>
-          <w:szCs w:val="24"/>
-        </w:rPr>
-        <w:t xml:space="preserve"> – Whether the student has special learning needs</w:t>
+          <w:rFonts w:ascii="Times New Roman" w:eastAsia="Times New Roman" w:hAnsi="Times New Roman" w:cs="Times New Roman"/>
+          <w:sz w:val="24"/>
+          <w:szCs w:val="24"/>
+        </w:rPr>
+        <w:t>Educational special needs – Whether the student has special learning needs</w:t>
       </w:r>
     </w:p>
     <w:p>
@@ -1386,202 +1957,83 @@
       </w:pPr>
       <w:r>
         <w:rPr>
-          <w:rFonts w:ascii="Courier New" w:eastAsia="Times New Roman" w:hAnsi="Courier New" w:cs="Courier New"/>
-          <w:sz w:val="20"/>
-          <w:szCs w:val="20"/>
-        </w:rPr>
-        <w:t>Marital status</w:t>
-      </w:r>
-      <w:r>
-        <w:rPr>
-          <w:rFonts w:ascii="Times New Roman" w:eastAsia="Times New Roman" w:hAnsi="Times New Roman" w:cs="Times New Roman"/>
-          <w:sz w:val="24"/>
-          <w:szCs w:val="24"/>
-        </w:rPr>
-        <w:t xml:space="preserve"> – May impact time and emotional availability</w:t>
+          <w:rFonts w:ascii="Times New Roman" w:eastAsia="Times New Roman" w:hAnsi="Times New Roman" w:cs="Times New Roman"/>
+          <w:sz w:val="24"/>
+          <w:szCs w:val="24"/>
+        </w:rPr>
+        <w:t>Marital status – May impact time and emotional availability</w:t>
       </w:r>
     </w:p>
     <w:p>
       <w:pPr>
         <w:pStyle w:val="NoSpacing"/>
+        <w:rPr>
+          <w:rFonts w:ascii="Times New Roman" w:hAnsi="Times New Roman" w:cs="Times New Roman"/>
+          <w:sz w:val="24"/>
+          <w:szCs w:val="24"/>
+        </w:rPr>
       </w:pPr>
     </w:p>
     <w:p>
       <w:pPr>
         <w:pStyle w:val="NoSpacing"/>
+        <w:rPr>
+          <w:rFonts w:ascii="Times New Roman" w:hAnsi="Times New Roman" w:cs="Times New Roman"/>
+          <w:sz w:val="24"/>
+          <w:szCs w:val="24"/>
+        </w:rPr>
       </w:pPr>
     </w:p>
     <w:p>
       <w:pPr>
         <w:pStyle w:val="NoSpacing"/>
+        <w:rPr>
+          <w:rFonts w:ascii="Times New Roman" w:hAnsi="Times New Roman" w:cs="Times New Roman"/>
+          <w:sz w:val="24"/>
+          <w:szCs w:val="24"/>
+        </w:rPr>
       </w:pPr>
     </w:p>
     <w:p>
       <w:pPr>
         <w:pStyle w:val="NoSpacing"/>
-      </w:pPr>
-    </w:p>
-    <w:p>
-      <w:pPr>
-        <w:pStyle w:val="NoSpacing"/>
-      </w:pPr>
-    </w:p>
-    <w:p>
-      <w:pPr>
-        <w:pStyle w:val="NoSpacing"/>
-      </w:pPr>
-    </w:p>
-    <w:p>
-      <w:pPr>
-        <w:pStyle w:val="NoSpacing"/>
-      </w:pPr>
-    </w:p>
-    <w:p>
-      <w:pPr>
-        <w:pStyle w:val="NoSpacing"/>
-      </w:pPr>
-    </w:p>
-    <w:p>
-      <w:pPr>
-        <w:pStyle w:val="NoSpacing"/>
-      </w:pPr>
-    </w:p>
-    <w:p>
-      <w:pPr>
-        <w:pStyle w:val="NoSpacing"/>
-      </w:pPr>
-    </w:p>
-    <w:p>
-      <w:pPr>
-        <w:pStyle w:val="NoSpacing"/>
-      </w:pPr>
-    </w:p>
-    <w:p>
-      <w:pPr>
-        <w:pStyle w:val="NoSpacing"/>
-      </w:pPr>
-    </w:p>
-    <w:p>
-      <w:pPr>
-        <w:pStyle w:val="NoSpacing"/>
-      </w:pPr>
-    </w:p>
-    <w:p>
-      <w:pPr>
-        <w:pStyle w:val="NoSpacing"/>
-      </w:pPr>
-    </w:p>
-    <w:p>
-      <w:pPr>
-        <w:pStyle w:val="NoSpacing"/>
-      </w:pPr>
-    </w:p>
-    <w:p>
-      <w:pPr>
-        <w:pStyle w:val="NoSpacing"/>
-      </w:pPr>
-    </w:p>
-    <w:p>
-      <w:pPr>
-        <w:pStyle w:val="NoSpacing"/>
-      </w:pPr>
-    </w:p>
-    <w:p>
-      <w:pPr>
-        <w:pStyle w:val="NoSpacing"/>
-      </w:pPr>
-    </w:p>
-    <w:p>
-      <w:pPr>
-        <w:pStyle w:val="NoSpacing"/>
-      </w:pPr>
-    </w:p>
-    <w:p>
-      <w:pPr>
-        <w:pStyle w:val="NoSpacing"/>
-      </w:pPr>
-    </w:p>
-    <w:p>
-      <w:pPr>
-        <w:pStyle w:val="NoSpacing"/>
-      </w:pPr>
-    </w:p>
-    <w:p>
-      <w:pPr>
-        <w:pStyle w:val="NoSpacing"/>
-      </w:pPr>
-    </w:p>
-    <w:p>
-      <w:pPr>
-        <w:pStyle w:val="NoSpacing"/>
-      </w:pPr>
-    </w:p>
-    <w:p>
-      <w:pPr>
-        <w:pStyle w:val="NoSpacing"/>
-      </w:pPr>
-    </w:p>
-    <w:p>
-      <w:pPr>
-        <w:pStyle w:val="NoSpacing"/>
-      </w:pPr>
-    </w:p>
-    <w:p>
-      <w:pPr>
-        <w:pStyle w:val="NoSpacing"/>
-      </w:pPr>
-    </w:p>
-    <w:p>
-      <w:pPr>
-        <w:pStyle w:val="NoSpacing"/>
-      </w:pPr>
-    </w:p>
-    <w:p>
-      <w:pPr>
-        <w:pStyle w:val="NoSpacing"/>
-      </w:pPr>
-    </w:p>
-    <w:p>
-      <w:pPr>
-        <w:pStyle w:val="NoSpacing"/>
-      </w:pPr>
-    </w:p>
-    <w:p>
-      <w:pPr>
-        <w:pStyle w:val="NoSpacing"/>
-      </w:pPr>
-    </w:p>
-    <w:p>
-      <w:pPr>
-        <w:pStyle w:val="NoSpacing"/>
-      </w:pPr>
-    </w:p>
-    <w:p>
-      <w:pPr>
-        <w:pStyle w:val="NoSpacing"/>
-      </w:pPr>
-    </w:p>
-    <w:p>
-      <w:pPr>
-        <w:pStyle w:val="NoSpacing"/>
-      </w:pPr>
-    </w:p>
-    <w:p>
-      <w:pPr>
-        <w:pStyle w:val="NoSpacing"/>
-      </w:pPr>
-    </w:p>
-    <w:p>
-      <w:pPr>
-        <w:pStyle w:val="NoSpacing"/>
-      </w:pPr>
-      <w:r>
-        <w:t>Data:</w:t>
-      </w:r>
+        <w:rPr>
+          <w:rFonts w:ascii="Times New Roman" w:hAnsi="Times New Roman" w:cs="Times New Roman"/>
+          <w:sz w:val="24"/>
+          <w:szCs w:val="24"/>
+        </w:rPr>
+      </w:pPr>
     </w:p>
     <w:p/>
-    <w:p>
-      <w:r>
+    <w:p/>
+    <w:p/>
+    <w:p/>
+    <w:p/>
+    <w:p/>
+    <w:p/>
+    <w:p/>
+    <w:p/>
+    <w:p/>
+    <w:p/>
+    <w:p/>
+    <w:p/>
+    <w:p>
+      <w:pPr>
+        <w:rPr>
+          <w:rFonts w:ascii="Times New Roman" w:hAnsi="Times New Roman" w:cs="Times New Roman"/>
+          <w:b/>
+          <w:sz w:val="36"/>
+          <w:szCs w:val="36"/>
+        </w:rPr>
+      </w:pPr>
+      <w:r>
+        <w:rPr>
+          <w:rFonts w:ascii="Times New Roman" w:hAnsi="Times New Roman" w:cs="Times New Roman"/>
+          <w:b/>
+          <w:sz w:val="36"/>
+          <w:szCs w:val="36"/>
+        </w:rPr>
+        <w:lastRenderedPageBreak/>
         <w:t xml:space="preserve">Composites variables: </w:t>
       </w:r>
     </w:p>
@@ -1627,7 +2079,7 @@
       </w:r>
       <w:r>
         <w:rPr>
-          <w:rFonts w:ascii="Courier New" w:eastAsia="Times New Roman" w:hAnsi="Courier New" w:cs="Courier New"/>
+          <w:rFonts w:ascii="Times New Roman" w:eastAsia="Times New Roman" w:hAnsi="Times New Roman" w:cs="Times New Roman"/>
           <w:b/>
           <w:bCs/>
           <w:sz w:val="20"/>
@@ -1653,18 +2105,18 @@
         <w:spacing w:before="100" w:beforeAutospacing="1" w:after="100" w:afterAutospacing="1" w:line="240" w:lineRule="auto"/>
         <w:rPr>
           <w:rFonts w:ascii="Times New Roman" w:eastAsia="Times New Roman" w:hAnsi="Times New Roman" w:cs="Times New Roman"/>
-          <w:sz w:val="24"/>
-          <w:szCs w:val="24"/>
+          <w:sz w:val="28"/>
+          <w:szCs w:val="28"/>
         </w:rPr>
       </w:pPr>
       <w:proofErr w:type="spellStart"/>
       <w:r>
         <w:rPr>
-          <w:rFonts w:ascii="Courier New" w:eastAsia="Times New Roman" w:hAnsi="Courier New" w:cs="Courier New"/>
+          <w:rFonts w:ascii="Times New Roman" w:eastAsia="Times New Roman" w:hAnsi="Times New Roman" w:cs="Times New Roman"/>
           <w:b/>
           <w:bCs/>
-          <w:sz w:val="20"/>
-          <w:szCs w:val="20"/>
+          <w:sz w:val="28"/>
+          <w:szCs w:val="28"/>
         </w:rPr>
         <w:t>total_enrolled</w:t>
       </w:r>
@@ -1672,8 +2124,8 @@
       <w:r>
         <w:rPr>
           <w:rFonts w:ascii="Times New Roman" w:eastAsia="Times New Roman" w:hAnsi="Times New Roman" w:cs="Times New Roman"/>
-          <w:sz w:val="24"/>
-          <w:szCs w:val="24"/>
+          <w:sz w:val="28"/>
+          <w:szCs w:val="28"/>
         </w:rPr>
         <w:t>:</w:t>
       </w:r>
@@ -1758,25 +2210,7 @@
           <w:sz w:val="24"/>
           <w:szCs w:val="24"/>
         </w:rPr>
-        <w:t>total_enrolled=Curricular units 1st sem (enrolled)+Curricular units 2nd </w:t>
-      </w:r>
-      <w:proofErr w:type="spellStart"/>
-      <w:r>
-        <w:rPr>
-          <w:rFonts w:ascii="Times New Roman" w:eastAsia="Times New Roman" w:hAnsi="Times New Roman" w:cs="Times New Roman"/>
-          <w:sz w:val="24"/>
-          <w:szCs w:val="24"/>
-        </w:rPr>
-        <w:t>sem</w:t>
-      </w:r>
-      <w:proofErr w:type="spellEnd"/>
-      <w:r>
-        <w:rPr>
-          <w:rFonts w:ascii="Times New Roman" w:eastAsia="Times New Roman" w:hAnsi="Times New Roman" w:cs="Times New Roman"/>
-          <w:sz w:val="24"/>
-          <w:szCs w:val="24"/>
-        </w:rPr>
-        <w:t xml:space="preserve"> (enrolled)\ </w:t>
+        <w:t xml:space="preserve">total_enrolled=Curricular units 1st sem (enrolled)+Curricular units 2nd sem (enrolled)\ </w:t>
       </w:r>
     </w:p>
     <w:p>
@@ -1788,18 +2222,18 @@
         <w:spacing w:before="100" w:beforeAutospacing="1" w:after="100" w:afterAutospacing="1" w:line="240" w:lineRule="auto"/>
         <w:rPr>
           <w:rFonts w:ascii="Times New Roman" w:eastAsia="Times New Roman" w:hAnsi="Times New Roman" w:cs="Times New Roman"/>
-          <w:sz w:val="24"/>
-          <w:szCs w:val="24"/>
+          <w:sz w:val="28"/>
+          <w:szCs w:val="28"/>
         </w:rPr>
       </w:pPr>
       <w:proofErr w:type="spellStart"/>
       <w:r>
         <w:rPr>
-          <w:rFonts w:ascii="Courier New" w:eastAsia="Times New Roman" w:hAnsi="Courier New" w:cs="Courier New"/>
+          <w:rFonts w:ascii="Times New Roman" w:eastAsia="Times New Roman" w:hAnsi="Times New Roman" w:cs="Times New Roman"/>
           <w:b/>
           <w:bCs/>
-          <w:sz w:val="20"/>
-          <w:szCs w:val="20"/>
+          <w:sz w:val="28"/>
+          <w:szCs w:val="28"/>
         </w:rPr>
         <w:t>total_approved</w:t>
       </w:r>
@@ -1807,8 +2241,8 @@
       <w:r>
         <w:rPr>
           <w:rFonts w:ascii="Times New Roman" w:eastAsia="Times New Roman" w:hAnsi="Times New Roman" w:cs="Times New Roman"/>
-          <w:sz w:val="24"/>
-          <w:szCs w:val="24"/>
+          <w:sz w:val="28"/>
+          <w:szCs w:val="28"/>
         </w:rPr>
         <w:t>:</w:t>
       </w:r>
@@ -1893,41 +2327,7 @@
           <w:sz w:val="24"/>
           <w:szCs w:val="24"/>
         </w:rPr>
-        <w:t>total_approved=Curricular units 1st sem (approved)+Curr</w:t>
-      </w:r>
-      <w:r>
-        <w:rPr>
-          <w:rFonts w:ascii="Times New Roman" w:eastAsia="Times New Roman" w:hAnsi="Times New Roman" w:cs="Times New Roman"/>
-          <w:sz w:val="24"/>
-          <w:szCs w:val="24"/>
-        </w:rPr>
-        <w:t>icular units 2nd </w:t>
-      </w:r>
-      <w:proofErr w:type="spellStart"/>
-      <w:r>
-        <w:rPr>
-          <w:rFonts w:ascii="Times New Roman" w:eastAsia="Times New Roman" w:hAnsi="Times New Roman" w:cs="Times New Roman"/>
-          <w:sz w:val="24"/>
-          <w:szCs w:val="24"/>
-        </w:rPr>
-        <w:t>sem</w:t>
-      </w:r>
-      <w:proofErr w:type="spellEnd"/>
-      <w:r>
-        <w:rPr>
-          <w:rFonts w:ascii="Times New Roman" w:eastAsia="Times New Roman" w:hAnsi="Times New Roman" w:cs="Times New Roman"/>
-          <w:sz w:val="24"/>
-          <w:szCs w:val="24"/>
-        </w:rPr>
-        <w:t> (approved)</w:t>
-      </w:r>
-      <w:r>
-        <w:rPr>
-          <w:rFonts w:ascii="Times New Roman" w:eastAsia="Times New Roman" w:hAnsi="Times New Roman" w:cs="Times New Roman"/>
-          <w:sz w:val="24"/>
-          <w:szCs w:val="24"/>
-        </w:rPr>
-        <w:t xml:space="preserve"> </w:t>
+        <w:t xml:space="preserve">total_approved=Curricular units 1st sem (approved)+Curricular units 2nd sem (approved) </w:t>
       </w:r>
     </w:p>
     <w:p>
@@ -1939,18 +2339,18 @@
         <w:spacing w:before="100" w:beforeAutospacing="1" w:after="100" w:afterAutospacing="1" w:line="240" w:lineRule="auto"/>
         <w:rPr>
           <w:rFonts w:ascii="Times New Roman" w:eastAsia="Times New Roman" w:hAnsi="Times New Roman" w:cs="Times New Roman"/>
-          <w:sz w:val="24"/>
-          <w:szCs w:val="24"/>
+          <w:sz w:val="28"/>
+          <w:szCs w:val="28"/>
         </w:rPr>
       </w:pPr>
       <w:proofErr w:type="spellStart"/>
       <w:r>
         <w:rPr>
-          <w:rFonts w:ascii="Courier New" w:eastAsia="Times New Roman" w:hAnsi="Courier New" w:cs="Courier New"/>
+          <w:rFonts w:ascii="Times New Roman" w:eastAsia="Times New Roman" w:hAnsi="Times New Roman" w:cs="Times New Roman"/>
           <w:b/>
           <w:bCs/>
-          <w:sz w:val="20"/>
-          <w:szCs w:val="20"/>
+          <w:sz w:val="28"/>
+          <w:szCs w:val="28"/>
         </w:rPr>
         <w:t>avg_grade</w:t>
       </w:r>
@@ -1958,8 +2358,8 @@
       <w:r>
         <w:rPr>
           <w:rFonts w:ascii="Times New Roman" w:eastAsia="Times New Roman" w:hAnsi="Times New Roman" w:cs="Times New Roman"/>
-          <w:sz w:val="24"/>
-          <w:szCs w:val="24"/>
+          <w:sz w:val="28"/>
+          <w:szCs w:val="28"/>
         </w:rPr>
         <w:t>:</w:t>
       </w:r>
@@ -2044,41 +2444,7 @@
           <w:sz w:val="24"/>
           <w:szCs w:val="24"/>
         </w:rPr>
-        <w:t>avg_grade=Curricular units 1st sem (grade)+Cur</w:t>
-      </w:r>
-      <w:r>
-        <w:rPr>
-          <w:rFonts w:ascii="Times New Roman" w:eastAsia="Times New Roman" w:hAnsi="Times New Roman" w:cs="Times New Roman"/>
-          <w:sz w:val="24"/>
-          <w:szCs w:val="24"/>
-        </w:rPr>
-        <w:t>ricular units 2nd </w:t>
-      </w:r>
-      <w:proofErr w:type="spellStart"/>
-      <w:r>
-        <w:rPr>
-          <w:rFonts w:ascii="Times New Roman" w:eastAsia="Times New Roman" w:hAnsi="Times New Roman" w:cs="Times New Roman"/>
-          <w:sz w:val="24"/>
-          <w:szCs w:val="24"/>
-        </w:rPr>
-        <w:t>sem</w:t>
-      </w:r>
-      <w:proofErr w:type="spellEnd"/>
-      <w:r>
-        <w:rPr>
-          <w:rFonts w:ascii="Times New Roman" w:eastAsia="Times New Roman" w:hAnsi="Times New Roman" w:cs="Times New Roman"/>
-          <w:sz w:val="24"/>
-          <w:szCs w:val="24"/>
-        </w:rPr>
-        <w:t> (grade)2</w:t>
-      </w:r>
-      <w:r>
-        <w:rPr>
-          <w:rFonts w:ascii="Times New Roman" w:eastAsia="Times New Roman" w:hAnsi="Times New Roman" w:cs="Times New Roman"/>
-          <w:sz w:val="24"/>
-          <w:szCs w:val="24"/>
-        </w:rPr>
-        <w:t xml:space="preserve"> </w:t>
+        <w:t xml:space="preserve">avg_grade=Curricular units 1st sem (grade)+Curricular units 2nd sem (grade)2 </w:t>
       </w:r>
     </w:p>
     <w:p>
@@ -2109,18 +2475,18 @@
         <w:spacing w:before="100" w:beforeAutospacing="1" w:after="100" w:afterAutospacing="1" w:line="240" w:lineRule="auto"/>
         <w:rPr>
           <w:rFonts w:ascii="Times New Roman" w:eastAsia="Times New Roman" w:hAnsi="Times New Roman" w:cs="Times New Roman"/>
-          <w:sz w:val="24"/>
-          <w:szCs w:val="24"/>
+          <w:sz w:val="28"/>
+          <w:szCs w:val="28"/>
         </w:rPr>
       </w:pPr>
       <w:proofErr w:type="spellStart"/>
       <w:r>
         <w:rPr>
-          <w:rFonts w:ascii="Courier New" w:eastAsia="Times New Roman" w:hAnsi="Courier New" w:cs="Courier New"/>
+          <w:rFonts w:ascii="Times New Roman" w:eastAsia="Times New Roman" w:hAnsi="Times New Roman" w:cs="Times New Roman"/>
           <w:b/>
           <w:bCs/>
-          <w:sz w:val="20"/>
-          <w:szCs w:val="20"/>
+          <w:sz w:val="28"/>
+          <w:szCs w:val="28"/>
         </w:rPr>
         <w:t>units_without_evaluation</w:t>
       </w:r>
@@ -2128,8 +2494,8 @@
       <w:r>
         <w:rPr>
           <w:rFonts w:ascii="Times New Roman" w:eastAsia="Times New Roman" w:hAnsi="Times New Roman" w:cs="Times New Roman"/>
-          <w:sz w:val="24"/>
-          <w:szCs w:val="24"/>
+          <w:sz w:val="28"/>
+          <w:szCs w:val="28"/>
         </w:rPr>
         <w:t>:</w:t>
       </w:r>
@@ -2232,41 +2598,7 @@
           <w:sz w:val="24"/>
           <w:szCs w:val="24"/>
         </w:rPr>
-        <w:t>Curricular unit</w:t>
-      </w:r>
-      <w:r>
-        <w:rPr>
-          <w:rFonts w:ascii="Times New Roman" w:eastAsia="Times New Roman" w:hAnsi="Times New Roman" w:cs="Times New Roman"/>
-          <w:sz w:val="24"/>
-          <w:szCs w:val="24"/>
-        </w:rPr>
-        <w:t>s 2nd </w:t>
-      </w:r>
-      <w:proofErr w:type="spellStart"/>
-      <w:r>
-        <w:rPr>
-          <w:rFonts w:ascii="Times New Roman" w:eastAsia="Times New Roman" w:hAnsi="Times New Roman" w:cs="Times New Roman"/>
-          <w:sz w:val="24"/>
-          <w:szCs w:val="24"/>
-        </w:rPr>
-        <w:t>sem</w:t>
-      </w:r>
-      <w:proofErr w:type="spellEnd"/>
-      <w:r>
-        <w:rPr>
-          <w:rFonts w:ascii="Times New Roman" w:eastAsia="Times New Roman" w:hAnsi="Times New Roman" w:cs="Times New Roman"/>
-          <w:sz w:val="24"/>
-          <w:szCs w:val="24"/>
-        </w:rPr>
-        <w:t> (without evaluations)</w:t>
-      </w:r>
-      <w:r>
-        <w:rPr>
-          <w:rFonts w:ascii="Times New Roman" w:eastAsia="Times New Roman" w:hAnsi="Times New Roman" w:cs="Times New Roman"/>
-          <w:sz w:val="24"/>
-          <w:szCs w:val="24"/>
-        </w:rPr>
-        <w:t xml:space="preserve"> </w:t>
+        <w:t xml:space="preserve">Curricular units 2nd sem (without evaluations) </w:t>
       </w:r>
     </w:p>
     <w:p>
@@ -2278,18 +2610,18 @@
         <w:spacing w:before="100" w:beforeAutospacing="1" w:after="100" w:afterAutospacing="1" w:line="240" w:lineRule="auto"/>
         <w:rPr>
           <w:rFonts w:ascii="Times New Roman" w:eastAsia="Times New Roman" w:hAnsi="Times New Roman" w:cs="Times New Roman"/>
-          <w:sz w:val="24"/>
-          <w:szCs w:val="24"/>
+          <w:sz w:val="28"/>
+          <w:szCs w:val="28"/>
         </w:rPr>
       </w:pPr>
       <w:proofErr w:type="spellStart"/>
       <w:r>
         <w:rPr>
-          <w:rFonts w:ascii="Courier New" w:eastAsia="Times New Roman" w:hAnsi="Courier New" w:cs="Courier New"/>
+          <w:rFonts w:ascii="Times New Roman" w:eastAsia="Times New Roman" w:hAnsi="Times New Roman" w:cs="Times New Roman"/>
           <w:b/>
           <w:bCs/>
-          <w:sz w:val="20"/>
-          <w:szCs w:val="20"/>
+          <w:sz w:val="28"/>
+          <w:szCs w:val="28"/>
         </w:rPr>
         <w:t>units_with_evaluation</w:t>
       </w:r>
@@ -2297,8 +2629,8 @@
       <w:r>
         <w:rPr>
           <w:rFonts w:ascii="Times New Roman" w:eastAsia="Times New Roman" w:hAnsi="Times New Roman" w:cs="Times New Roman"/>
-          <w:sz w:val="24"/>
-          <w:szCs w:val="24"/>
+          <w:sz w:val="28"/>
+          <w:szCs w:val="28"/>
         </w:rPr>
         <w:t>:</w:t>
       </w:r>
@@ -2324,7 +2656,6 @@
           <w:sz w:val="24"/>
           <w:szCs w:val="24"/>
         </w:rPr>
-        <w:lastRenderedPageBreak/>
         <w:t>Definition</w:t>
       </w:r>
       <w:r>
@@ -2384,41 +2715,7 @@
           <w:sz w:val="24"/>
           <w:szCs w:val="24"/>
         </w:rPr>
-        <w:t>units_with_evaluation=Curricular units 1st sem (evaluations)+Curricu</w:t>
-      </w:r>
-      <w:r>
-        <w:rPr>
-          <w:rFonts w:ascii="Times New Roman" w:eastAsia="Times New Roman" w:hAnsi="Times New Roman" w:cs="Times New Roman"/>
-          <w:sz w:val="24"/>
-          <w:szCs w:val="24"/>
-        </w:rPr>
-        <w:t>lar units 2nd </w:t>
-      </w:r>
-      <w:proofErr w:type="spellStart"/>
-      <w:r>
-        <w:rPr>
-          <w:rFonts w:ascii="Times New Roman" w:eastAsia="Times New Roman" w:hAnsi="Times New Roman" w:cs="Times New Roman"/>
-          <w:sz w:val="24"/>
-          <w:szCs w:val="24"/>
-        </w:rPr>
-        <w:t>sem</w:t>
-      </w:r>
-      <w:proofErr w:type="spellEnd"/>
-      <w:r>
-        <w:rPr>
-          <w:rFonts w:ascii="Times New Roman" w:eastAsia="Times New Roman" w:hAnsi="Times New Roman" w:cs="Times New Roman"/>
-          <w:sz w:val="24"/>
-          <w:szCs w:val="24"/>
-        </w:rPr>
-        <w:t> (evaluations)</w:t>
-      </w:r>
-      <w:r>
-        <w:rPr>
-          <w:rFonts w:ascii="Times New Roman" w:eastAsia="Times New Roman" w:hAnsi="Times New Roman" w:cs="Times New Roman"/>
-          <w:sz w:val="24"/>
-          <w:szCs w:val="24"/>
-        </w:rPr>
-        <w:t xml:space="preserve"> </w:t>
+        <w:t xml:space="preserve">units_with_evaluation=Curricular units 1st sem (evaluations)+Curricular units 2nd sem (evaluations) </w:t>
       </w:r>
     </w:p>
     <w:p>
@@ -2430,18 +2727,18 @@
         <w:spacing w:before="100" w:beforeAutospacing="1" w:after="100" w:afterAutospacing="1" w:line="240" w:lineRule="auto"/>
         <w:rPr>
           <w:rFonts w:ascii="Times New Roman" w:eastAsia="Times New Roman" w:hAnsi="Times New Roman" w:cs="Times New Roman"/>
-          <w:sz w:val="24"/>
-          <w:szCs w:val="24"/>
+          <w:sz w:val="28"/>
+          <w:szCs w:val="28"/>
         </w:rPr>
       </w:pPr>
       <w:proofErr w:type="spellStart"/>
       <w:r>
         <w:rPr>
-          <w:rFonts w:ascii="Courier New" w:eastAsia="Times New Roman" w:hAnsi="Courier New" w:cs="Courier New"/>
+          <w:rFonts w:ascii="Times New Roman" w:eastAsia="Times New Roman" w:hAnsi="Times New Roman" w:cs="Times New Roman"/>
           <w:b/>
           <w:bCs/>
-          <w:sz w:val="20"/>
-          <w:szCs w:val="20"/>
+          <w:sz w:val="28"/>
+          <w:szCs w:val="28"/>
         </w:rPr>
         <w:t>total_credited</w:t>
       </w:r>
@@ -2449,8 +2746,8 @@
       <w:r>
         <w:rPr>
           <w:rFonts w:ascii="Times New Roman" w:eastAsia="Times New Roman" w:hAnsi="Times New Roman" w:cs="Times New Roman"/>
-          <w:sz w:val="24"/>
-          <w:szCs w:val="24"/>
+          <w:sz w:val="28"/>
+          <w:szCs w:val="28"/>
         </w:rPr>
         <w:t>:</w:t>
       </w:r>
@@ -2484,7 +2781,25 @@
           <w:sz w:val="24"/>
           <w:szCs w:val="24"/>
         </w:rPr>
-        <w:t>: This is the total number of curricular units that a student has been credited for in both semesters.</w:t>
+        <w:t xml:space="preserve">: This is the total number of curricular units that a student </w:t>
+      </w:r>
+      <w:proofErr w:type="gramStart"/>
+      <w:r>
+        <w:rPr>
+          <w:rFonts w:ascii="Times New Roman" w:eastAsia="Times New Roman" w:hAnsi="Times New Roman" w:cs="Times New Roman"/>
+          <w:sz w:val="24"/>
+          <w:szCs w:val="24"/>
+        </w:rPr>
+        <w:t>has been credited</w:t>
+      </w:r>
+      <w:proofErr w:type="gramEnd"/>
+      <w:r>
+        <w:rPr>
+          <w:rFonts w:ascii="Times New Roman" w:eastAsia="Times New Roman" w:hAnsi="Times New Roman" w:cs="Times New Roman"/>
+          <w:sz w:val="24"/>
+          <w:szCs w:val="24"/>
+        </w:rPr>
+        <w:t xml:space="preserve"> for in both semesters.</w:t>
       </w:r>
     </w:p>
     <w:p>
@@ -2535,18 +2850,17 @@
           <w:sz w:val="24"/>
           <w:szCs w:val="24"/>
         </w:rPr>
-        <w:t>total_credited=Curricular units 1st sem (credited)+Curr</w:t>
-      </w:r>
-      <w:r>
-        <w:rPr>
-          <w:rFonts w:ascii="Times New Roman" w:eastAsia="Times New Roman" w:hAnsi="Times New Roman" w:cs="Times New Roman"/>
-          <w:sz w:val="24"/>
-          <w:szCs w:val="24"/>
-        </w:rPr>
-        <w:t>icular units 2nd sem (credited)</w:t>
-      </w:r>
-    </w:p>
-    <w:p/>
+        <w:lastRenderedPageBreak/>
+        <w:t>total_credited=Curricular units 1st sem (credited)+Curricular units 2nd sem (credited)</w:t>
+      </w:r>
+    </w:p>
+    <w:p>
+      <w:pPr>
+        <w:rPr>
+          <w:rFonts w:ascii="Times New Roman" w:hAnsi="Times New Roman" w:cs="Times New Roman"/>
+        </w:rPr>
+      </w:pPr>
+    </w:p>
     <w:p>
       <w:pPr>
         <w:spacing w:before="100" w:beforeAutospacing="1" w:after="100" w:afterAutospacing="1" w:line="240" w:lineRule="auto"/>
@@ -2589,7 +2903,7 @@
       </w:r>
       <w:r>
         <w:rPr>
-          <w:rFonts w:ascii="Courier New" w:eastAsia="Times New Roman" w:hAnsi="Courier New" w:cs="Courier New"/>
+          <w:rFonts w:ascii="Times New Roman" w:eastAsia="Times New Roman" w:hAnsi="Times New Roman" w:cs="Times New Roman"/>
           <w:b/>
           <w:bCs/>
           <w:sz w:val="20"/>
@@ -2988,7 +3302,7 @@
       <w:proofErr w:type="spellStart"/>
       <w:r>
         <w:rPr>
-          <w:rFonts w:ascii="Courier New" w:eastAsia="Times New Roman" w:hAnsi="Courier New" w:cs="Courier New"/>
+          <w:rFonts w:ascii="Times New Roman" w:eastAsia="Times New Roman" w:hAnsi="Times New Roman" w:cs="Times New Roman"/>
           <w:b/>
           <w:bCs/>
           <w:sz w:val="20"/>
@@ -3138,7 +3452,7 @@
       <w:proofErr w:type="spellStart"/>
       <w:r>
         <w:rPr>
-          <w:rFonts w:ascii="Courier New" w:eastAsia="Times New Roman" w:hAnsi="Courier New" w:cs="Courier New"/>
+          <w:rFonts w:ascii="Times New Roman" w:eastAsia="Times New Roman" w:hAnsi="Times New Roman" w:cs="Times New Roman"/>
           <w:b/>
           <w:bCs/>
           <w:sz w:val="20"/>
@@ -3212,7 +3526,25 @@
           <w:sz w:val="24"/>
           <w:szCs w:val="24"/>
         </w:rPr>
-        <w:t xml:space="preserve">Normalized Score=1+4×(Raw Score−Min)(Max−Min)\text{Normalized Score} = 1 + 4 \times \frac{(\text{Raw Score} - \text{Min})}{(\text{Max} - \text{Min})}Normalized Score=1+4×(Max−Min)(Raw Score−Min)​ </w:t>
+        <w:t>Normalized Score=1+4×(Raw Score−Min)(Max−Min)\text{Normalized Score} = 1 + 4 \times \</w:t>
+      </w:r>
+      <w:proofErr w:type="spellStart"/>
+      <w:r>
+        <w:rPr>
+          <w:rFonts w:ascii="Times New Roman" w:eastAsia="Times New Roman" w:hAnsi="Times New Roman" w:cs="Times New Roman"/>
+          <w:sz w:val="24"/>
+          <w:szCs w:val="24"/>
+        </w:rPr>
+        <w:t>frac</w:t>
+      </w:r>
+      <w:proofErr w:type="spellEnd"/>
+      <w:r>
+        <w:rPr>
+          <w:rFonts w:ascii="Times New Roman" w:eastAsia="Times New Roman" w:hAnsi="Times New Roman" w:cs="Times New Roman"/>
+          <w:sz w:val="24"/>
+          <w:szCs w:val="24"/>
+        </w:rPr>
+        <w:t xml:space="preserve">{(\text{Raw Score} - \text{Min})}{(\text{Max} - \text{Min})}Normalized Score=1+4×(Max−Min)(Raw Score−Min)​ </w:t>
       </w:r>
     </w:p>
     <w:p>
@@ -3234,7 +3566,6 @@
           <w:sz w:val="24"/>
           <w:szCs w:val="24"/>
         </w:rPr>
-        <w:lastRenderedPageBreak/>
         <w:t xml:space="preserve">This ensures that all </w:t>
       </w:r>
       <w:proofErr w:type="spellStart"/>
@@ -3313,7 +3644,7 @@
       </w:r>
       <w:r>
         <w:rPr>
-          <w:rFonts w:ascii="Courier New" w:eastAsia="Times New Roman" w:hAnsi="Courier New" w:cs="Courier New"/>
+          <w:rFonts w:ascii="Times New Roman" w:eastAsia="Times New Roman" w:hAnsi="Times New Roman" w:cs="Times New Roman"/>
           <w:b/>
           <w:bCs/>
           <w:sz w:val="20"/>
@@ -3331,7 +3662,7 @@
       </w:r>
       <w:r>
         <w:rPr>
-          <w:rFonts w:ascii="Courier New" w:eastAsia="Times New Roman" w:hAnsi="Courier New" w:cs="Courier New"/>
+          <w:rFonts w:ascii="Times New Roman" w:eastAsia="Times New Roman" w:hAnsi="Times New Roman" w:cs="Times New Roman"/>
           <w:b/>
           <w:bCs/>
           <w:sz w:val="20"/>
@@ -3349,7 +3680,7 @@
       </w:r>
       <w:r>
         <w:rPr>
-          <w:rFonts w:ascii="Courier New" w:eastAsia="Times New Roman" w:hAnsi="Courier New" w:cs="Courier New"/>
+          <w:rFonts w:ascii="Times New Roman" w:eastAsia="Times New Roman" w:hAnsi="Times New Roman" w:cs="Times New Roman"/>
           <w:b/>
           <w:bCs/>
           <w:sz w:val="20"/>
@@ -3367,7 +3698,7 @@
       </w:r>
       <w:r>
         <w:rPr>
-          <w:rFonts w:ascii="Courier New" w:eastAsia="Times New Roman" w:hAnsi="Courier New" w:cs="Courier New"/>
+          <w:rFonts w:ascii="Times New Roman" w:eastAsia="Times New Roman" w:hAnsi="Times New Roman" w:cs="Times New Roman"/>
           <w:b/>
           <w:bCs/>
           <w:sz w:val="20"/>
@@ -3384,8 +3715,20 @@
         <w:t>, and others, were removed from the dataset. This was done to clean the dataset and focus only on relevant features for further analysis.</w:t>
       </w:r>
     </w:p>
-    <w:p/>
-    <w:p/>
+    <w:p>
+      <w:pPr>
+        <w:rPr>
+          <w:rFonts w:ascii="Times New Roman" w:hAnsi="Times New Roman" w:cs="Times New Roman"/>
+        </w:rPr>
+      </w:pPr>
+    </w:p>
+    <w:p>
+      <w:pPr>
+        <w:rPr>
+          <w:rFonts w:ascii="Times New Roman" w:hAnsi="Times New Roman" w:cs="Times New Roman"/>
+        </w:rPr>
+      </w:pPr>
+    </w:p>
     <w:p/>
     <w:p>
       <w:pPr>
@@ -3401,6 +3744,7 @@
           <w:sz w:val="44"/>
           <w:szCs w:val="44"/>
         </w:rPr>
+        <w:lastRenderedPageBreak/>
         <w:t>Analysis</w:t>
       </w:r>
     </w:p>
@@ -3448,8 +3792,8 @@
           <w:szCs w:val="28"/>
         </w:rPr>
         <w:drawing>
-          <wp:inline distT="0" distB="0" distL="0" distR="0" wp14:anchorId="6E546461" wp14:editId="6AD99AE9">
-            <wp:extent cx="5978610" cy="3686175"/>
+          <wp:inline distT="0" distB="0" distL="0" distR="0" wp14:anchorId="6E546461" wp14:editId="072C0051">
+            <wp:extent cx="4588236" cy="2828925"/>
             <wp:effectExtent l="0" t="0" r="3175" b="0"/>
             <wp:docPr id="3" name="Picture 3" descr="D:\R PLOTS\Target Distribution.jpeg"/>
             <wp:cNvGraphicFramePr>
@@ -3480,7 +3824,7 @@
                   <pic:spPr bwMode="auto">
                     <a:xfrm>
                       <a:off x="0" y="0"/>
-                      <a:ext cx="6000471" cy="3699654"/>
+                      <a:ext cx="4640601" cy="2861211"/>
                     </a:xfrm>
                     <a:prstGeom prst="rect">
                       <a:avLst/>
@@ -3506,11 +3850,38 @@
       </w:pPr>
     </w:p>
     <w:p>
-      <w:r>
-        <w:t>The analysis shows that half of the students (50%) successfully graduate, which is a positive outcome. However, a significant portion, 32%, drop out before completing their studies, indicating a concern for student retention. The remaining 18% are currently enrolled and progressing through their courses. The relatively high dropout rate suggests the need for further investigation into factors causing students to leave and the development of strategies to support and retain them. The accompanying chart clearly illustrates these findings</w:t>
-      </w:r>
-    </w:p>
-    <w:p/>
+      <w:pPr>
+        <w:rPr>
+          <w:rFonts w:ascii="Times New Roman" w:hAnsi="Times New Roman" w:cs="Times New Roman"/>
+          <w:sz w:val="24"/>
+          <w:szCs w:val="24"/>
+        </w:rPr>
+      </w:pPr>
+      <w:r>
+        <w:rPr>
+          <w:rFonts w:ascii="Times New Roman" w:hAnsi="Times New Roman" w:cs="Times New Roman"/>
+          <w:sz w:val="24"/>
+          <w:szCs w:val="24"/>
+        </w:rPr>
+        <w:t>The analysis sho</w:t>
+      </w:r>
+      <w:r>
+        <w:rPr>
+          <w:rFonts w:ascii="Times New Roman" w:hAnsi="Times New Roman" w:cs="Times New Roman"/>
+          <w:sz w:val="24"/>
+          <w:szCs w:val="24"/>
+        </w:rPr>
+        <w:t>ws that half of the students (49.9</w:t>
+      </w:r>
+      <w:r>
+        <w:rPr>
+          <w:rFonts w:ascii="Times New Roman" w:hAnsi="Times New Roman" w:cs="Times New Roman"/>
+          <w:sz w:val="24"/>
+          <w:szCs w:val="24"/>
+        </w:rPr>
+        <w:t>%) successfully graduate, which is a positive outcome. However, a significant portion, 32%, drop out before completing their studies, indicating a concern for student retention. The remaining 18% are currently enrolled and progressing through their courses. The relatively high dropout rate suggests the need for further investigation into factors causing students to leave and the development of strategies to support and retain them. The accompanying chart clearly illustrates these findings</w:t>
+      </w:r>
+    </w:p>
     <w:p/>
     <w:p>
       <w:pPr>
@@ -3551,6 +3922,17 @@
     </w:p>
     <w:p>
       <w:pPr>
+        <w:pStyle w:val="ListParagraph"/>
+        <w:ind w:left="750"/>
+        <w:rPr>
+          <w:b/>
+          <w:sz w:val="28"/>
+          <w:szCs w:val="28"/>
+        </w:rPr>
+      </w:pPr>
+    </w:p>
+    <w:p>
+      <w:pPr>
         <w:rPr>
           <w:b/>
           <w:sz w:val="28"/>
@@ -3564,10 +3946,9 @@
           <w:sz w:val="28"/>
           <w:szCs w:val="28"/>
         </w:rPr>
-        <w:lastRenderedPageBreak/>
         <w:drawing>
-          <wp:inline distT="0" distB="0" distL="0" distR="0" wp14:anchorId="131F7118" wp14:editId="2360DB22">
-            <wp:extent cx="6364825" cy="3924300"/>
+          <wp:inline distT="0" distB="0" distL="0" distR="0" wp14:anchorId="131F7118" wp14:editId="4171C607">
+            <wp:extent cx="5038725" cy="3106678"/>
             <wp:effectExtent l="0" t="0" r="0" b="0"/>
             <wp:docPr id="4" name="Picture 4" descr="D:\R PLOTS\Gender Distribution by Target Category.jpeg"/>
             <wp:cNvGraphicFramePr>
@@ -3598,7 +3979,7 @@
                   <pic:spPr bwMode="auto">
                     <a:xfrm>
                       <a:off x="0" y="0"/>
-                      <a:ext cx="6383333" cy="3935711"/>
+                      <a:ext cx="5226155" cy="3222240"/>
                     </a:xfrm>
                     <a:prstGeom prst="rect">
                       <a:avLst/>
@@ -3617,15 +3998,6 @@
     </w:p>
     <w:p>
       <w:pPr>
-        <w:rPr>
-          <w:b/>
-          <w:sz w:val="28"/>
-          <w:szCs w:val="28"/>
-        </w:rPr>
-      </w:pPr>
-    </w:p>
-    <w:p>
-      <w:pPr>
         <w:spacing w:before="100" w:beforeAutospacing="1" w:after="100" w:afterAutospacing="1" w:line="240" w:lineRule="auto"/>
         <w:rPr>
           <w:rFonts w:ascii="Times New Roman" w:eastAsia="Times New Roman" w:hAnsi="Times New Roman" w:cs="Times New Roman"/>
@@ -3639,6 +4011,7 @@
           <w:sz w:val="24"/>
           <w:szCs w:val="24"/>
         </w:rPr>
+        <w:lastRenderedPageBreak/>
         <w:t xml:space="preserve">The graph shows how students </w:t>
       </w:r>
       <w:proofErr w:type="gramStart"/>
@@ -3759,7 +4132,19 @@
       </w:r>
     </w:p>
     <w:p>
-      <w:r>
+      <w:pPr>
+        <w:rPr>
+          <w:rFonts w:ascii="Times New Roman" w:hAnsi="Times New Roman" w:cs="Times New Roman"/>
+          <w:sz w:val="24"/>
+          <w:szCs w:val="24"/>
+        </w:rPr>
+      </w:pPr>
+      <w:r>
+        <w:rPr>
+          <w:rFonts w:ascii="Times New Roman" w:hAnsi="Times New Roman" w:cs="Times New Roman"/>
+          <w:sz w:val="24"/>
+          <w:szCs w:val="24"/>
+        </w:rPr>
         <w:t xml:space="preserve">Female students show a higher graduation rate compared to their male counterparts. In contrast, male students have a higher dropout rate than females. Both genders have the smallest proportion of students currently enrolled, with this trend being more noticeable among males. These findings suggest that female students are more likely to complete their studies, while male students face a greater risk of dropping out. </w:t>
       </w:r>
     </w:p>
@@ -3796,11 +4181,10 @@
         <w:rPr>
           <w:noProof/>
         </w:rPr>
-        <w:lastRenderedPageBreak/>
         <w:drawing>
-          <wp:inline distT="0" distB="0" distL="0" distR="0" wp14:anchorId="0A3CB212" wp14:editId="6D03DDDC">
-            <wp:extent cx="6858000" cy="4228372"/>
-            <wp:effectExtent l="0" t="0" r="0" b="1270"/>
+          <wp:inline distT="0" distB="0" distL="0" distR="0" wp14:anchorId="0A3CB212" wp14:editId="149C3F6A">
+            <wp:extent cx="5505450" cy="3394443"/>
+            <wp:effectExtent l="0" t="0" r="0" b="0"/>
             <wp:docPr id="7" name="Picture 7" descr="D:\R PLOTS\Rplot.jpeg"/>
             <wp:cNvGraphicFramePr>
               <a:graphicFrameLocks xmlns:a="http://schemas.openxmlformats.org/drawingml/2006/main" noChangeAspect="1"/>
@@ -3830,7 +4214,7 @@
                   <pic:spPr bwMode="auto">
                     <a:xfrm>
                       <a:off x="0" y="0"/>
-                      <a:ext cx="6858000" cy="4228372"/>
+                      <a:ext cx="5527256" cy="3407887"/>
                     </a:xfrm>
                     <a:prstGeom prst="rect">
                       <a:avLst/>
@@ -4028,7 +4412,23 @@
           <w:sz w:val="24"/>
           <w:szCs w:val="24"/>
         </w:rPr>
-        <w:t>Among debtors (1), dropout and enrolled rates are low, with very few graduates (2.3%).</w:t>
+        <w:t xml:space="preserve">Among debtors (1), dropout and </w:t>
+      </w:r>
+      <w:r>
+        <w:rPr>
+          <w:rFonts w:ascii="Times New Roman" w:eastAsia="Times New Roman" w:hAnsi="Times New Roman" w:cs="Times New Roman"/>
+          <w:sz w:val="24"/>
+          <w:szCs w:val="24"/>
+        </w:rPr>
+        <w:t>enrollment</w:t>
+      </w:r>
+      <w:r>
+        <w:rPr>
+          <w:rFonts w:ascii="Times New Roman" w:eastAsia="Times New Roman" w:hAnsi="Times New Roman" w:cs="Times New Roman"/>
+          <w:sz w:val="24"/>
+          <w:szCs w:val="24"/>
+        </w:rPr>
+        <w:t xml:space="preserve"> rates are low, with very few graduates (2.3%).</w:t>
       </w:r>
     </w:p>
     <w:p>
@@ -4158,7 +4558,24 @@
           <w:sz w:val="24"/>
           <w:szCs w:val="24"/>
         </w:rPr>
-        <w:t>Students without scholarships (0) have higher dropout (29.1%) and enrolled (15%) rates but fewer graduates (31.1%).</w:t>
+        <w:lastRenderedPageBreak/>
+        <w:t xml:space="preserve">Students without scholarships (0) have higher dropout (29.1%) and </w:t>
+      </w:r>
+      <w:r>
+        <w:rPr>
+          <w:rFonts w:ascii="Times New Roman" w:eastAsia="Times New Roman" w:hAnsi="Times New Roman" w:cs="Times New Roman"/>
+          <w:sz w:val="24"/>
+          <w:szCs w:val="24"/>
+        </w:rPr>
+        <w:t>enrollment</w:t>
+      </w:r>
+      <w:r>
+        <w:rPr>
+          <w:rFonts w:ascii="Times New Roman" w:eastAsia="Times New Roman" w:hAnsi="Times New Roman" w:cs="Times New Roman"/>
+          <w:sz w:val="24"/>
+          <w:szCs w:val="24"/>
+        </w:rPr>
+        <w:t xml:space="preserve"> (15%) rates but fewer graduates (31.1%).</w:t>
       </w:r>
     </w:p>
     <w:p>
@@ -4234,7 +4651,23 @@
           <w:sz w:val="24"/>
           <w:szCs w:val="24"/>
         </w:rPr>
-        <w:t>Students who have not paid tuition up to date (0) show higher dropout (10.3%) and lower graduate (0.7%) rates.</w:t>
+        <w:t xml:space="preserve">Students who have not paid tuition up to date (0) show higher dropout (10.3%) and lower </w:t>
+      </w:r>
+      <w:r>
+        <w:rPr>
+          <w:rFonts w:ascii="Times New Roman" w:eastAsia="Times New Roman" w:hAnsi="Times New Roman" w:cs="Times New Roman"/>
+          <w:sz w:val="24"/>
+          <w:szCs w:val="24"/>
+        </w:rPr>
+        <w:t>graduation</w:t>
+      </w:r>
+      <w:r>
+        <w:rPr>
+          <w:rFonts w:ascii="Times New Roman" w:eastAsia="Times New Roman" w:hAnsi="Times New Roman" w:cs="Times New Roman"/>
+          <w:sz w:val="24"/>
+          <w:szCs w:val="24"/>
+        </w:rPr>
+        <w:t xml:space="preserve"> (0.7%) rates.</w:t>
       </w:r>
     </w:p>
     <w:p>
@@ -4256,7 +4689,23 @@
           <w:sz w:val="24"/>
           <w:szCs w:val="24"/>
         </w:rPr>
-        <w:t>Those with tuition paid up to date (1) have the highest graduation rate (49.3%) and moderate dropout (21.8%) and enrolled (17.3%) rates.</w:t>
+        <w:t>Those with tuition paid up to date (1) have the highest graduation rate (49.3%) and moderate dropout (21.8%)</w:t>
+      </w:r>
+      <w:r>
+        <w:rPr>
+          <w:rFonts w:ascii="Times New Roman" w:eastAsia="Times New Roman" w:hAnsi="Times New Roman" w:cs="Times New Roman"/>
+          <w:sz w:val="24"/>
+          <w:szCs w:val="24"/>
+        </w:rPr>
+        <w:t>,</w:t>
+      </w:r>
+      <w:r>
+        <w:rPr>
+          <w:rFonts w:ascii="Times New Roman" w:eastAsia="Times New Roman" w:hAnsi="Times New Roman" w:cs="Times New Roman"/>
+          <w:sz w:val="24"/>
+          <w:szCs w:val="24"/>
+        </w:rPr>
+        <w:t xml:space="preserve"> and enrolled (17.3%) rates.</w:t>
       </w:r>
     </w:p>
     <w:p>
@@ -4272,6 +4721,10 @@
     <w:p>
       <w:pPr>
         <w:pStyle w:val="ListParagraph"/>
+        <w:numPr>
+          <w:ilvl w:val="0"/>
+          <w:numId w:val="10"/>
+        </w:numPr>
         <w:spacing w:before="100" w:beforeAutospacing="1" w:after="100" w:afterAutospacing="1" w:line="240" w:lineRule="auto"/>
         <w:rPr>
           <w:rFonts w:ascii="Times New Roman" w:eastAsia="Times New Roman" w:hAnsi="Times New Roman" w:cs="Times New Roman"/>
@@ -4279,31 +4732,13 @@
           <w:szCs w:val="24"/>
         </w:rPr>
       </w:pPr>
-      <w:proofErr w:type="gramStart"/>
-      <w:r>
-        <w:rPr>
-          <w:rFonts w:ascii="Times New Roman" w:eastAsia="Times New Roman" w:hAnsi="Symbol" w:cs="Times New Roman"/>
-          <w:sz w:val="24"/>
-          <w:szCs w:val="24"/>
-        </w:rPr>
-        <w:t></w:t>
-      </w:r>
-      <w:r>
-        <w:rPr>
-          <w:rFonts w:ascii="Times New Roman" w:eastAsia="Times New Roman" w:hAnsi="Times New Roman" w:cs="Times New Roman"/>
-          <w:sz w:val="24"/>
-          <w:szCs w:val="24"/>
-        </w:rPr>
-        <w:t xml:space="preserve">  Students</w:t>
-      </w:r>
-      <w:proofErr w:type="gramEnd"/>
-      <w:r>
-        <w:rPr>
-          <w:rFonts w:ascii="Times New Roman" w:eastAsia="Times New Roman" w:hAnsi="Times New Roman" w:cs="Times New Roman"/>
-          <w:sz w:val="24"/>
-          <w:szCs w:val="24"/>
-        </w:rPr>
-        <w:t xml:space="preserve"> who are </w:t>
+      <w:r>
+        <w:rPr>
+          <w:rFonts w:ascii="Times New Roman" w:eastAsia="Times New Roman" w:hAnsi="Times New Roman" w:cs="Times New Roman"/>
+          <w:sz w:val="24"/>
+          <w:szCs w:val="24"/>
+        </w:rPr>
+        <w:t xml:space="preserve">Students who are </w:t>
       </w:r>
       <w:r>
         <w:rPr>
@@ -4363,6 +4798,10 @@
     <w:p>
       <w:pPr>
         <w:pStyle w:val="ListParagraph"/>
+        <w:numPr>
+          <w:ilvl w:val="0"/>
+          <w:numId w:val="10"/>
+        </w:numPr>
         <w:spacing w:before="100" w:beforeAutospacing="1" w:after="100" w:afterAutospacing="1" w:line="240" w:lineRule="auto"/>
         <w:rPr>
           <w:rFonts w:ascii="Times New Roman" w:eastAsia="Times New Roman" w:hAnsi="Times New Roman" w:cs="Times New Roman"/>
@@ -4370,32 +4809,13 @@
           <w:szCs w:val="24"/>
         </w:rPr>
       </w:pPr>
-      <w:proofErr w:type="gramStart"/>
-      <w:r>
-        <w:rPr>
-          <w:rFonts w:ascii="Times New Roman" w:eastAsia="Times New Roman" w:hAnsi="Symbol" w:cs="Times New Roman"/>
-          <w:sz w:val="24"/>
-          <w:szCs w:val="24"/>
-        </w:rPr>
-        <w:lastRenderedPageBreak/>
-        <w:t></w:t>
-      </w:r>
-      <w:r>
-        <w:rPr>
-          <w:rFonts w:ascii="Times New Roman" w:eastAsia="Times New Roman" w:hAnsi="Times New Roman" w:cs="Times New Roman"/>
-          <w:sz w:val="24"/>
-          <w:szCs w:val="24"/>
-        </w:rPr>
-        <w:t xml:space="preserve">  Students</w:t>
-      </w:r>
-      <w:proofErr w:type="gramEnd"/>
-      <w:r>
-        <w:rPr>
-          <w:rFonts w:ascii="Times New Roman" w:eastAsia="Times New Roman" w:hAnsi="Times New Roman" w:cs="Times New Roman"/>
-          <w:sz w:val="24"/>
-          <w:szCs w:val="24"/>
-        </w:rPr>
-        <w:t xml:space="preserve"> with </w:t>
+      <w:r>
+        <w:rPr>
+          <w:rFonts w:ascii="Times New Roman" w:eastAsia="Times New Roman" w:hAnsi="Times New Roman" w:cs="Times New Roman"/>
+          <w:sz w:val="24"/>
+          <w:szCs w:val="24"/>
+        </w:rPr>
+        <w:t xml:space="preserve">Students with </w:t>
       </w:r>
       <w:r>
         <w:rPr>
@@ -4437,6 +4857,10 @@
     <w:p>
       <w:pPr>
         <w:pStyle w:val="ListParagraph"/>
+        <w:numPr>
+          <w:ilvl w:val="0"/>
+          <w:numId w:val="10"/>
+        </w:numPr>
         <w:spacing w:before="100" w:beforeAutospacing="1" w:after="100" w:afterAutospacing="1" w:line="240" w:lineRule="auto"/>
         <w:rPr>
           <w:rFonts w:ascii="Times New Roman" w:eastAsia="Times New Roman" w:hAnsi="Times New Roman" w:cs="Times New Roman"/>
@@ -4444,22 +4868,22 @@
           <w:szCs w:val="24"/>
         </w:rPr>
       </w:pPr>
+      <w:r>
+        <w:rPr>
+          <w:rFonts w:ascii="Times New Roman" w:eastAsia="Times New Roman" w:hAnsi="Times New Roman" w:cs="Times New Roman"/>
+          <w:sz w:val="24"/>
+          <w:szCs w:val="24"/>
+        </w:rPr>
+        <w:t xml:space="preserve">Not paying tuition fees </w:t>
+      </w:r>
       <w:proofErr w:type="gramStart"/>
       <w:r>
         <w:rPr>
-          <w:rFonts w:ascii="Times New Roman" w:eastAsia="Times New Roman" w:hAnsi="Symbol" w:cs="Times New Roman"/>
-          <w:sz w:val="24"/>
-          <w:szCs w:val="24"/>
-        </w:rPr>
-        <w:t></w:t>
-      </w:r>
-      <w:r>
-        <w:rPr>
-          <w:rFonts w:ascii="Times New Roman" w:eastAsia="Times New Roman" w:hAnsi="Times New Roman" w:cs="Times New Roman"/>
-          <w:sz w:val="24"/>
-          <w:szCs w:val="24"/>
-        </w:rPr>
-        <w:t xml:space="preserve">  Not</w:t>
+          <w:rFonts w:ascii="Times New Roman" w:eastAsia="Times New Roman" w:hAnsi="Times New Roman" w:cs="Times New Roman"/>
+          <w:sz w:val="24"/>
+          <w:szCs w:val="24"/>
+        </w:rPr>
+        <w:t>is linked</w:t>
       </w:r>
       <w:proofErr w:type="gramEnd"/>
       <w:r>
@@ -4468,43 +4892,39 @@
           <w:sz w:val="24"/>
           <w:szCs w:val="24"/>
         </w:rPr>
-        <w:t xml:space="preserve"> paying tuition fees is linked to higher dropout rates.</w:t>
-      </w:r>
-    </w:p>
-    <w:p>
-      <w:pPr>
+        <w:t xml:space="preserve"> to higher dropout rates.</w:t>
+      </w:r>
+    </w:p>
+    <w:p>
+      <w:pPr>
+        <w:pStyle w:val="ListParagraph"/>
+        <w:numPr>
+          <w:ilvl w:val="0"/>
+          <w:numId w:val="10"/>
+        </w:numPr>
         <w:spacing w:before="100" w:beforeAutospacing="1" w:after="100" w:afterAutospacing="1" w:line="240" w:lineRule="auto"/>
-        <w:ind w:left="360"/>
-        <w:rPr>
-          <w:rFonts w:ascii="Times New Roman" w:eastAsia="Times New Roman" w:hAnsi="Times New Roman" w:cs="Times New Roman"/>
-          <w:sz w:val="24"/>
-          <w:szCs w:val="24"/>
-        </w:rPr>
-      </w:pPr>
-      <w:r>
-        <w:rPr>
-          <w:rFonts w:ascii="Times New Roman" w:eastAsia="Times New Roman" w:hAnsi="Symbol" w:cs="Times New Roman"/>
-          <w:sz w:val="24"/>
-          <w:szCs w:val="24"/>
-        </w:rPr>
-        <w:t xml:space="preserve">       </w:t>
+        <w:rPr>
+          <w:rFonts w:ascii="Times New Roman" w:eastAsia="Times New Roman" w:hAnsi="Times New Roman" w:cs="Times New Roman"/>
+          <w:sz w:val="24"/>
+          <w:szCs w:val="24"/>
+        </w:rPr>
+      </w:pPr>
+      <w:r>
+        <w:rPr>
+          <w:rFonts w:ascii="Times New Roman" w:eastAsia="Times New Roman" w:hAnsi="Times New Roman" w:cs="Times New Roman"/>
+          <w:sz w:val="24"/>
+          <w:szCs w:val="24"/>
+        </w:rPr>
+        <w:t xml:space="preserve">Scholarship holders have better outcomes in terms of graduation and lower dropout rates, suggesting financial support positively </w:t>
       </w:r>
       <w:proofErr w:type="gramStart"/>
       <w:r>
         <w:rPr>
-          <w:rFonts w:ascii="Times New Roman" w:eastAsia="Times New Roman" w:hAnsi="Symbol" w:cs="Times New Roman"/>
-          <w:sz w:val="24"/>
-          <w:szCs w:val="24"/>
-        </w:rPr>
-        <w:t></w:t>
-      </w:r>
-      <w:r>
-        <w:rPr>
-          <w:rFonts w:ascii="Times New Roman" w:eastAsia="Times New Roman" w:hAnsi="Times New Roman" w:cs="Times New Roman"/>
-          <w:sz w:val="24"/>
-          <w:szCs w:val="24"/>
-        </w:rPr>
-        <w:t xml:space="preserve">  Scholarship</w:t>
+          <w:rFonts w:ascii="Times New Roman" w:eastAsia="Times New Roman" w:hAnsi="Times New Roman" w:cs="Times New Roman"/>
+          <w:sz w:val="24"/>
+          <w:szCs w:val="24"/>
+        </w:rPr>
+        <w:t>impacts</w:t>
       </w:r>
       <w:proofErr w:type="gramEnd"/>
       <w:r>
@@ -4513,7 +4933,7 @@
           <w:sz w:val="24"/>
           <w:szCs w:val="24"/>
         </w:rPr>
-        <w:t xml:space="preserve"> holders have better outcomes in terms of graduation and lower dropout rates, suggesting financial support positively impacts student success.</w:t>
+        <w:t xml:space="preserve"> student success.</w:t>
       </w:r>
     </w:p>
     <w:p/>
@@ -4549,9 +4969,9 @@
           <w:noProof/>
         </w:rPr>
         <w:drawing>
-          <wp:inline distT="0" distB="0" distL="0" distR="0" wp14:anchorId="4A507A98" wp14:editId="39A39442">
-            <wp:extent cx="6858000" cy="4228372"/>
-            <wp:effectExtent l="0" t="0" r="0" b="1270"/>
+          <wp:inline distT="0" distB="0" distL="0" distR="0" wp14:anchorId="4A507A98" wp14:editId="48AE23E6">
+            <wp:extent cx="7044564" cy="4343400"/>
+            <wp:effectExtent l="0" t="0" r="4445" b="0"/>
             <wp:docPr id="8" name="Picture 8" descr="D:\R PLOTS\Distribution of Displaced and International Students by Target.jpeg"/>
             <wp:cNvGraphicFramePr>
               <a:graphicFrameLocks xmlns:a="http://schemas.openxmlformats.org/drawingml/2006/main" noChangeAspect="1"/>
@@ -4581,7 +5001,7 @@
                   <pic:spPr bwMode="auto">
                     <a:xfrm>
                       <a:off x="0" y="0"/>
-                      <a:ext cx="6858000" cy="4228372"/>
+                      <a:ext cx="7050657" cy="4347157"/>
                     </a:xfrm>
                     <a:prstGeom prst="rect">
                       <a:avLst/>
@@ -4610,16 +5030,6 @@
           <w:szCs w:val="27"/>
         </w:rPr>
       </w:pPr>
-      <w:r>
-        <w:rPr>
-          <w:rFonts w:ascii="Times New Roman" w:eastAsia="Times New Roman" w:hAnsi="Times New Roman" w:cs="Times New Roman"/>
-          <w:b/>
-          <w:bCs/>
-          <w:sz w:val="27"/>
-          <w:szCs w:val="27"/>
-        </w:rPr>
-        <w:t>Analysis:</w:t>
-      </w:r>
     </w:p>
     <w:p>
       <w:pPr>
@@ -4636,6 +5046,7 @@
           <w:sz w:val="24"/>
           <w:szCs w:val="24"/>
         </w:rPr>
+        <w:lastRenderedPageBreak/>
         <w:t xml:space="preserve">The graph compares student status (Dropout, Enrolled, </w:t>
       </w:r>
       <w:proofErr w:type="gramStart"/>
@@ -4926,40 +5337,6 @@
           <w:szCs w:val="24"/>
         </w:rPr>
       </w:pPr>
-      <w:r>
-        <w:rPr>
-          <w:rFonts w:ascii="Times New Roman" w:eastAsia="Times New Roman" w:hAnsi="Times New Roman" w:cs="Times New Roman"/>
-          <w:sz w:val="24"/>
-          <w:szCs w:val="24"/>
-        </w:rPr>
-        <w:lastRenderedPageBreak/>
-        <w:pict w14:anchorId="44FF8599">
-          <v:rect id="_x0000_i1037" style="width:0;height:1.5pt" o:hralign="center" o:hrstd="t" o:hr="t" fillcolor="#a0a0a0" stroked="f"/>
-        </w:pict>
-      </w:r>
-    </w:p>
-    <w:p>
-      <w:pPr>
-        <w:spacing w:before="100" w:beforeAutospacing="1" w:after="100" w:afterAutospacing="1" w:line="240" w:lineRule="auto"/>
-        <w:outlineLvl w:val="2"/>
-        <w:rPr>
-          <w:rFonts w:ascii="Times New Roman" w:eastAsia="Times New Roman" w:hAnsi="Times New Roman" w:cs="Times New Roman"/>
-          <w:b/>
-          <w:bCs/>
-          <w:sz w:val="27"/>
-          <w:szCs w:val="27"/>
-        </w:rPr>
-      </w:pPr>
-      <w:r>
-        <w:rPr>
-          <w:rFonts w:ascii="Times New Roman" w:eastAsia="Times New Roman" w:hAnsi="Times New Roman" w:cs="Times New Roman"/>
-          <w:b/>
-          <w:bCs/>
-          <w:sz w:val="27"/>
-          <w:szCs w:val="27"/>
-        </w:rPr>
-        <w:t>Summary:</w:t>
-      </w:r>
     </w:p>
     <w:p>
       <w:pPr>
@@ -5085,16 +5462,15 @@
         <w:t xml:space="preserve"> Boxplot of Admission Grade by Target</w:t>
       </w:r>
     </w:p>
-    <w:p/>
     <w:p>
       <w:r>
         <w:rPr>
           <w:noProof/>
         </w:rPr>
         <w:drawing>
-          <wp:inline distT="0" distB="0" distL="0" distR="0" wp14:anchorId="0ADB0D35" wp14:editId="619E5482">
-            <wp:extent cx="6858000" cy="4228372"/>
-            <wp:effectExtent l="0" t="0" r="0" b="1270"/>
+          <wp:inline distT="0" distB="0" distL="0" distR="0" wp14:anchorId="6C015A6F" wp14:editId="4EE9FDC2">
+            <wp:extent cx="5895189" cy="4067175"/>
+            <wp:effectExtent l="0" t="0" r="0" b="0"/>
             <wp:docPr id="9" name="Picture 9" descr="D:\R PLOTS\Boxplot of Admission Grade by Target.jpeg"/>
             <wp:cNvGraphicFramePr>
               <a:graphicFrameLocks xmlns:a="http://schemas.openxmlformats.org/drawingml/2006/main" noChangeAspect="1"/>
@@ -5124,7 +5500,7 @@
                   <pic:spPr bwMode="auto">
                     <a:xfrm>
                       <a:off x="0" y="0"/>
-                      <a:ext cx="6858000" cy="4228372"/>
+                      <a:ext cx="5985640" cy="4129579"/>
                     </a:xfrm>
                     <a:prstGeom prst="rect">
                       <a:avLst/>
@@ -5141,7 +5517,6 @@
         </w:drawing>
       </w:r>
     </w:p>
-    <w:p/>
     <w:p/>
     <w:tbl>
       <w:tblPr>
@@ -5192,6 +5567,7 @@
                 <w:sz w:val="24"/>
                 <w:szCs w:val="24"/>
               </w:rPr>
+              <w:lastRenderedPageBreak/>
               <w:t>Target</w:t>
             </w:r>
           </w:p>
@@ -6409,8 +6785,23 @@
           <w:sz w:val="24"/>
           <w:szCs w:val="24"/>
         </w:rPr>
-        <w:lastRenderedPageBreak/>
-        <w:t xml:space="preserve">The boxplot illustrates the distribution of admission grades for Dropout, Enrolled, and Graduate student groups. All three groups have similar median grades ranging from 124 to 127, and the spread of grades within the middle 50% (IQR) </w:t>
+        <w:t xml:space="preserve">The boxplot illustrates the distribution of admission grades for </w:t>
+      </w:r>
+      <w:r>
+        <w:rPr>
+          <w:rFonts w:ascii="Times New Roman" w:eastAsia="Times New Roman" w:hAnsi="Times New Roman" w:cs="Times New Roman"/>
+          <w:sz w:val="24"/>
+          <w:szCs w:val="24"/>
+        </w:rPr>
+        <w:t xml:space="preserve">the </w:t>
+      </w:r>
+      <w:r>
+        <w:rPr>
+          <w:rFonts w:ascii="Times New Roman" w:eastAsia="Times New Roman" w:hAnsi="Times New Roman" w:cs="Times New Roman"/>
+          <w:sz w:val="24"/>
+          <w:szCs w:val="24"/>
+        </w:rPr>
+        <w:t xml:space="preserve">Dropout, Enrolled, and Graduate student groups. All three groups have similar median grades ranging from 124 to 127, and the spread of grades within the middle 50% (IQR) </w:t>
       </w:r>
       <w:proofErr w:type="gramStart"/>
       <w:r>
@@ -6604,6 +6995,7 @@
                 <w:sz w:val="24"/>
                 <w:szCs w:val="24"/>
               </w:rPr>
+              <w:lastRenderedPageBreak/>
               <w:t>Target</w:t>
             </w:r>
           </w:p>
@@ -7039,7 +7431,6 @@
           <w:sz w:val="24"/>
           <w:szCs w:val="24"/>
         </w:rPr>
-        <w:lastRenderedPageBreak/>
         <w:t>The chart shows the GDP levels of students based on whether they dropped out, are still studying, or graduated. It also shows average (mean), middle (median), and most common (mode) GDP values for each group.</w:t>
       </w:r>
     </w:p>
@@ -7285,6 +7676,7 @@
           <w:sz w:val="24"/>
           <w:szCs w:val="24"/>
         </w:rPr>
+        <w:lastRenderedPageBreak/>
         <w:t xml:space="preserve">Unemployment rates are also close for all groups, with no big differences between dropouts, enrolled students, and graduates. This suggests that these economic factors like inflation and unemployment </w:t>
       </w:r>
       <w:proofErr w:type="gramStart"/>
@@ -7323,7 +7715,6 @@
           <w:sz w:val="28"/>
           <w:szCs w:val="28"/>
         </w:rPr>
-        <w:lastRenderedPageBreak/>
         <w:t>08</w:t>
       </w:r>
       <w:proofErr w:type="gramEnd"/>
@@ -8500,10 +8891,6 @@
         <w:t xml:space="preserve"> show that some students perform exceptionally well, supporting their progress toward graduation.</w:t>
       </w:r>
     </w:p>
-    <w:p/>
-    <w:p/>
-    <w:p/>
-    <w:p/>
     <w:p>
       <w:pPr>
         <w:rPr>
@@ -8531,6 +8918,15 @@
         </w:rPr>
         <w:t xml:space="preserve"> Distribution of Total Approved by Target Status</w:t>
       </w:r>
+    </w:p>
+    <w:p>
+      <w:pPr>
+        <w:rPr>
+          <w:b/>
+          <w:sz w:val="28"/>
+          <w:szCs w:val="28"/>
+        </w:rPr>
+      </w:pPr>
     </w:p>
     <w:p>
       <w:pPr>
@@ -9672,8 +10068,6 @@
     <w:p/>
     <w:p/>
     <w:p/>
-    <w:p/>
-    <w:p/>
     <w:p>
       <w:pPr>
         <w:rPr>
@@ -9689,6 +10083,7 @@
           <w:sz w:val="28"/>
           <w:szCs w:val="28"/>
         </w:rPr>
+        <w:lastRenderedPageBreak/>
         <w:t>10</w:t>
       </w:r>
       <w:proofErr w:type="gramEnd"/>
@@ -9768,29 +10163,6 @@
     <w:p>
       <w:pPr>
         <w:spacing w:before="100" w:beforeAutospacing="1" w:after="100" w:afterAutospacing="1" w:line="240" w:lineRule="auto"/>
-        <w:outlineLvl w:val="2"/>
-        <w:rPr>
-          <w:rFonts w:ascii="Times New Roman" w:eastAsia="Times New Roman" w:hAnsi="Times New Roman" w:cs="Times New Roman"/>
-          <w:b/>
-          <w:bCs/>
-          <w:sz w:val="27"/>
-          <w:szCs w:val="27"/>
-        </w:rPr>
-      </w:pPr>
-      <w:r>
-        <w:rPr>
-          <w:rFonts w:ascii="Times New Roman" w:eastAsia="Times New Roman" w:hAnsi="Times New Roman" w:cs="Times New Roman"/>
-          <w:b/>
-          <w:bCs/>
-          <w:sz w:val="27"/>
-          <w:szCs w:val="27"/>
-        </w:rPr>
-        <w:t>Analysis:</w:t>
-      </w:r>
-    </w:p>
-    <w:p>
-      <w:pPr>
-        <w:spacing w:before="100" w:beforeAutospacing="1" w:after="100" w:afterAutospacing="1" w:line="240" w:lineRule="auto"/>
         <w:rPr>
           <w:rFonts w:ascii="Times New Roman" w:eastAsia="Times New Roman" w:hAnsi="Times New Roman" w:cs="Times New Roman"/>
           <w:sz w:val="24"/>
@@ -9947,45 +10319,12 @@
           <w:szCs w:val="24"/>
         </w:rPr>
       </w:pPr>
-      <w:r>
-        <w:rPr>
-          <w:rFonts w:ascii="Times New Roman" w:eastAsia="Times New Roman" w:hAnsi="Times New Roman" w:cs="Times New Roman"/>
-          <w:sz w:val="24"/>
-          <w:szCs w:val="24"/>
-        </w:rPr>
-        <w:pict w14:anchorId="02081AAB">
-          <v:rect id="_x0000_i1045" style="width:0;height:1.5pt" o:hralign="center" o:hrstd="t" o:hr="t" fillcolor="#a0a0a0" stroked="f"/>
-        </w:pict>
-      </w:r>
-    </w:p>
-    <w:p>
-      <w:pPr>
-        <w:spacing w:before="100" w:beforeAutospacing="1" w:after="100" w:afterAutospacing="1" w:line="240" w:lineRule="auto"/>
-        <w:outlineLvl w:val="2"/>
-        <w:rPr>
-          <w:rFonts w:ascii="Times New Roman" w:eastAsia="Times New Roman" w:hAnsi="Times New Roman" w:cs="Times New Roman"/>
-          <w:b/>
-          <w:bCs/>
-          <w:sz w:val="27"/>
-          <w:szCs w:val="27"/>
-        </w:rPr>
-      </w:pPr>
-      <w:r>
-        <w:rPr>
-          <w:rFonts w:ascii="Times New Roman" w:eastAsia="Times New Roman" w:hAnsi="Times New Roman" w:cs="Times New Roman"/>
-          <w:b/>
-          <w:bCs/>
-          <w:sz w:val="27"/>
-          <w:szCs w:val="27"/>
-        </w:rPr>
-        <w:t>Interpretation:</w:t>
-      </w:r>
     </w:p>
     <w:p>
       <w:pPr>
         <w:numPr>
           <w:ilvl w:val="0"/>
-          <w:numId w:val="15"/>
+          <w:numId w:val="23"/>
         </w:numPr>
         <w:spacing w:before="100" w:beforeAutospacing="1" w:after="100" w:afterAutospacing="1" w:line="240" w:lineRule="auto"/>
         <w:rPr>
@@ -10007,7 +10346,7 @@
       <w:pPr>
         <w:numPr>
           <w:ilvl w:val="0"/>
-          <w:numId w:val="15"/>
+          <w:numId w:val="23"/>
         </w:numPr>
         <w:spacing w:before="100" w:beforeAutospacing="1" w:after="100" w:afterAutospacing="1" w:line="240" w:lineRule="auto"/>
         <w:rPr>
@@ -10022,7 +10361,6 @@
           <w:sz w:val="24"/>
           <w:szCs w:val="24"/>
         </w:rPr>
-        <w:lastRenderedPageBreak/>
         <w:t>Graduates generally achieve higher grades and accumulate more approved units, reflecting better academic success.</w:t>
       </w:r>
     </w:p>
@@ -10030,7 +10368,7 @@
       <w:pPr>
         <w:numPr>
           <w:ilvl w:val="0"/>
-          <w:numId w:val="15"/>
+          <w:numId w:val="23"/>
         </w:numPr>
         <w:spacing w:before="100" w:beforeAutospacing="1" w:after="100" w:afterAutospacing="1" w:line="240" w:lineRule="auto"/>
         <w:rPr>
@@ -10052,7 +10390,7 @@
       <w:pPr>
         <w:numPr>
           <w:ilvl w:val="0"/>
-          <w:numId w:val="15"/>
+          <w:numId w:val="23"/>
         </w:numPr>
         <w:spacing w:before="100" w:beforeAutospacing="1" w:after="100" w:afterAutospacing="1" w:line="240" w:lineRule="auto"/>
         <w:rPr>
@@ -10070,8 +10408,6 @@
         <w:t>Enrolled students lie in the middle, showing moderate progress in both grades and approved units.</w:t>
       </w:r>
     </w:p>
-    <w:p/>
-    <w:p/>
     <w:p>
       <w:pPr>
         <w:rPr>
@@ -10086,6 +10422,7 @@
           <w:sz w:val="28"/>
           <w:szCs w:val="28"/>
         </w:rPr>
+        <w:lastRenderedPageBreak/>
         <w:t>Academic Performance</w:t>
       </w:r>
       <w:r>
@@ -10105,9 +10442,18 @@
         <w:t>Correlation within group</w:t>
       </w:r>
     </w:p>
+    <w:p>
+      <w:pPr>
+        <w:rPr>
+          <w:b/>
+          <w:sz w:val="28"/>
+          <w:szCs w:val="28"/>
+        </w:rPr>
+      </w:pPr>
+    </w:p>
     <w:tbl>
       <w:tblPr>
-        <w:tblStyle w:val="ListTable7Colorful"/>
+        <w:tblStyle w:val="ListTable7Colorful-Accent5"/>
         <w:tblW w:w="11765" w:type="dxa"/>
         <w:tblLook w:val="04A0" w:firstRow="1" w:lastRow="0" w:firstColumn="1" w:lastColumn="0" w:noHBand="0" w:noVBand="1"/>
       </w:tblPr>
@@ -11104,7 +11450,23 @@
           <w:sz w:val="28"/>
           <w:szCs w:val="28"/>
         </w:rPr>
-        <w:t xml:space="preserve"> Socioeconomic Indicators by Target - Boxplot GDP &amp; Unemployment faceted by Target</w:t>
+        <w:t xml:space="preserve"> Socioeconomic Indicators by Target - Boxplot GDP &amp; Unemployment </w:t>
+      </w:r>
+      <w:r>
+        <w:rPr>
+          <w:b/>
+          <w:sz w:val="28"/>
+          <w:szCs w:val="28"/>
+        </w:rPr>
+        <w:t>facetted</w:t>
+      </w:r>
+      <w:r>
+        <w:rPr>
+          <w:b/>
+          <w:sz w:val="28"/>
+          <w:szCs w:val="28"/>
+        </w:rPr>
+        <w:t xml:space="preserve"> by Target</w:t>
       </w:r>
     </w:p>
     <w:p>
@@ -11210,7 +11572,7 @@
       <w:pPr>
         <w:numPr>
           <w:ilvl w:val="0"/>
-          <w:numId w:val="16"/>
+          <w:numId w:val="22"/>
         </w:numPr>
         <w:spacing w:before="100" w:beforeAutospacing="1" w:after="100" w:afterAutospacing="1" w:line="240" w:lineRule="auto"/>
         <w:rPr>
@@ -11225,7 +11587,6 @@
           <w:sz w:val="24"/>
           <w:szCs w:val="24"/>
         </w:rPr>
-        <w:lastRenderedPageBreak/>
         <w:t xml:space="preserve">GDP values are similar for all groups, meaning economic wealth </w:t>
       </w:r>
       <w:proofErr w:type="gramStart"/>
@@ -11251,7 +11612,7 @@
       <w:pPr>
         <w:numPr>
           <w:ilvl w:val="0"/>
-          <w:numId w:val="16"/>
+          <w:numId w:val="22"/>
         </w:numPr>
         <w:spacing w:before="100" w:beforeAutospacing="1" w:after="100" w:afterAutospacing="1" w:line="240" w:lineRule="auto"/>
         <w:rPr>
@@ -11273,7 +11634,7 @@
       <w:pPr>
         <w:numPr>
           <w:ilvl w:val="0"/>
-          <w:numId w:val="16"/>
+          <w:numId w:val="22"/>
         </w:numPr>
         <w:spacing w:before="100" w:beforeAutospacing="1" w:after="100" w:afterAutospacing="1" w:line="240" w:lineRule="auto"/>
         <w:rPr>
@@ -11344,22 +11705,6 @@
         </w:rPr>
         <w:t xml:space="preserve"> appear to strongly affect whether a student drops out, stays enrolled, or graduates.</w:t>
       </w:r>
-    </w:p>
-    <w:p>
-      <w:pPr>
-        <w:rPr>
-          <w:sz w:val="24"/>
-          <w:szCs w:val="24"/>
-        </w:rPr>
-      </w:pPr>
-    </w:p>
-    <w:p>
-      <w:pPr>
-        <w:rPr>
-          <w:sz w:val="24"/>
-          <w:szCs w:val="24"/>
-        </w:rPr>
-      </w:pPr>
     </w:p>
     <w:p>
       <w:pPr>
@@ -11376,6 +11721,7 @@
           <w:sz w:val="28"/>
           <w:szCs w:val="28"/>
         </w:rPr>
+        <w:lastRenderedPageBreak/>
         <w:t>12</w:t>
       </w:r>
       <w:proofErr w:type="gramEnd"/>
@@ -11497,6 +11843,11 @@
     </w:p>
     <w:p>
       <w:pPr>
+        <w:pStyle w:val="ListParagraph"/>
+        <w:numPr>
+          <w:ilvl w:val="0"/>
+          <w:numId w:val="21"/>
+        </w:numPr>
         <w:spacing w:before="100" w:beforeAutospacing="1" w:after="100" w:afterAutospacing="1" w:line="240" w:lineRule="auto"/>
         <w:rPr>
           <w:rFonts w:ascii="Times New Roman" w:eastAsia="Times New Roman" w:hAnsi="Times New Roman" w:cs="Times New Roman"/>
@@ -11504,22 +11855,22 @@
           <w:szCs w:val="24"/>
         </w:rPr>
       </w:pPr>
+      <w:r>
+        <w:rPr>
+          <w:rFonts w:ascii="Times New Roman" w:eastAsia="Times New Roman" w:hAnsi="Times New Roman" w:cs="Times New Roman"/>
+          <w:sz w:val="24"/>
+          <w:szCs w:val="24"/>
+        </w:rPr>
+        <w:t xml:space="preserve">Students with higher enrollment generally have more units evaluated, which </w:t>
+      </w:r>
       <w:proofErr w:type="gramStart"/>
       <w:r>
         <w:rPr>
-          <w:rFonts w:ascii="Times New Roman" w:eastAsia="Times New Roman" w:hAnsi="Symbol" w:cs="Times New Roman"/>
-          <w:sz w:val="24"/>
-          <w:szCs w:val="24"/>
-        </w:rPr>
-        <w:t></w:t>
-      </w:r>
-      <w:r>
-        <w:rPr>
-          <w:rFonts w:ascii="Times New Roman" w:eastAsia="Times New Roman" w:hAnsi="Times New Roman" w:cs="Times New Roman"/>
-          <w:sz w:val="24"/>
-          <w:szCs w:val="24"/>
-        </w:rPr>
-        <w:t xml:space="preserve">  Students</w:t>
+          <w:rFonts w:ascii="Times New Roman" w:eastAsia="Times New Roman" w:hAnsi="Times New Roman" w:cs="Times New Roman"/>
+          <w:sz w:val="24"/>
+          <w:szCs w:val="24"/>
+        </w:rPr>
+        <w:t>is expected</w:t>
       </w:r>
       <w:proofErr w:type="gramEnd"/>
       <w:r>
@@ -11528,11 +11879,16 @@
           <w:sz w:val="24"/>
           <w:szCs w:val="24"/>
         </w:rPr>
-        <w:t xml:space="preserve"> with higher enrollment generally have more units evaluated, which is expected.</w:t>
-      </w:r>
-    </w:p>
-    <w:p>
-      <w:pPr>
+        <w:t>.</w:t>
+      </w:r>
+    </w:p>
+    <w:p>
+      <w:pPr>
+        <w:pStyle w:val="ListParagraph"/>
+        <w:numPr>
+          <w:ilvl w:val="0"/>
+          <w:numId w:val="21"/>
+        </w:numPr>
         <w:spacing w:before="100" w:beforeAutospacing="1" w:after="100" w:afterAutospacing="1" w:line="240" w:lineRule="auto"/>
         <w:rPr>
           <w:rFonts w:ascii="Times New Roman" w:eastAsia="Times New Roman" w:hAnsi="Times New Roman" w:cs="Times New Roman"/>
@@ -11540,35 +11896,22 @@
           <w:szCs w:val="24"/>
         </w:rPr>
       </w:pPr>
-      <w:proofErr w:type="gramStart"/>
-      <w:r>
-        <w:rPr>
-          <w:rFonts w:ascii="Times New Roman" w:eastAsia="Times New Roman" w:hAnsi="Symbol" w:cs="Times New Roman"/>
-          <w:sz w:val="24"/>
-          <w:szCs w:val="24"/>
-        </w:rPr>
-        <w:t></w:t>
-      </w:r>
-      <w:r>
-        <w:rPr>
-          <w:rFonts w:ascii="Times New Roman" w:eastAsia="Times New Roman" w:hAnsi="Times New Roman" w:cs="Times New Roman"/>
-          <w:sz w:val="24"/>
-          <w:szCs w:val="24"/>
-        </w:rPr>
-        <w:t xml:space="preserve">  Graduates</w:t>
-      </w:r>
-      <w:proofErr w:type="gramEnd"/>
-      <w:r>
-        <w:rPr>
-          <w:rFonts w:ascii="Times New Roman" w:eastAsia="Times New Roman" w:hAnsi="Times New Roman" w:cs="Times New Roman"/>
-          <w:sz w:val="24"/>
-          <w:szCs w:val="24"/>
-        </w:rPr>
-        <w:t xml:space="preserve"> tend to enroll in and complete evaluations for more units compared to dropouts and currently enrolled students.</w:t>
-      </w:r>
-    </w:p>
-    <w:p>
-      <w:pPr>
+      <w:r>
+        <w:rPr>
+          <w:rFonts w:ascii="Times New Roman" w:eastAsia="Times New Roman" w:hAnsi="Times New Roman" w:cs="Times New Roman"/>
+          <w:sz w:val="24"/>
+          <w:szCs w:val="24"/>
+        </w:rPr>
+        <w:t>Graduates tend to enroll in and complete evaluations for more units compared to dropouts and currently enrolled students.</w:t>
+      </w:r>
+    </w:p>
+    <w:p>
+      <w:pPr>
+        <w:pStyle w:val="ListParagraph"/>
+        <w:numPr>
+          <w:ilvl w:val="0"/>
+          <w:numId w:val="21"/>
+        </w:numPr>
         <w:spacing w:before="100" w:beforeAutospacing="1" w:after="100" w:afterAutospacing="1" w:line="240" w:lineRule="auto"/>
         <w:rPr>
           <w:rFonts w:ascii="Times New Roman" w:eastAsia="Times New Roman" w:hAnsi="Times New Roman" w:cs="Times New Roman"/>
@@ -11576,35 +11919,22 @@
           <w:szCs w:val="24"/>
         </w:rPr>
       </w:pPr>
-      <w:proofErr w:type="gramStart"/>
-      <w:r>
-        <w:rPr>
-          <w:rFonts w:ascii="Times New Roman" w:eastAsia="Times New Roman" w:hAnsi="Symbol" w:cs="Times New Roman"/>
-          <w:sz w:val="24"/>
-          <w:szCs w:val="24"/>
-        </w:rPr>
-        <w:t></w:t>
-      </w:r>
-      <w:r>
-        <w:rPr>
-          <w:rFonts w:ascii="Times New Roman" w:eastAsia="Times New Roman" w:hAnsi="Times New Roman" w:cs="Times New Roman"/>
-          <w:sz w:val="24"/>
-          <w:szCs w:val="24"/>
-        </w:rPr>
-        <w:t xml:space="preserve">  Dropouts</w:t>
-      </w:r>
-      <w:proofErr w:type="gramEnd"/>
-      <w:r>
-        <w:rPr>
-          <w:rFonts w:ascii="Times New Roman" w:eastAsia="Times New Roman" w:hAnsi="Times New Roman" w:cs="Times New Roman"/>
-          <w:sz w:val="24"/>
-          <w:szCs w:val="24"/>
-        </w:rPr>
-        <w:t xml:space="preserve"> typically have lower engagement in terms of units enrolled and evaluated.</w:t>
-      </w:r>
-    </w:p>
-    <w:p>
-      <w:pPr>
+      <w:r>
+        <w:rPr>
+          <w:rFonts w:ascii="Times New Roman" w:eastAsia="Times New Roman" w:hAnsi="Times New Roman" w:cs="Times New Roman"/>
+          <w:sz w:val="24"/>
+          <w:szCs w:val="24"/>
+        </w:rPr>
+        <w:t>Dropouts typically have lower engagement in terms of units enrolled and evaluated.</w:t>
+      </w:r>
+    </w:p>
+    <w:p>
+      <w:pPr>
+        <w:pStyle w:val="ListParagraph"/>
+        <w:numPr>
+          <w:ilvl w:val="0"/>
+          <w:numId w:val="21"/>
+        </w:numPr>
         <w:spacing w:before="100" w:beforeAutospacing="1" w:after="100" w:afterAutospacing="1" w:line="240" w:lineRule="auto"/>
         <w:rPr>
           <w:rFonts w:ascii="Times New Roman" w:eastAsia="Times New Roman" w:hAnsi="Times New Roman" w:cs="Times New Roman"/>
@@ -11612,31 +11942,13 @@
           <w:szCs w:val="24"/>
         </w:rPr>
       </w:pPr>
-      <w:proofErr w:type="gramStart"/>
-      <w:r>
-        <w:rPr>
-          <w:rFonts w:ascii="Times New Roman" w:eastAsia="Times New Roman" w:hAnsi="Symbol" w:cs="Times New Roman"/>
-          <w:sz w:val="24"/>
-          <w:szCs w:val="24"/>
-        </w:rPr>
-        <w:t></w:t>
-      </w:r>
-      <w:r>
-        <w:rPr>
-          <w:rFonts w:ascii="Times New Roman" w:eastAsia="Times New Roman" w:hAnsi="Times New Roman" w:cs="Times New Roman"/>
-          <w:sz w:val="24"/>
-          <w:szCs w:val="24"/>
-        </w:rPr>
-        <w:t xml:space="preserve">  The</w:t>
-      </w:r>
-      <w:proofErr w:type="gramEnd"/>
-      <w:r>
-        <w:rPr>
-          <w:rFonts w:ascii="Times New Roman" w:eastAsia="Times New Roman" w:hAnsi="Times New Roman" w:cs="Times New Roman"/>
-          <w:sz w:val="24"/>
-          <w:szCs w:val="24"/>
-        </w:rPr>
-        <w:t xml:space="preserve"> plot confirms that academic progression (measured by evaluated units) relates closely to enrollment levels and eventual student status.</w:t>
+      <w:r>
+        <w:rPr>
+          <w:rFonts w:ascii="Times New Roman" w:eastAsia="Times New Roman" w:hAnsi="Times New Roman" w:cs="Times New Roman"/>
+          <w:sz w:val="24"/>
+          <w:szCs w:val="24"/>
+        </w:rPr>
+        <w:t>The plot confirms that academic progression (measured by evaluated units) relates closely to enrollment levels and eventual student status.</w:t>
       </w:r>
     </w:p>
     <w:p>
@@ -11671,22 +11983,86 @@
           <w:szCs w:val="28"/>
         </w:rPr>
       </w:pPr>
-      <w:r>
+    </w:p>
+    <w:p>
+      <w:pPr>
         <w:rPr>
           <w:b/>
           <w:sz w:val="28"/>
           <w:szCs w:val="28"/>
         </w:rPr>
-        <w:t>13. Scatter Plot of Average Grade vs Total Approved Uni</w:t>
-      </w:r>
-      <w:r>
+      </w:pPr>
+    </w:p>
+    <w:p>
+      <w:pPr>
         <w:rPr>
           <w:b/>
           <w:sz w:val="28"/>
           <w:szCs w:val="28"/>
         </w:rPr>
+      </w:pPr>
+    </w:p>
+    <w:p>
+      <w:pPr>
+        <w:rPr>
+          <w:b/>
+          <w:sz w:val="28"/>
+          <w:szCs w:val="28"/>
+        </w:rPr>
+      </w:pPr>
+    </w:p>
+    <w:p>
+      <w:pPr>
+        <w:rPr>
+          <w:b/>
+          <w:sz w:val="28"/>
+          <w:szCs w:val="28"/>
+        </w:rPr>
+      </w:pPr>
+    </w:p>
+    <w:p>
+      <w:pPr>
+        <w:rPr>
+          <w:b/>
+          <w:sz w:val="28"/>
+          <w:szCs w:val="28"/>
+        </w:rPr>
+      </w:pPr>
+    </w:p>
+    <w:p>
+      <w:pPr>
+        <w:rPr>
+          <w:b/>
+          <w:sz w:val="28"/>
+          <w:szCs w:val="28"/>
+        </w:rPr>
+      </w:pPr>
+      <w:r>
+        <w:rPr>
+          <w:b/>
+          <w:sz w:val="28"/>
+          <w:szCs w:val="28"/>
+        </w:rPr>
+        <w:lastRenderedPageBreak/>
+        <w:t>13. Scatter Plot of Average Grade vs Total Approved Uni</w:t>
+      </w:r>
+      <w:r>
+        <w:rPr>
+          <w:b/>
+          <w:sz w:val="28"/>
+          <w:szCs w:val="28"/>
+        </w:rPr>
         <w:t>t</w:t>
       </w:r>
+    </w:p>
+    <w:p>
+      <w:pPr>
+        <w:rPr>
+          <w:b/>
+          <w:sz w:val="28"/>
+          <w:szCs w:val="28"/>
+        </w:rPr>
+      </w:pPr>
     </w:p>
     <w:p>
       <w:pPr>
@@ -11760,33 +12136,129 @@
       </w:pPr>
     </w:p>
     <w:p>
-      <w:r>
+      <w:pPr>
+        <w:rPr>
+          <w:rFonts w:ascii="Times New Roman" w:hAnsi="Times New Roman" w:cs="Times New Roman"/>
+          <w:sz w:val="24"/>
+          <w:szCs w:val="24"/>
+        </w:rPr>
+      </w:pPr>
+      <w:r>
+        <w:rPr>
+          <w:rFonts w:ascii="Times New Roman" w:hAnsi="Times New Roman" w:cs="Times New Roman"/>
+          <w:sz w:val="24"/>
+          <w:szCs w:val="24"/>
+        </w:rPr>
         <w:t xml:space="preserve">The scatter plot shows that students with higher average grades tend to have more total approved units. Graduates (green dots) generally have both higher grades and more approved units compared to enrolled (blue) and dropout (red) students. Dropouts cluster mostly at lower grades and fewer approved units. This suggests that better academic performance and credit accumulation </w:t>
       </w:r>
       <w:proofErr w:type="gramStart"/>
       <w:r>
+        <w:rPr>
+          <w:rFonts w:ascii="Times New Roman" w:hAnsi="Times New Roman" w:cs="Times New Roman"/>
+          <w:sz w:val="24"/>
+          <w:szCs w:val="24"/>
+        </w:rPr>
         <w:t>are linked</w:t>
       </w:r>
       <w:proofErr w:type="gramEnd"/>
       <w:r>
+        <w:rPr>
+          <w:rFonts w:ascii="Times New Roman" w:hAnsi="Times New Roman" w:cs="Times New Roman"/>
+          <w:sz w:val="24"/>
+          <w:szCs w:val="24"/>
+        </w:rPr>
         <w:t xml:space="preserve"> to successful graduation.</w:t>
       </w:r>
     </w:p>
     <w:p/>
     <w:p>
-      <w:r>
-        <w:t xml:space="preserve">14. </w:t>
-      </w:r>
-      <w:r>
-        <w:t>Scatter Plot for Total Approved vs Age at Enrollment by Target</w:t>
-      </w:r>
-    </w:p>
-    <w:p>
-      <w:r>
+      <w:pPr>
         <w:rPr>
           <w:noProof/>
         </w:rPr>
+      </w:pPr>
+    </w:p>
+    <w:p>
+      <w:pPr>
+        <w:rPr>
+          <w:noProof/>
+        </w:rPr>
+      </w:pPr>
+    </w:p>
+    <w:p>
+      <w:pPr>
+        <w:rPr>
+          <w:noProof/>
+        </w:rPr>
+      </w:pPr>
+    </w:p>
+    <w:p>
+      <w:pPr>
+        <w:rPr>
+          <w:noProof/>
+        </w:rPr>
+      </w:pPr>
+    </w:p>
+    <w:p>
+      <w:pPr>
+        <w:rPr>
+          <w:noProof/>
+        </w:rPr>
+      </w:pPr>
+    </w:p>
+    <w:p>
+      <w:pPr>
+        <w:rPr>
+          <w:noProof/>
+        </w:rPr>
+      </w:pPr>
+    </w:p>
+    <w:p>
+      <w:pPr>
+        <w:rPr>
+          <w:noProof/>
+        </w:rPr>
+      </w:pPr>
+    </w:p>
+    <w:p>
+      <w:pPr>
+        <w:rPr>
+          <w:noProof/>
+        </w:rPr>
+      </w:pPr>
+    </w:p>
+    <w:p>
+      <w:pPr>
+        <w:rPr>
+          <w:noProof/>
+        </w:rPr>
+      </w:pPr>
+    </w:p>
+    <w:p>
+      <w:pPr>
+        <w:rPr>
+          <w:rFonts w:ascii="Times New Roman" w:hAnsi="Times New Roman" w:cs="Times New Roman"/>
+          <w:b/>
+          <w:sz w:val="28"/>
+          <w:szCs w:val="28"/>
+        </w:rPr>
+      </w:pPr>
+      <w:r>
+        <w:rPr>
+          <w:rFonts w:ascii="Times New Roman" w:hAnsi="Times New Roman" w:cs="Times New Roman"/>
+          <w:b/>
+          <w:sz w:val="28"/>
+          <w:szCs w:val="28"/>
+        </w:rPr>
         <w:lastRenderedPageBreak/>
+        <w:t>14. Scatter Plot for Total Approved vs Age at Enrollment by Target</w:t>
+      </w:r>
+    </w:p>
+    <w:p>
+      <w:r>
+        <w:rPr>
+          <w:noProof/>
+        </w:rPr>
         <w:drawing>
           <wp:inline distT="0" distB="0" distL="0" distR="0" wp14:anchorId="693F88E2" wp14:editId="0ED78A56">
             <wp:extent cx="5410200" cy="3335716"/>
@@ -11837,9 +12309,13 @@
         </w:drawing>
       </w:r>
     </w:p>
-    <w:p/>
-    <w:p>
-      <w:pPr>
+    <w:p>
+      <w:pPr>
+        <w:pStyle w:val="ListParagraph"/>
+        <w:numPr>
+          <w:ilvl w:val="0"/>
+          <w:numId w:val="24"/>
+        </w:numPr>
         <w:spacing w:before="100" w:beforeAutospacing="1" w:after="100" w:afterAutospacing="1" w:line="240" w:lineRule="auto"/>
         <w:rPr>
           <w:rFonts w:ascii="Times New Roman" w:eastAsia="Times New Roman" w:hAnsi="Times New Roman" w:cs="Times New Roman"/>
@@ -11847,35 +12323,22 @@
           <w:szCs w:val="24"/>
         </w:rPr>
       </w:pPr>
-      <w:proofErr w:type="gramStart"/>
-      <w:r>
-        <w:rPr>
-          <w:rFonts w:ascii="Times New Roman" w:eastAsia="Times New Roman" w:hAnsi="Symbol" w:cs="Times New Roman"/>
-          <w:sz w:val="24"/>
-          <w:szCs w:val="24"/>
-        </w:rPr>
-        <w:t></w:t>
-      </w:r>
-      <w:r>
-        <w:rPr>
-          <w:rFonts w:ascii="Times New Roman" w:eastAsia="Times New Roman" w:hAnsi="Times New Roman" w:cs="Times New Roman"/>
-          <w:sz w:val="24"/>
-          <w:szCs w:val="24"/>
-        </w:rPr>
-        <w:t xml:space="preserve">  Younger</w:t>
-      </w:r>
-      <w:proofErr w:type="gramEnd"/>
-      <w:r>
-        <w:rPr>
-          <w:rFonts w:ascii="Times New Roman" w:eastAsia="Times New Roman" w:hAnsi="Times New Roman" w:cs="Times New Roman"/>
-          <w:sz w:val="24"/>
-          <w:szCs w:val="24"/>
-        </w:rPr>
-        <w:t xml:space="preserve"> students are more likely to accumulate higher approved units and graduate.</w:t>
-      </w:r>
-    </w:p>
-    <w:p>
-      <w:pPr>
+      <w:r>
+        <w:rPr>
+          <w:rFonts w:ascii="Times New Roman" w:eastAsia="Times New Roman" w:hAnsi="Times New Roman" w:cs="Times New Roman"/>
+          <w:sz w:val="24"/>
+          <w:szCs w:val="24"/>
+        </w:rPr>
+        <w:t>Younger students are more likely to accumulate higher approved units and graduate.</w:t>
+      </w:r>
+    </w:p>
+    <w:p>
+      <w:pPr>
+        <w:pStyle w:val="ListParagraph"/>
+        <w:numPr>
+          <w:ilvl w:val="0"/>
+          <w:numId w:val="24"/>
+        </w:numPr>
         <w:spacing w:before="100" w:beforeAutospacing="1" w:after="100" w:afterAutospacing="1" w:line="240" w:lineRule="auto"/>
         <w:rPr>
           <w:rFonts w:ascii="Times New Roman" w:eastAsia="Times New Roman" w:hAnsi="Times New Roman" w:cs="Times New Roman"/>
@@ -11883,35 +12346,22 @@
           <w:szCs w:val="24"/>
         </w:rPr>
       </w:pPr>
-      <w:proofErr w:type="gramStart"/>
-      <w:r>
-        <w:rPr>
-          <w:rFonts w:ascii="Times New Roman" w:eastAsia="Times New Roman" w:hAnsi="Symbol" w:cs="Times New Roman"/>
-          <w:sz w:val="24"/>
-          <w:szCs w:val="24"/>
-        </w:rPr>
-        <w:t></w:t>
-      </w:r>
-      <w:r>
-        <w:rPr>
-          <w:rFonts w:ascii="Times New Roman" w:eastAsia="Times New Roman" w:hAnsi="Times New Roman" w:cs="Times New Roman"/>
-          <w:sz w:val="24"/>
-          <w:szCs w:val="24"/>
-        </w:rPr>
-        <w:t xml:space="preserve">  Older</w:t>
-      </w:r>
-      <w:proofErr w:type="gramEnd"/>
-      <w:r>
-        <w:rPr>
-          <w:rFonts w:ascii="Times New Roman" w:eastAsia="Times New Roman" w:hAnsi="Times New Roman" w:cs="Times New Roman"/>
-          <w:sz w:val="24"/>
-          <w:szCs w:val="24"/>
-        </w:rPr>
-        <w:t xml:space="preserve"> students tend to have fewer approved units and higher dropout rates.</w:t>
-      </w:r>
-    </w:p>
-    <w:p>
-      <w:pPr>
+      <w:r>
+        <w:rPr>
+          <w:rFonts w:ascii="Times New Roman" w:eastAsia="Times New Roman" w:hAnsi="Times New Roman" w:cs="Times New Roman"/>
+          <w:sz w:val="24"/>
+          <w:szCs w:val="24"/>
+        </w:rPr>
+        <w:t>Older students tend to have fewer approved units and higher dropout rates.</w:t>
+      </w:r>
+    </w:p>
+    <w:p>
+      <w:pPr>
+        <w:pStyle w:val="ListParagraph"/>
+        <w:numPr>
+          <w:ilvl w:val="0"/>
+          <w:numId w:val="24"/>
+        </w:numPr>
         <w:spacing w:before="100" w:beforeAutospacing="1" w:after="100" w:afterAutospacing="1" w:line="240" w:lineRule="auto"/>
         <w:rPr>
           <w:rFonts w:ascii="Times New Roman" w:eastAsia="Times New Roman" w:hAnsi="Times New Roman" w:cs="Times New Roman"/>
@@ -11919,31 +12369,13 @@
           <w:szCs w:val="24"/>
         </w:rPr>
       </w:pPr>
-      <w:proofErr w:type="gramStart"/>
-      <w:r>
-        <w:rPr>
-          <w:rFonts w:ascii="Times New Roman" w:eastAsia="Times New Roman" w:hAnsi="Symbol" w:cs="Times New Roman"/>
-          <w:sz w:val="24"/>
-          <w:szCs w:val="24"/>
-        </w:rPr>
-        <w:t></w:t>
-      </w:r>
-      <w:r>
-        <w:rPr>
-          <w:rFonts w:ascii="Times New Roman" w:eastAsia="Times New Roman" w:hAnsi="Times New Roman" w:cs="Times New Roman"/>
-          <w:sz w:val="24"/>
-          <w:szCs w:val="24"/>
-        </w:rPr>
-        <w:t xml:space="preserve">  Age</w:t>
-      </w:r>
-      <w:proofErr w:type="gramEnd"/>
-      <w:r>
-        <w:rPr>
-          <w:rFonts w:ascii="Times New Roman" w:eastAsia="Times New Roman" w:hAnsi="Times New Roman" w:cs="Times New Roman"/>
-          <w:sz w:val="24"/>
-          <w:szCs w:val="24"/>
-        </w:rPr>
-        <w:t xml:space="preserve"> at enrollment appears to influence academic progress, with younger students having better outcomes.</w:t>
+      <w:r>
+        <w:rPr>
+          <w:rFonts w:ascii="Times New Roman" w:eastAsia="Times New Roman" w:hAnsi="Times New Roman" w:cs="Times New Roman"/>
+          <w:sz w:val="24"/>
+          <w:szCs w:val="24"/>
+        </w:rPr>
+        <w:t>Age at enrollment appears to influence academic progress, with younger students having better outcomes.</w:t>
       </w:r>
     </w:p>
     <w:p>
@@ -12052,6 +12484,11 @@
     </w:p>
     <w:p>
       <w:pPr>
+        <w:pStyle w:val="ListParagraph"/>
+        <w:numPr>
+          <w:ilvl w:val="0"/>
+          <w:numId w:val="25"/>
+        </w:numPr>
         <w:spacing w:before="100" w:beforeAutospacing="1" w:after="100" w:afterAutospacing="1" w:line="240" w:lineRule="auto"/>
         <w:rPr>
           <w:rFonts w:ascii="Times New Roman" w:eastAsia="Times New Roman" w:hAnsi="Times New Roman" w:cs="Times New Roman"/>
@@ -12059,23 +12496,23 @@
           <w:szCs w:val="24"/>
         </w:rPr>
       </w:pPr>
+      <w:r>
+        <w:rPr>
+          <w:rFonts w:ascii="Times New Roman" w:eastAsia="Times New Roman" w:hAnsi="Times New Roman" w:cs="Times New Roman"/>
+          <w:sz w:val="24"/>
+          <w:szCs w:val="24"/>
+        </w:rPr>
+        <w:lastRenderedPageBreak/>
+        <w:t xml:space="preserve">Higher average grades </w:t>
+      </w:r>
       <w:proofErr w:type="gramStart"/>
       <w:r>
         <w:rPr>
-          <w:rFonts w:ascii="Times New Roman" w:eastAsia="Times New Roman" w:hAnsi="Symbol" w:cs="Times New Roman"/>
-          <w:sz w:val="24"/>
-          <w:szCs w:val="24"/>
-        </w:rPr>
-        <w:lastRenderedPageBreak/>
-        <w:t></w:t>
-      </w:r>
-      <w:r>
-        <w:rPr>
-          <w:rFonts w:ascii="Times New Roman" w:eastAsia="Times New Roman" w:hAnsi="Times New Roman" w:cs="Times New Roman"/>
-          <w:sz w:val="24"/>
-          <w:szCs w:val="24"/>
-        </w:rPr>
-        <w:t xml:space="preserve">  Higher</w:t>
+          <w:rFonts w:ascii="Times New Roman" w:eastAsia="Times New Roman" w:hAnsi="Times New Roman" w:cs="Times New Roman"/>
+          <w:sz w:val="24"/>
+          <w:szCs w:val="24"/>
+        </w:rPr>
+        <w:t>are linked</w:t>
       </w:r>
       <w:proofErr w:type="gramEnd"/>
       <w:r>
@@ -12084,11 +12521,16 @@
           <w:sz w:val="24"/>
           <w:szCs w:val="24"/>
         </w:rPr>
-        <w:t xml:space="preserve"> average grades are linked to graduation regardless of age.</w:t>
-      </w:r>
-    </w:p>
-    <w:p>
-      <w:pPr>
+        <w:t xml:space="preserve"> to graduation regardless of age.</w:t>
+      </w:r>
+    </w:p>
+    <w:p>
+      <w:pPr>
+        <w:pStyle w:val="ListParagraph"/>
+        <w:numPr>
+          <w:ilvl w:val="0"/>
+          <w:numId w:val="25"/>
+        </w:numPr>
         <w:spacing w:before="100" w:beforeAutospacing="1" w:after="100" w:afterAutospacing="1" w:line="240" w:lineRule="auto"/>
         <w:rPr>
           <w:rFonts w:ascii="Times New Roman" w:eastAsia="Times New Roman" w:hAnsi="Times New Roman" w:cs="Times New Roman"/>
@@ -12096,22 +12538,22 @@
           <w:szCs w:val="24"/>
         </w:rPr>
       </w:pPr>
+      <w:r>
+        <w:rPr>
+          <w:rFonts w:ascii="Times New Roman" w:eastAsia="Times New Roman" w:hAnsi="Times New Roman" w:cs="Times New Roman"/>
+          <w:sz w:val="24"/>
+          <w:szCs w:val="24"/>
+        </w:rPr>
+        <w:t xml:space="preserve">Lower grades, especially below </w:t>
+      </w:r>
       <w:proofErr w:type="gramStart"/>
       <w:r>
         <w:rPr>
-          <w:rFonts w:ascii="Times New Roman" w:eastAsia="Times New Roman" w:hAnsi="Symbol" w:cs="Times New Roman"/>
-          <w:sz w:val="24"/>
-          <w:szCs w:val="24"/>
-        </w:rPr>
-        <w:t></w:t>
-      </w:r>
-      <w:r>
-        <w:rPr>
-          <w:rFonts w:ascii="Times New Roman" w:eastAsia="Times New Roman" w:hAnsi="Times New Roman" w:cs="Times New Roman"/>
-          <w:sz w:val="24"/>
-          <w:szCs w:val="24"/>
-        </w:rPr>
-        <w:t xml:space="preserve">  Lower</w:t>
+          <w:rFonts w:ascii="Times New Roman" w:eastAsia="Times New Roman" w:hAnsi="Times New Roman" w:cs="Times New Roman"/>
+          <w:sz w:val="24"/>
+          <w:szCs w:val="24"/>
+        </w:rPr>
+        <w:t>7</w:t>
       </w:r>
       <w:proofErr w:type="gramEnd"/>
       <w:r>
@@ -12120,11 +12562,16 @@
           <w:sz w:val="24"/>
           <w:szCs w:val="24"/>
         </w:rPr>
-        <w:t xml:space="preserve"> grades, especially below 7, are mostly associated with dropout students.</w:t>
-      </w:r>
-    </w:p>
-    <w:p>
-      <w:pPr>
+        <w:t>, are mostly associated with dropout students.</w:t>
+      </w:r>
+    </w:p>
+    <w:p>
+      <w:pPr>
+        <w:pStyle w:val="ListParagraph"/>
+        <w:numPr>
+          <w:ilvl w:val="0"/>
+          <w:numId w:val="25"/>
+        </w:numPr>
         <w:spacing w:before="100" w:beforeAutospacing="1" w:after="100" w:afterAutospacing="1" w:line="240" w:lineRule="auto"/>
         <w:rPr>
           <w:rFonts w:ascii="Times New Roman" w:eastAsia="Times New Roman" w:hAnsi="Times New Roman" w:cs="Times New Roman"/>
@@ -12132,22 +12579,22 @@
           <w:szCs w:val="24"/>
         </w:rPr>
       </w:pPr>
+      <w:r>
+        <w:rPr>
+          <w:rFonts w:ascii="Times New Roman" w:eastAsia="Times New Roman" w:hAnsi="Times New Roman" w:cs="Times New Roman"/>
+          <w:sz w:val="24"/>
+          <w:szCs w:val="24"/>
+        </w:rPr>
+        <w:t xml:space="preserve">Age </w:t>
+      </w:r>
       <w:proofErr w:type="gramStart"/>
       <w:r>
         <w:rPr>
-          <w:rFonts w:ascii="Times New Roman" w:eastAsia="Times New Roman" w:hAnsi="Symbol" w:cs="Times New Roman"/>
-          <w:sz w:val="24"/>
-          <w:szCs w:val="24"/>
-        </w:rPr>
-        <w:t></w:t>
-      </w:r>
-      <w:r>
-        <w:rPr>
-          <w:rFonts w:ascii="Times New Roman" w:eastAsia="Times New Roman" w:hAnsi="Times New Roman" w:cs="Times New Roman"/>
-          <w:sz w:val="24"/>
-          <w:szCs w:val="24"/>
-        </w:rPr>
-        <w:t xml:space="preserve">  Age</w:t>
+          <w:rFonts w:ascii="Times New Roman" w:eastAsia="Times New Roman" w:hAnsi="Times New Roman" w:cs="Times New Roman"/>
+          <w:sz w:val="24"/>
+          <w:szCs w:val="24"/>
+        </w:rPr>
+        <w:t>doesn’t</w:t>
       </w:r>
       <w:proofErr w:type="gramEnd"/>
       <w:r>
@@ -12156,7 +12603,7 @@
           <w:sz w:val="24"/>
           <w:szCs w:val="24"/>
         </w:rPr>
-        <w:t xml:space="preserve"> doesn’t strongly affect average grades among graduates and enrolled students, but older students tend to have lower grades and higher dropout rates.</w:t>
+        <w:t xml:space="preserve"> strongly affect average grades among graduates and enrolled students, but older students tend to have lower grades and higher dropout rates.</w:t>
       </w:r>
     </w:p>
     <w:p>
@@ -12219,6 +12666,15 @@
         </w:rPr>
         <w:t xml:space="preserve"> by Target</w:t>
       </w:r>
+    </w:p>
+    <w:p>
+      <w:pPr>
+        <w:rPr>
+          <w:b/>
+          <w:sz w:val="28"/>
+          <w:szCs w:val="28"/>
+        </w:rPr>
+      </w:pPr>
     </w:p>
     <w:p>
       <w:pPr>
@@ -12417,52 +12873,9 @@
     </w:p>
     <w:p>
       <w:pPr>
-        <w:spacing w:after="0" w:line="240" w:lineRule="auto"/>
-        <w:rPr>
-          <w:rFonts w:ascii="Times New Roman" w:eastAsia="Times New Roman" w:hAnsi="Times New Roman" w:cs="Times New Roman"/>
-          <w:sz w:val="24"/>
-          <w:szCs w:val="24"/>
-        </w:rPr>
-      </w:pPr>
-      <w:r>
-        <w:rPr>
-          <w:rFonts w:ascii="Times New Roman" w:eastAsia="Times New Roman" w:hAnsi="Times New Roman" w:cs="Times New Roman"/>
-          <w:sz w:val="24"/>
-          <w:szCs w:val="24"/>
-        </w:rPr>
-        <w:pict w14:anchorId="404A62D0">
-          <v:rect id="_x0000_i1053" style="width:0;height:1.5pt" o:hralign="center" o:hrstd="t" o:hr="t" fillcolor="#a0a0a0" stroked="f"/>
-        </w:pict>
-      </w:r>
-    </w:p>
-    <w:p>
-      <w:pPr>
-        <w:spacing w:before="100" w:beforeAutospacing="1" w:after="100" w:afterAutospacing="1" w:line="240" w:lineRule="auto"/>
-        <w:outlineLvl w:val="2"/>
-        <w:rPr>
-          <w:rFonts w:ascii="Times New Roman" w:eastAsia="Times New Roman" w:hAnsi="Times New Roman" w:cs="Times New Roman"/>
-          <w:b/>
-          <w:bCs/>
-          <w:sz w:val="27"/>
-          <w:szCs w:val="27"/>
-        </w:rPr>
-      </w:pPr>
-      <w:r>
-        <w:rPr>
-          <w:rFonts w:ascii="Times New Roman" w:eastAsia="Times New Roman" w:hAnsi="Times New Roman" w:cs="Times New Roman"/>
-          <w:b/>
-          <w:bCs/>
-          <w:sz w:val="27"/>
-          <w:szCs w:val="27"/>
-        </w:rPr>
-        <w:t>Interpretation:</w:t>
-      </w:r>
-    </w:p>
-    <w:p>
-      <w:pPr>
         <w:numPr>
           <w:ilvl w:val="0"/>
-          <w:numId w:val="18"/>
+          <w:numId w:val="26"/>
         </w:numPr>
         <w:spacing w:before="100" w:beforeAutospacing="1" w:after="100" w:afterAutospacing="1" w:line="240" w:lineRule="auto"/>
         <w:rPr>
@@ -12484,7 +12897,7 @@
       <w:pPr>
         <w:numPr>
           <w:ilvl w:val="0"/>
-          <w:numId w:val="18"/>
+          <w:numId w:val="26"/>
         </w:numPr>
         <w:spacing w:before="100" w:beforeAutospacing="1" w:after="100" w:afterAutospacing="1" w:line="240" w:lineRule="auto"/>
         <w:rPr>
@@ -12506,7 +12919,7 @@
       <w:pPr>
         <w:numPr>
           <w:ilvl w:val="0"/>
-          <w:numId w:val="18"/>
+          <w:numId w:val="26"/>
         </w:numPr>
         <w:spacing w:before="100" w:beforeAutospacing="1" w:after="100" w:afterAutospacing="1" w:line="240" w:lineRule="auto"/>
         <w:rPr>
@@ -12521,14 +12934,10 @@
           <w:sz w:val="24"/>
           <w:szCs w:val="24"/>
         </w:rPr>
-        <w:lastRenderedPageBreak/>
         <w:t>Graduates achieve higher grades and complete more approved units, reflecting successful academic outcomes.</w:t>
       </w:r>
     </w:p>
-    <w:p>
-      <w:bookmarkStart w:id="0" w:name="_GoBack"/>
-      <w:bookmarkEnd w:id="0"/>
-    </w:p>
+    <w:p/>
     <w:p>
       <w:pPr>
         <w:rPr>
@@ -12565,7 +12974,296 @@
 
 <file path=word/numbering.xml><?xml version="1.0" encoding="utf-8"?>
 <w:numbering xmlns:wpc="http://schemas.microsoft.com/office/word/2010/wordprocessingCanvas" xmlns:cx="http://schemas.microsoft.com/office/drawing/2014/chartex" xmlns:cx1="http://schemas.microsoft.com/office/drawing/2015/9/8/chartex" xmlns:mc="http://schemas.openxmlformats.org/markup-compatibility/2006" xmlns:o="urn:schemas-microsoft-com:office:office" xmlns:r="http://schemas.openxmlformats.org/officeDocument/2006/relationships" xmlns:m="http://schemas.openxmlformats.org/officeDocument/2006/math" xmlns:v="urn:schemas-microsoft-com:vml" xmlns:wp14="http://schemas.microsoft.com/office/word/2010/wordprocessingDrawing" xmlns:wp="http://schemas.openxmlformats.org/drawingml/2006/wordprocessingDrawing" xmlns:w10="urn:schemas-microsoft-com:office:word" xmlns:w="http://schemas.openxmlformats.org/wordprocessingml/2006/main" xmlns:w14="http://schemas.microsoft.com/office/word/2010/wordml" xmlns:w15="http://schemas.microsoft.com/office/word/2012/wordml" xmlns:w16se="http://schemas.microsoft.com/office/word/2015/wordml/symex" xmlns:wpg="http://schemas.microsoft.com/office/word/2010/wordprocessingGroup" xmlns:wpi="http://schemas.microsoft.com/office/word/2010/wordprocessingInk" xmlns:wne="http://schemas.microsoft.com/office/word/2006/wordml" xmlns:wps="http://schemas.microsoft.com/office/word/2010/wordprocessingShape" mc:Ignorable="w14 w15 w16se wp14">
+  <w:numPicBullet w:numPicBulletId="0">
+    <w:pict>
+      <v:shapetype id="_x0000_t75" coordsize="21600,21600" o:spt="75" o:preferrelative="t" path="m@4@5l@4@11@9@11@9@5xe" filled="f" stroked="f">
+        <v:stroke joinstyle="miter"/>
+        <v:formulas>
+          <v:f eqn="if lineDrawn pixelLineWidth 0"/>
+          <v:f eqn="sum @0 1 0"/>
+          <v:f eqn="sum 0 0 @1"/>
+          <v:f eqn="prod @2 1 2"/>
+          <v:f eqn="prod @3 21600 pixelWidth"/>
+          <v:f eqn="prod @3 21600 pixelHeight"/>
+          <v:f eqn="sum @0 0 1"/>
+          <v:f eqn="prod @6 1 2"/>
+          <v:f eqn="prod @7 21600 pixelWidth"/>
+          <v:f eqn="sum @8 21600 0"/>
+          <v:f eqn="prod @7 21600 pixelHeight"/>
+          <v:f eqn="sum @10 21600 0"/>
+        </v:formulas>
+        <v:path o:extrusionok="f" gradientshapeok="t" o:connecttype="rect"/>
+        <o:lock v:ext="edit" aspectratio="t"/>
+      </v:shapetype>
+      <v:shape id="_x0000_i1103" type="#_x0000_t75" style="width:11.25pt;height:11.25pt" o:bullet="t">
+        <v:imagedata r:id="rId1" o:title="msoDEE4"/>
+      </v:shape>
+    </w:pict>
+  </w:numPicBullet>
   <w:abstractNum w:abstractNumId="0" w15:restartNumberingAfterBreak="0">
+    <w:nsid w:val="03E91FE9"/>
+    <w:multiLevelType w:val="hybridMultilevel"/>
+    <w:tmpl w:val="C12EAE3A"/>
+    <w:lvl w:ilvl="0" w:tplc="04090001">
+      <w:start w:val="1"/>
+      <w:numFmt w:val="bullet"/>
+      <w:lvlText w:val=""/>
+      <w:lvlJc w:val="left"/>
+      <w:pPr>
+        <w:ind w:left="720" w:hanging="360"/>
+      </w:pPr>
+      <w:rPr>
+        <w:rFonts w:ascii="Symbol" w:hAnsi="Symbol" w:hint="default"/>
+      </w:rPr>
+    </w:lvl>
+    <w:lvl w:ilvl="1" w:tplc="04090003" w:tentative="1">
+      <w:start w:val="1"/>
+      <w:numFmt w:val="bullet"/>
+      <w:lvlText w:val="o"/>
+      <w:lvlJc w:val="left"/>
+      <w:pPr>
+        <w:ind w:left="1440" w:hanging="360"/>
+      </w:pPr>
+      <w:rPr>
+        <w:rFonts w:ascii="Courier New" w:hAnsi="Courier New" w:cs="Courier New" w:hint="default"/>
+      </w:rPr>
+    </w:lvl>
+    <w:lvl w:ilvl="2" w:tplc="04090005" w:tentative="1">
+      <w:start w:val="1"/>
+      <w:numFmt w:val="bullet"/>
+      <w:lvlText w:val=""/>
+      <w:lvlJc w:val="left"/>
+      <w:pPr>
+        <w:ind w:left="2160" w:hanging="360"/>
+      </w:pPr>
+      <w:rPr>
+        <w:rFonts w:ascii="Wingdings" w:hAnsi="Wingdings" w:hint="default"/>
+      </w:rPr>
+    </w:lvl>
+    <w:lvl w:ilvl="3" w:tplc="04090001" w:tentative="1">
+      <w:start w:val="1"/>
+      <w:numFmt w:val="bullet"/>
+      <w:lvlText w:val=""/>
+      <w:lvlJc w:val="left"/>
+      <w:pPr>
+        <w:ind w:left="2880" w:hanging="360"/>
+      </w:pPr>
+      <w:rPr>
+        <w:rFonts w:ascii="Symbol" w:hAnsi="Symbol" w:hint="default"/>
+      </w:rPr>
+    </w:lvl>
+    <w:lvl w:ilvl="4" w:tplc="04090003" w:tentative="1">
+      <w:start w:val="1"/>
+      <w:numFmt w:val="bullet"/>
+      <w:lvlText w:val="o"/>
+      <w:lvlJc w:val="left"/>
+      <w:pPr>
+        <w:ind w:left="3600" w:hanging="360"/>
+      </w:pPr>
+      <w:rPr>
+        <w:rFonts w:ascii="Courier New" w:hAnsi="Courier New" w:cs="Courier New" w:hint="default"/>
+      </w:rPr>
+    </w:lvl>
+    <w:lvl w:ilvl="5" w:tplc="04090005" w:tentative="1">
+      <w:start w:val="1"/>
+      <w:numFmt w:val="bullet"/>
+      <w:lvlText w:val=""/>
+      <w:lvlJc w:val="left"/>
+      <w:pPr>
+        <w:ind w:left="4320" w:hanging="360"/>
+      </w:pPr>
+      <w:rPr>
+        <w:rFonts w:ascii="Wingdings" w:hAnsi="Wingdings" w:hint="default"/>
+      </w:rPr>
+    </w:lvl>
+    <w:lvl w:ilvl="6" w:tplc="04090001" w:tentative="1">
+      <w:start w:val="1"/>
+      <w:numFmt w:val="bullet"/>
+      <w:lvlText w:val=""/>
+      <w:lvlJc w:val="left"/>
+      <w:pPr>
+        <w:ind w:left="5040" w:hanging="360"/>
+      </w:pPr>
+      <w:rPr>
+        <w:rFonts w:ascii="Symbol" w:hAnsi="Symbol" w:hint="default"/>
+      </w:rPr>
+    </w:lvl>
+    <w:lvl w:ilvl="7" w:tplc="04090003" w:tentative="1">
+      <w:start w:val="1"/>
+      <w:numFmt w:val="bullet"/>
+      <w:lvlText w:val="o"/>
+      <w:lvlJc w:val="left"/>
+      <w:pPr>
+        <w:ind w:left="5760" w:hanging="360"/>
+      </w:pPr>
+      <w:rPr>
+        <w:rFonts w:ascii="Courier New" w:hAnsi="Courier New" w:cs="Courier New" w:hint="default"/>
+      </w:rPr>
+    </w:lvl>
+    <w:lvl w:ilvl="8" w:tplc="04090005" w:tentative="1">
+      <w:start w:val="1"/>
+      <w:numFmt w:val="bullet"/>
+      <w:lvlText w:val=""/>
+      <w:lvlJc w:val="left"/>
+      <w:pPr>
+        <w:ind w:left="6480" w:hanging="360"/>
+      </w:pPr>
+      <w:rPr>
+        <w:rFonts w:ascii="Wingdings" w:hAnsi="Wingdings" w:hint="default"/>
+      </w:rPr>
+    </w:lvl>
+  </w:abstractNum>
+  <w:abstractNum w:abstractNumId="1" w15:restartNumberingAfterBreak="0">
+    <w:nsid w:val="05EE25F0"/>
+    <w:multiLevelType w:val="multilevel"/>
+    <w:tmpl w:val="1E0C2BBE"/>
+    <w:lvl w:ilvl="0">
+      <w:start w:val="1"/>
+      <w:numFmt w:val="bullet"/>
+      <w:lvlText w:val=""/>
+      <w:lvlPicBulletId w:val="0"/>
+      <w:lvlJc w:val="left"/>
+      <w:pPr>
+        <w:tabs>
+          <w:tab w:val="num" w:pos="720"/>
+        </w:tabs>
+        <w:ind w:left="720" w:hanging="360"/>
+      </w:pPr>
+      <w:rPr>
+        <w:rFonts w:ascii="Symbol" w:hAnsi="Symbol" w:hint="default"/>
+        <w:sz w:val="20"/>
+      </w:rPr>
+    </w:lvl>
+    <w:lvl w:ilvl="1" w:tentative="1">
+      <w:start w:val="1"/>
+      <w:numFmt w:val="bullet"/>
+      <w:lvlText w:val="o"/>
+      <w:lvlJc w:val="left"/>
+      <w:pPr>
+        <w:tabs>
+          <w:tab w:val="num" w:pos="1440"/>
+        </w:tabs>
+        <w:ind w:left="1440" w:hanging="360"/>
+      </w:pPr>
+      <w:rPr>
+        <w:rFonts w:ascii="Courier New" w:hAnsi="Courier New" w:hint="default"/>
+        <w:sz w:val="20"/>
+      </w:rPr>
+    </w:lvl>
+    <w:lvl w:ilvl="2" w:tentative="1">
+      <w:start w:val="1"/>
+      <w:numFmt w:val="bullet"/>
+      <w:lvlText w:val=""/>
+      <w:lvlJc w:val="left"/>
+      <w:pPr>
+        <w:tabs>
+          <w:tab w:val="num" w:pos="2160"/>
+        </w:tabs>
+        <w:ind w:left="2160" w:hanging="360"/>
+      </w:pPr>
+      <w:rPr>
+        <w:rFonts w:ascii="Wingdings" w:hAnsi="Wingdings" w:hint="default"/>
+        <w:sz w:val="20"/>
+      </w:rPr>
+    </w:lvl>
+    <w:lvl w:ilvl="3" w:tentative="1">
+      <w:start w:val="1"/>
+      <w:numFmt w:val="bullet"/>
+      <w:lvlText w:val=""/>
+      <w:lvlJc w:val="left"/>
+      <w:pPr>
+        <w:tabs>
+          <w:tab w:val="num" w:pos="2880"/>
+        </w:tabs>
+        <w:ind w:left="2880" w:hanging="360"/>
+      </w:pPr>
+      <w:rPr>
+        <w:rFonts w:ascii="Wingdings" w:hAnsi="Wingdings" w:hint="default"/>
+        <w:sz w:val="20"/>
+      </w:rPr>
+    </w:lvl>
+    <w:lvl w:ilvl="4" w:tentative="1">
+      <w:start w:val="1"/>
+      <w:numFmt w:val="bullet"/>
+      <w:lvlText w:val=""/>
+      <w:lvlJc w:val="left"/>
+      <w:pPr>
+        <w:tabs>
+          <w:tab w:val="num" w:pos="3600"/>
+        </w:tabs>
+        <w:ind w:left="3600" w:hanging="360"/>
+      </w:pPr>
+      <w:rPr>
+        <w:rFonts w:ascii="Wingdings" w:hAnsi="Wingdings" w:hint="default"/>
+        <w:sz w:val="20"/>
+      </w:rPr>
+    </w:lvl>
+    <w:lvl w:ilvl="5" w:tentative="1">
+      <w:start w:val="1"/>
+      <w:numFmt w:val="bullet"/>
+      <w:lvlText w:val=""/>
+      <w:lvlJc w:val="left"/>
+      <w:pPr>
+        <w:tabs>
+          <w:tab w:val="num" w:pos="4320"/>
+        </w:tabs>
+        <w:ind w:left="4320" w:hanging="360"/>
+      </w:pPr>
+      <w:rPr>
+        <w:rFonts w:ascii="Wingdings" w:hAnsi="Wingdings" w:hint="default"/>
+        <w:sz w:val="20"/>
+      </w:rPr>
+    </w:lvl>
+    <w:lvl w:ilvl="6" w:tentative="1">
+      <w:start w:val="1"/>
+      <w:numFmt w:val="bullet"/>
+      <w:lvlText w:val=""/>
+      <w:lvlJc w:val="left"/>
+      <w:pPr>
+        <w:tabs>
+          <w:tab w:val="num" w:pos="5040"/>
+        </w:tabs>
+        <w:ind w:left="5040" w:hanging="360"/>
+      </w:pPr>
+      <w:rPr>
+        <w:rFonts w:ascii="Wingdings" w:hAnsi="Wingdings" w:hint="default"/>
+        <w:sz w:val="20"/>
+      </w:rPr>
+    </w:lvl>
+    <w:lvl w:ilvl="7" w:tentative="1">
+      <w:start w:val="1"/>
+      <w:numFmt w:val="bullet"/>
+      <w:lvlText w:val=""/>
+      <w:lvlJc w:val="left"/>
+      <w:pPr>
+        <w:tabs>
+          <w:tab w:val="num" w:pos="5760"/>
+        </w:tabs>
+        <w:ind w:left="5760" w:hanging="360"/>
+      </w:pPr>
+      <w:rPr>
+        <w:rFonts w:ascii="Wingdings" w:hAnsi="Wingdings" w:hint="default"/>
+        <w:sz w:val="20"/>
+      </w:rPr>
+    </w:lvl>
+    <w:lvl w:ilvl="8" w:tentative="1">
+      <w:start w:val="1"/>
+      <w:numFmt w:val="bullet"/>
+      <w:lvlText w:val=""/>
+      <w:lvlJc w:val="left"/>
+      <w:pPr>
+        <w:tabs>
+          <w:tab w:val="num" w:pos="6480"/>
+        </w:tabs>
+        <w:ind w:left="6480" w:hanging="360"/>
+      </w:pPr>
+      <w:rPr>
+        <w:rFonts w:ascii="Wingdings" w:hAnsi="Wingdings" w:hint="default"/>
+        <w:sz w:val="20"/>
+      </w:rPr>
+    </w:lvl>
+  </w:abstractNum>
+  <w:abstractNum w:abstractNumId="2" w15:restartNumberingAfterBreak="0">
     <w:nsid w:val="0E632145"/>
     <w:multiLevelType w:val="multilevel"/>
     <w:tmpl w:val="1BEA378A"/>
@@ -12714,7 +13412,7 @@
       </w:rPr>
     </w:lvl>
   </w:abstractNum>
-  <w:abstractNum w:abstractNumId="1" w15:restartNumberingAfterBreak="0">
+  <w:abstractNum w:abstractNumId="3" w15:restartNumberingAfterBreak="0">
     <w:nsid w:val="14EB333C"/>
     <w:multiLevelType w:val="multilevel"/>
     <w:tmpl w:val="6BCE3B36"/>
@@ -12863,7 +13561,7 @@
       </w:rPr>
     </w:lvl>
   </w:abstractNum>
-  <w:abstractNum w:abstractNumId="2" w15:restartNumberingAfterBreak="0">
+  <w:abstractNum w:abstractNumId="4" w15:restartNumberingAfterBreak="0">
     <w:nsid w:val="1F0B1F43"/>
     <w:multiLevelType w:val="multilevel"/>
     <w:tmpl w:val="ED7EAA46"/>
@@ -13012,7 +13710,157 @@
       </w:rPr>
     </w:lvl>
   </w:abstractNum>
-  <w:abstractNum w:abstractNumId="3" w15:restartNumberingAfterBreak="0">
+  <w:abstractNum w:abstractNumId="5" w15:restartNumberingAfterBreak="0">
+    <w:nsid w:val="244B17A0"/>
+    <w:multiLevelType w:val="multilevel"/>
+    <w:tmpl w:val="2FDC6440"/>
+    <w:lvl w:ilvl="0">
+      <w:start w:val="1"/>
+      <w:numFmt w:val="bullet"/>
+      <w:lvlText w:val=""/>
+      <w:lvlPicBulletId w:val="0"/>
+      <w:lvlJc w:val="left"/>
+      <w:pPr>
+        <w:tabs>
+          <w:tab w:val="num" w:pos="720"/>
+        </w:tabs>
+        <w:ind w:left="720" w:hanging="360"/>
+      </w:pPr>
+      <w:rPr>
+        <w:rFonts w:ascii="Symbol" w:hAnsi="Symbol" w:hint="default"/>
+        <w:sz w:val="20"/>
+      </w:rPr>
+    </w:lvl>
+    <w:lvl w:ilvl="1" w:tentative="1">
+      <w:start w:val="1"/>
+      <w:numFmt w:val="bullet"/>
+      <w:lvlText w:val="o"/>
+      <w:lvlJc w:val="left"/>
+      <w:pPr>
+        <w:tabs>
+          <w:tab w:val="num" w:pos="1440"/>
+        </w:tabs>
+        <w:ind w:left="1440" w:hanging="360"/>
+      </w:pPr>
+      <w:rPr>
+        <w:rFonts w:ascii="Courier New" w:hAnsi="Courier New" w:hint="default"/>
+        <w:sz w:val="20"/>
+      </w:rPr>
+    </w:lvl>
+    <w:lvl w:ilvl="2" w:tentative="1">
+      <w:start w:val="1"/>
+      <w:numFmt w:val="bullet"/>
+      <w:lvlText w:val=""/>
+      <w:lvlJc w:val="left"/>
+      <w:pPr>
+        <w:tabs>
+          <w:tab w:val="num" w:pos="2160"/>
+        </w:tabs>
+        <w:ind w:left="2160" w:hanging="360"/>
+      </w:pPr>
+      <w:rPr>
+        <w:rFonts w:ascii="Wingdings" w:hAnsi="Wingdings" w:hint="default"/>
+        <w:sz w:val="20"/>
+      </w:rPr>
+    </w:lvl>
+    <w:lvl w:ilvl="3" w:tentative="1">
+      <w:start w:val="1"/>
+      <w:numFmt w:val="bullet"/>
+      <w:lvlText w:val=""/>
+      <w:lvlJc w:val="left"/>
+      <w:pPr>
+        <w:tabs>
+          <w:tab w:val="num" w:pos="2880"/>
+        </w:tabs>
+        <w:ind w:left="2880" w:hanging="360"/>
+      </w:pPr>
+      <w:rPr>
+        <w:rFonts w:ascii="Wingdings" w:hAnsi="Wingdings" w:hint="default"/>
+        <w:sz w:val="20"/>
+      </w:rPr>
+    </w:lvl>
+    <w:lvl w:ilvl="4" w:tentative="1">
+      <w:start w:val="1"/>
+      <w:numFmt w:val="bullet"/>
+      <w:lvlText w:val=""/>
+      <w:lvlJc w:val="left"/>
+      <w:pPr>
+        <w:tabs>
+          <w:tab w:val="num" w:pos="3600"/>
+        </w:tabs>
+        <w:ind w:left="3600" w:hanging="360"/>
+      </w:pPr>
+      <w:rPr>
+        <w:rFonts w:ascii="Wingdings" w:hAnsi="Wingdings" w:hint="default"/>
+        <w:sz w:val="20"/>
+      </w:rPr>
+    </w:lvl>
+    <w:lvl w:ilvl="5" w:tentative="1">
+      <w:start w:val="1"/>
+      <w:numFmt w:val="bullet"/>
+      <w:lvlText w:val=""/>
+      <w:lvlJc w:val="left"/>
+      <w:pPr>
+        <w:tabs>
+          <w:tab w:val="num" w:pos="4320"/>
+        </w:tabs>
+        <w:ind w:left="4320" w:hanging="360"/>
+      </w:pPr>
+      <w:rPr>
+        <w:rFonts w:ascii="Wingdings" w:hAnsi="Wingdings" w:hint="default"/>
+        <w:sz w:val="20"/>
+      </w:rPr>
+    </w:lvl>
+    <w:lvl w:ilvl="6" w:tentative="1">
+      <w:start w:val="1"/>
+      <w:numFmt w:val="bullet"/>
+      <w:lvlText w:val=""/>
+      <w:lvlJc w:val="left"/>
+      <w:pPr>
+        <w:tabs>
+          <w:tab w:val="num" w:pos="5040"/>
+        </w:tabs>
+        <w:ind w:left="5040" w:hanging="360"/>
+      </w:pPr>
+      <w:rPr>
+        <w:rFonts w:ascii="Wingdings" w:hAnsi="Wingdings" w:hint="default"/>
+        <w:sz w:val="20"/>
+      </w:rPr>
+    </w:lvl>
+    <w:lvl w:ilvl="7" w:tentative="1">
+      <w:start w:val="1"/>
+      <w:numFmt w:val="bullet"/>
+      <w:lvlText w:val=""/>
+      <w:lvlJc w:val="left"/>
+      <w:pPr>
+        <w:tabs>
+          <w:tab w:val="num" w:pos="5760"/>
+        </w:tabs>
+        <w:ind w:left="5760" w:hanging="360"/>
+      </w:pPr>
+      <w:rPr>
+        <w:rFonts w:ascii="Wingdings" w:hAnsi="Wingdings" w:hint="default"/>
+        <w:sz w:val="20"/>
+      </w:rPr>
+    </w:lvl>
+    <w:lvl w:ilvl="8" w:tentative="1">
+      <w:start w:val="1"/>
+      <w:numFmt w:val="bullet"/>
+      <w:lvlText w:val=""/>
+      <w:lvlJc w:val="left"/>
+      <w:pPr>
+        <w:tabs>
+          <w:tab w:val="num" w:pos="6480"/>
+        </w:tabs>
+        <w:ind w:left="6480" w:hanging="360"/>
+      </w:pPr>
+      <w:rPr>
+        <w:rFonts w:ascii="Wingdings" w:hAnsi="Wingdings" w:hint="default"/>
+        <w:sz w:val="20"/>
+      </w:rPr>
+    </w:lvl>
+  </w:abstractNum>
+  <w:abstractNum w:abstractNumId="6" w15:restartNumberingAfterBreak="0">
     <w:nsid w:val="26432456"/>
     <w:multiLevelType w:val="multilevel"/>
     <w:tmpl w:val="7B561A0C"/>
@@ -13129,7 +13977,7 @@
       </w:pPr>
     </w:lvl>
   </w:abstractNum>
-  <w:abstractNum w:abstractNumId="4" w15:restartNumberingAfterBreak="0">
+  <w:abstractNum w:abstractNumId="7" w15:restartNumberingAfterBreak="0">
     <w:nsid w:val="28E74F95"/>
     <w:multiLevelType w:val="multilevel"/>
     <w:tmpl w:val="AECA1C84"/>
@@ -13278,7 +14126,7 @@
       </w:rPr>
     </w:lvl>
   </w:abstractNum>
-  <w:abstractNum w:abstractNumId="5" w15:restartNumberingAfterBreak="0">
+  <w:abstractNum w:abstractNumId="8" w15:restartNumberingAfterBreak="0">
     <w:nsid w:val="329651E2"/>
     <w:multiLevelType w:val="multilevel"/>
     <w:tmpl w:val="256CFC80"/>
@@ -13391,7 +14239,157 @@
       </w:pPr>
     </w:lvl>
   </w:abstractNum>
-  <w:abstractNum w:abstractNumId="6" w15:restartNumberingAfterBreak="0">
+  <w:abstractNum w:abstractNumId="9" w15:restartNumberingAfterBreak="0">
+    <w:nsid w:val="348B6682"/>
+    <w:multiLevelType w:val="multilevel"/>
+    <w:tmpl w:val="B7EC6ED4"/>
+    <w:lvl w:ilvl="0">
+      <w:start w:val="1"/>
+      <w:numFmt w:val="bullet"/>
+      <w:lvlText w:val=""/>
+      <w:lvlPicBulletId w:val="0"/>
+      <w:lvlJc w:val="left"/>
+      <w:pPr>
+        <w:tabs>
+          <w:tab w:val="num" w:pos="720"/>
+        </w:tabs>
+        <w:ind w:left="720" w:hanging="360"/>
+      </w:pPr>
+      <w:rPr>
+        <w:rFonts w:ascii="Symbol" w:hAnsi="Symbol" w:hint="default"/>
+        <w:sz w:val="20"/>
+      </w:rPr>
+    </w:lvl>
+    <w:lvl w:ilvl="1" w:tentative="1">
+      <w:start w:val="1"/>
+      <w:numFmt w:val="bullet"/>
+      <w:lvlText w:val="o"/>
+      <w:lvlJc w:val="left"/>
+      <w:pPr>
+        <w:tabs>
+          <w:tab w:val="num" w:pos="1440"/>
+        </w:tabs>
+        <w:ind w:left="1440" w:hanging="360"/>
+      </w:pPr>
+      <w:rPr>
+        <w:rFonts w:ascii="Courier New" w:hAnsi="Courier New" w:hint="default"/>
+        <w:sz w:val="20"/>
+      </w:rPr>
+    </w:lvl>
+    <w:lvl w:ilvl="2" w:tentative="1">
+      <w:start w:val="1"/>
+      <w:numFmt w:val="bullet"/>
+      <w:lvlText w:val=""/>
+      <w:lvlJc w:val="left"/>
+      <w:pPr>
+        <w:tabs>
+          <w:tab w:val="num" w:pos="2160"/>
+        </w:tabs>
+        <w:ind w:left="2160" w:hanging="360"/>
+      </w:pPr>
+      <w:rPr>
+        <w:rFonts w:ascii="Wingdings" w:hAnsi="Wingdings" w:hint="default"/>
+        <w:sz w:val="20"/>
+      </w:rPr>
+    </w:lvl>
+    <w:lvl w:ilvl="3" w:tentative="1">
+      <w:start w:val="1"/>
+      <w:numFmt w:val="bullet"/>
+      <w:lvlText w:val=""/>
+      <w:lvlJc w:val="left"/>
+      <w:pPr>
+        <w:tabs>
+          <w:tab w:val="num" w:pos="2880"/>
+        </w:tabs>
+        <w:ind w:left="2880" w:hanging="360"/>
+      </w:pPr>
+      <w:rPr>
+        <w:rFonts w:ascii="Wingdings" w:hAnsi="Wingdings" w:hint="default"/>
+        <w:sz w:val="20"/>
+      </w:rPr>
+    </w:lvl>
+    <w:lvl w:ilvl="4" w:tentative="1">
+      <w:start w:val="1"/>
+      <w:numFmt w:val="bullet"/>
+      <w:lvlText w:val=""/>
+      <w:lvlJc w:val="left"/>
+      <w:pPr>
+        <w:tabs>
+          <w:tab w:val="num" w:pos="3600"/>
+        </w:tabs>
+        <w:ind w:left="3600" w:hanging="360"/>
+      </w:pPr>
+      <w:rPr>
+        <w:rFonts w:ascii="Wingdings" w:hAnsi="Wingdings" w:hint="default"/>
+        <w:sz w:val="20"/>
+      </w:rPr>
+    </w:lvl>
+    <w:lvl w:ilvl="5" w:tentative="1">
+      <w:start w:val="1"/>
+      <w:numFmt w:val="bullet"/>
+      <w:lvlText w:val=""/>
+      <w:lvlJc w:val="left"/>
+      <w:pPr>
+        <w:tabs>
+          <w:tab w:val="num" w:pos="4320"/>
+        </w:tabs>
+        <w:ind w:left="4320" w:hanging="360"/>
+      </w:pPr>
+      <w:rPr>
+        <w:rFonts w:ascii="Wingdings" w:hAnsi="Wingdings" w:hint="default"/>
+        <w:sz w:val="20"/>
+      </w:rPr>
+    </w:lvl>
+    <w:lvl w:ilvl="6" w:tentative="1">
+      <w:start w:val="1"/>
+      <w:numFmt w:val="bullet"/>
+      <w:lvlText w:val=""/>
+      <w:lvlJc w:val="left"/>
+      <w:pPr>
+        <w:tabs>
+          <w:tab w:val="num" w:pos="5040"/>
+        </w:tabs>
+        <w:ind w:left="5040" w:hanging="360"/>
+      </w:pPr>
+      <w:rPr>
+        <w:rFonts w:ascii="Wingdings" w:hAnsi="Wingdings" w:hint="default"/>
+        <w:sz w:val="20"/>
+      </w:rPr>
+    </w:lvl>
+    <w:lvl w:ilvl="7" w:tentative="1">
+      <w:start w:val="1"/>
+      <w:numFmt w:val="bullet"/>
+      <w:lvlText w:val=""/>
+      <w:lvlJc w:val="left"/>
+      <w:pPr>
+        <w:tabs>
+          <w:tab w:val="num" w:pos="5760"/>
+        </w:tabs>
+        <w:ind w:left="5760" w:hanging="360"/>
+      </w:pPr>
+      <w:rPr>
+        <w:rFonts w:ascii="Wingdings" w:hAnsi="Wingdings" w:hint="default"/>
+        <w:sz w:val="20"/>
+      </w:rPr>
+    </w:lvl>
+    <w:lvl w:ilvl="8" w:tentative="1">
+      <w:start w:val="1"/>
+      <w:numFmt w:val="bullet"/>
+      <w:lvlText w:val=""/>
+      <w:lvlJc w:val="left"/>
+      <w:pPr>
+        <w:tabs>
+          <w:tab w:val="num" w:pos="6480"/>
+        </w:tabs>
+        <w:ind w:left="6480" w:hanging="360"/>
+      </w:pPr>
+      <w:rPr>
+        <w:rFonts w:ascii="Wingdings" w:hAnsi="Wingdings" w:hint="default"/>
+        <w:sz w:val="20"/>
+      </w:rPr>
+    </w:lvl>
+  </w:abstractNum>
+  <w:abstractNum w:abstractNumId="10" w15:restartNumberingAfterBreak="0">
     <w:nsid w:val="36CB36C1"/>
     <w:multiLevelType w:val="multilevel"/>
     <w:tmpl w:val="AA0282F6"/>
@@ -13540,7 +14538,7 @@
       </w:rPr>
     </w:lvl>
   </w:abstractNum>
-  <w:abstractNum w:abstractNumId="7" w15:restartNumberingAfterBreak="0">
+  <w:abstractNum w:abstractNumId="11" w15:restartNumberingAfterBreak="0">
     <w:nsid w:val="386120BD"/>
     <w:multiLevelType w:val="multilevel"/>
     <w:tmpl w:val="621066BC"/>
@@ -13689,7 +14687,156 @@
       </w:rPr>
     </w:lvl>
   </w:abstractNum>
-  <w:abstractNum w:abstractNumId="8" w15:restartNumberingAfterBreak="0">
+  <w:abstractNum w:abstractNumId="12" w15:restartNumberingAfterBreak="0">
+    <w:nsid w:val="412E47F8"/>
+    <w:multiLevelType w:val="multilevel"/>
+    <w:tmpl w:val="73B2D04C"/>
+    <w:lvl w:ilvl="0">
+      <w:start w:val="1"/>
+      <w:numFmt w:val="bullet"/>
+      <w:lvlText w:val=""/>
+      <w:lvlJc w:val="left"/>
+      <w:pPr>
+        <w:tabs>
+          <w:tab w:val="num" w:pos="720"/>
+        </w:tabs>
+        <w:ind w:left="720" w:hanging="360"/>
+      </w:pPr>
+      <w:rPr>
+        <w:rFonts w:ascii="Symbol" w:hAnsi="Symbol" w:hint="default"/>
+        <w:sz w:val="20"/>
+      </w:rPr>
+    </w:lvl>
+    <w:lvl w:ilvl="1" w:tentative="1">
+      <w:start w:val="1"/>
+      <w:numFmt w:val="bullet"/>
+      <w:lvlText w:val="o"/>
+      <w:lvlJc w:val="left"/>
+      <w:pPr>
+        <w:tabs>
+          <w:tab w:val="num" w:pos="1440"/>
+        </w:tabs>
+        <w:ind w:left="1440" w:hanging="360"/>
+      </w:pPr>
+      <w:rPr>
+        <w:rFonts w:ascii="Courier New" w:hAnsi="Courier New" w:hint="default"/>
+        <w:sz w:val="20"/>
+      </w:rPr>
+    </w:lvl>
+    <w:lvl w:ilvl="2" w:tentative="1">
+      <w:start w:val="1"/>
+      <w:numFmt w:val="bullet"/>
+      <w:lvlText w:val=""/>
+      <w:lvlJc w:val="left"/>
+      <w:pPr>
+        <w:tabs>
+          <w:tab w:val="num" w:pos="2160"/>
+        </w:tabs>
+        <w:ind w:left="2160" w:hanging="360"/>
+      </w:pPr>
+      <w:rPr>
+        <w:rFonts w:ascii="Wingdings" w:hAnsi="Wingdings" w:hint="default"/>
+        <w:sz w:val="20"/>
+      </w:rPr>
+    </w:lvl>
+    <w:lvl w:ilvl="3" w:tentative="1">
+      <w:start w:val="1"/>
+      <w:numFmt w:val="bullet"/>
+      <w:lvlText w:val=""/>
+      <w:lvlJc w:val="left"/>
+      <w:pPr>
+        <w:tabs>
+          <w:tab w:val="num" w:pos="2880"/>
+        </w:tabs>
+        <w:ind w:left="2880" w:hanging="360"/>
+      </w:pPr>
+      <w:rPr>
+        <w:rFonts w:ascii="Wingdings" w:hAnsi="Wingdings" w:hint="default"/>
+        <w:sz w:val="20"/>
+      </w:rPr>
+    </w:lvl>
+    <w:lvl w:ilvl="4" w:tentative="1">
+      <w:start w:val="1"/>
+      <w:numFmt w:val="bullet"/>
+      <w:lvlText w:val=""/>
+      <w:lvlJc w:val="left"/>
+      <w:pPr>
+        <w:tabs>
+          <w:tab w:val="num" w:pos="3600"/>
+        </w:tabs>
+        <w:ind w:left="3600" w:hanging="360"/>
+      </w:pPr>
+      <w:rPr>
+        <w:rFonts w:ascii="Wingdings" w:hAnsi="Wingdings" w:hint="default"/>
+        <w:sz w:val="20"/>
+      </w:rPr>
+    </w:lvl>
+    <w:lvl w:ilvl="5" w:tentative="1">
+      <w:start w:val="1"/>
+      <w:numFmt w:val="bullet"/>
+      <w:lvlText w:val=""/>
+      <w:lvlJc w:val="left"/>
+      <w:pPr>
+        <w:tabs>
+          <w:tab w:val="num" w:pos="4320"/>
+        </w:tabs>
+        <w:ind w:left="4320" w:hanging="360"/>
+      </w:pPr>
+      <w:rPr>
+        <w:rFonts w:ascii="Wingdings" w:hAnsi="Wingdings" w:hint="default"/>
+        <w:sz w:val="20"/>
+      </w:rPr>
+    </w:lvl>
+    <w:lvl w:ilvl="6" w:tentative="1">
+      <w:start w:val="1"/>
+      <w:numFmt w:val="bullet"/>
+      <w:lvlText w:val=""/>
+      <w:lvlJc w:val="left"/>
+      <w:pPr>
+        <w:tabs>
+          <w:tab w:val="num" w:pos="5040"/>
+        </w:tabs>
+        <w:ind w:left="5040" w:hanging="360"/>
+      </w:pPr>
+      <w:rPr>
+        <w:rFonts w:ascii="Wingdings" w:hAnsi="Wingdings" w:hint="default"/>
+        <w:sz w:val="20"/>
+      </w:rPr>
+    </w:lvl>
+    <w:lvl w:ilvl="7" w:tentative="1">
+      <w:start w:val="1"/>
+      <w:numFmt w:val="bullet"/>
+      <w:lvlText w:val=""/>
+      <w:lvlJc w:val="left"/>
+      <w:pPr>
+        <w:tabs>
+          <w:tab w:val="num" w:pos="5760"/>
+        </w:tabs>
+        <w:ind w:left="5760" w:hanging="360"/>
+      </w:pPr>
+      <w:rPr>
+        <w:rFonts w:ascii="Wingdings" w:hAnsi="Wingdings" w:hint="default"/>
+        <w:sz w:val="20"/>
+      </w:rPr>
+    </w:lvl>
+    <w:lvl w:ilvl="8" w:tentative="1">
+      <w:start w:val="1"/>
+      <w:numFmt w:val="bullet"/>
+      <w:lvlText w:val=""/>
+      <w:lvlJc w:val="left"/>
+      <w:pPr>
+        <w:tabs>
+          <w:tab w:val="num" w:pos="6480"/>
+        </w:tabs>
+        <w:ind w:left="6480" w:hanging="360"/>
+      </w:pPr>
+      <w:rPr>
+        <w:rFonts w:ascii="Wingdings" w:hAnsi="Wingdings" w:hint="default"/>
+        <w:sz w:val="20"/>
+      </w:rPr>
+    </w:lvl>
+  </w:abstractNum>
+  <w:abstractNum w:abstractNumId="13" w15:restartNumberingAfterBreak="0">
     <w:nsid w:val="422D7338"/>
     <w:multiLevelType w:val="multilevel"/>
     <w:tmpl w:val="EBDE3AE2"/>
@@ -13810,7 +14957,270 @@
       </w:pPr>
     </w:lvl>
   </w:abstractNum>
-  <w:abstractNum w:abstractNumId="9" w15:restartNumberingAfterBreak="0">
+  <w:abstractNum w:abstractNumId="14" w15:restartNumberingAfterBreak="0">
+    <w:nsid w:val="42527643"/>
+    <w:multiLevelType w:val="multilevel"/>
+    <w:tmpl w:val="53E4CFAC"/>
+    <w:lvl w:ilvl="0">
+      <w:start w:val="1"/>
+      <w:numFmt w:val="bullet"/>
+      <w:lvlText w:val=""/>
+      <w:lvlPicBulletId w:val="0"/>
+      <w:lvlJc w:val="left"/>
+      <w:pPr>
+        <w:tabs>
+          <w:tab w:val="num" w:pos="720"/>
+        </w:tabs>
+        <w:ind w:left="720" w:hanging="360"/>
+      </w:pPr>
+      <w:rPr>
+        <w:rFonts w:ascii="Symbol" w:hAnsi="Symbol" w:hint="default"/>
+        <w:sz w:val="20"/>
+      </w:rPr>
+    </w:lvl>
+    <w:lvl w:ilvl="1" w:tentative="1">
+      <w:start w:val="1"/>
+      <w:numFmt w:val="bullet"/>
+      <w:lvlText w:val="o"/>
+      <w:lvlJc w:val="left"/>
+      <w:pPr>
+        <w:tabs>
+          <w:tab w:val="num" w:pos="1440"/>
+        </w:tabs>
+        <w:ind w:left="1440" w:hanging="360"/>
+      </w:pPr>
+      <w:rPr>
+        <w:rFonts w:ascii="Courier New" w:hAnsi="Courier New" w:hint="default"/>
+        <w:sz w:val="20"/>
+      </w:rPr>
+    </w:lvl>
+    <w:lvl w:ilvl="2" w:tentative="1">
+      <w:start w:val="1"/>
+      <w:numFmt w:val="bullet"/>
+      <w:lvlText w:val=""/>
+      <w:lvlJc w:val="left"/>
+      <w:pPr>
+        <w:tabs>
+          <w:tab w:val="num" w:pos="2160"/>
+        </w:tabs>
+        <w:ind w:left="2160" w:hanging="360"/>
+      </w:pPr>
+      <w:rPr>
+        <w:rFonts w:ascii="Wingdings" w:hAnsi="Wingdings" w:hint="default"/>
+        <w:sz w:val="20"/>
+      </w:rPr>
+    </w:lvl>
+    <w:lvl w:ilvl="3" w:tentative="1">
+      <w:start w:val="1"/>
+      <w:numFmt w:val="bullet"/>
+      <w:lvlText w:val=""/>
+      <w:lvlJc w:val="left"/>
+      <w:pPr>
+        <w:tabs>
+          <w:tab w:val="num" w:pos="2880"/>
+        </w:tabs>
+        <w:ind w:left="2880" w:hanging="360"/>
+      </w:pPr>
+      <w:rPr>
+        <w:rFonts w:ascii="Wingdings" w:hAnsi="Wingdings" w:hint="default"/>
+        <w:sz w:val="20"/>
+      </w:rPr>
+    </w:lvl>
+    <w:lvl w:ilvl="4" w:tentative="1">
+      <w:start w:val="1"/>
+      <w:numFmt w:val="bullet"/>
+      <w:lvlText w:val=""/>
+      <w:lvlJc w:val="left"/>
+      <w:pPr>
+        <w:tabs>
+          <w:tab w:val="num" w:pos="3600"/>
+        </w:tabs>
+        <w:ind w:left="3600" w:hanging="360"/>
+      </w:pPr>
+      <w:rPr>
+        <w:rFonts w:ascii="Wingdings" w:hAnsi="Wingdings" w:hint="default"/>
+        <w:sz w:val="20"/>
+      </w:rPr>
+    </w:lvl>
+    <w:lvl w:ilvl="5" w:tentative="1">
+      <w:start w:val="1"/>
+      <w:numFmt w:val="bullet"/>
+      <w:lvlText w:val=""/>
+      <w:lvlJc w:val="left"/>
+      <w:pPr>
+        <w:tabs>
+          <w:tab w:val="num" w:pos="4320"/>
+        </w:tabs>
+        <w:ind w:left="4320" w:hanging="360"/>
+      </w:pPr>
+      <w:rPr>
+        <w:rFonts w:ascii="Wingdings" w:hAnsi="Wingdings" w:hint="default"/>
+        <w:sz w:val="20"/>
+      </w:rPr>
+    </w:lvl>
+    <w:lvl w:ilvl="6" w:tentative="1">
+      <w:start w:val="1"/>
+      <w:numFmt w:val="bullet"/>
+      <w:lvlText w:val=""/>
+      <w:lvlJc w:val="left"/>
+      <w:pPr>
+        <w:tabs>
+          <w:tab w:val="num" w:pos="5040"/>
+        </w:tabs>
+        <w:ind w:left="5040" w:hanging="360"/>
+      </w:pPr>
+      <w:rPr>
+        <w:rFonts w:ascii="Wingdings" w:hAnsi="Wingdings" w:hint="default"/>
+        <w:sz w:val="20"/>
+      </w:rPr>
+    </w:lvl>
+    <w:lvl w:ilvl="7" w:tentative="1">
+      <w:start w:val="1"/>
+      <w:numFmt w:val="bullet"/>
+      <w:lvlText w:val=""/>
+      <w:lvlJc w:val="left"/>
+      <w:pPr>
+        <w:tabs>
+          <w:tab w:val="num" w:pos="5760"/>
+        </w:tabs>
+        <w:ind w:left="5760" w:hanging="360"/>
+      </w:pPr>
+      <w:rPr>
+        <w:rFonts w:ascii="Wingdings" w:hAnsi="Wingdings" w:hint="default"/>
+        <w:sz w:val="20"/>
+      </w:rPr>
+    </w:lvl>
+    <w:lvl w:ilvl="8" w:tentative="1">
+      <w:start w:val="1"/>
+      <w:numFmt w:val="bullet"/>
+      <w:lvlText w:val=""/>
+      <w:lvlJc w:val="left"/>
+      <w:pPr>
+        <w:tabs>
+          <w:tab w:val="num" w:pos="6480"/>
+        </w:tabs>
+        <w:ind w:left="6480" w:hanging="360"/>
+      </w:pPr>
+      <w:rPr>
+        <w:rFonts w:ascii="Wingdings" w:hAnsi="Wingdings" w:hint="default"/>
+        <w:sz w:val="20"/>
+      </w:rPr>
+    </w:lvl>
+  </w:abstractNum>
+  <w:abstractNum w:abstractNumId="15" w15:restartNumberingAfterBreak="0">
+    <w:nsid w:val="42A16D73"/>
+    <w:multiLevelType w:val="hybridMultilevel"/>
+    <w:tmpl w:val="528ADCD6"/>
+    <w:lvl w:ilvl="0" w:tplc="04090001">
+      <w:start w:val="1"/>
+      <w:numFmt w:val="bullet"/>
+      <w:lvlText w:val=""/>
+      <w:lvlJc w:val="left"/>
+      <w:pPr>
+        <w:ind w:left="720" w:hanging="360"/>
+      </w:pPr>
+      <w:rPr>
+        <w:rFonts w:ascii="Symbol" w:hAnsi="Symbol" w:hint="default"/>
+      </w:rPr>
+    </w:lvl>
+    <w:lvl w:ilvl="1" w:tplc="04090003" w:tentative="1">
+      <w:start w:val="1"/>
+      <w:numFmt w:val="bullet"/>
+      <w:lvlText w:val="o"/>
+      <w:lvlJc w:val="left"/>
+      <w:pPr>
+        <w:ind w:left="1440" w:hanging="360"/>
+      </w:pPr>
+      <w:rPr>
+        <w:rFonts w:ascii="Courier New" w:hAnsi="Courier New" w:cs="Courier New" w:hint="default"/>
+      </w:rPr>
+    </w:lvl>
+    <w:lvl w:ilvl="2" w:tplc="04090005" w:tentative="1">
+      <w:start w:val="1"/>
+      <w:numFmt w:val="bullet"/>
+      <w:lvlText w:val=""/>
+      <w:lvlJc w:val="left"/>
+      <w:pPr>
+        <w:ind w:left="2160" w:hanging="360"/>
+      </w:pPr>
+      <w:rPr>
+        <w:rFonts w:ascii="Wingdings" w:hAnsi="Wingdings" w:hint="default"/>
+      </w:rPr>
+    </w:lvl>
+    <w:lvl w:ilvl="3" w:tplc="04090001" w:tentative="1">
+      <w:start w:val="1"/>
+      <w:numFmt w:val="bullet"/>
+      <w:lvlText w:val=""/>
+      <w:lvlJc w:val="left"/>
+      <w:pPr>
+        <w:ind w:left="2880" w:hanging="360"/>
+      </w:pPr>
+      <w:rPr>
+        <w:rFonts w:ascii="Symbol" w:hAnsi="Symbol" w:hint="default"/>
+      </w:rPr>
+    </w:lvl>
+    <w:lvl w:ilvl="4" w:tplc="04090003" w:tentative="1">
+      <w:start w:val="1"/>
+      <w:numFmt w:val="bullet"/>
+      <w:lvlText w:val="o"/>
+      <w:lvlJc w:val="left"/>
+      <w:pPr>
+        <w:ind w:left="3600" w:hanging="360"/>
+      </w:pPr>
+      <w:rPr>
+        <w:rFonts w:ascii="Courier New" w:hAnsi="Courier New" w:cs="Courier New" w:hint="default"/>
+      </w:rPr>
+    </w:lvl>
+    <w:lvl w:ilvl="5" w:tplc="04090005" w:tentative="1">
+      <w:start w:val="1"/>
+      <w:numFmt w:val="bullet"/>
+      <w:lvlText w:val=""/>
+      <w:lvlJc w:val="left"/>
+      <w:pPr>
+        <w:ind w:left="4320" w:hanging="360"/>
+      </w:pPr>
+      <w:rPr>
+        <w:rFonts w:ascii="Wingdings" w:hAnsi="Wingdings" w:hint="default"/>
+      </w:rPr>
+    </w:lvl>
+    <w:lvl w:ilvl="6" w:tplc="04090001" w:tentative="1">
+      <w:start w:val="1"/>
+      <w:numFmt w:val="bullet"/>
+      <w:lvlText w:val=""/>
+      <w:lvlJc w:val="left"/>
+      <w:pPr>
+        <w:ind w:left="5040" w:hanging="360"/>
+      </w:pPr>
+      <w:rPr>
+        <w:rFonts w:ascii="Symbol" w:hAnsi="Symbol" w:hint="default"/>
+      </w:rPr>
+    </w:lvl>
+    <w:lvl w:ilvl="7" w:tplc="04090003" w:tentative="1">
+      <w:start w:val="1"/>
+      <w:numFmt w:val="bullet"/>
+      <w:lvlText w:val="o"/>
+      <w:lvlJc w:val="left"/>
+      <w:pPr>
+        <w:ind w:left="5760" w:hanging="360"/>
+      </w:pPr>
+      <w:rPr>
+        <w:rFonts w:ascii="Courier New" w:hAnsi="Courier New" w:cs="Courier New" w:hint="default"/>
+      </w:rPr>
+    </w:lvl>
+    <w:lvl w:ilvl="8" w:tplc="04090005" w:tentative="1">
+      <w:start w:val="1"/>
+      <w:numFmt w:val="bullet"/>
+      <w:lvlText w:val=""/>
+      <w:lvlJc w:val="left"/>
+      <w:pPr>
+        <w:ind w:left="6480" w:hanging="360"/>
+      </w:pPr>
+      <w:rPr>
+        <w:rFonts w:ascii="Wingdings" w:hAnsi="Wingdings" w:hint="default"/>
+      </w:rPr>
+    </w:lvl>
+  </w:abstractNum>
+  <w:abstractNum w:abstractNumId="16" w15:restartNumberingAfterBreak="0">
     <w:nsid w:val="44B80E2C"/>
     <w:multiLevelType w:val="multilevel"/>
     <w:tmpl w:val="C354E4A6"/>
@@ -13959,7 +15369,7 @@
       </w:rPr>
     </w:lvl>
   </w:abstractNum>
-  <w:abstractNum w:abstractNumId="10" w15:restartNumberingAfterBreak="0">
+  <w:abstractNum w:abstractNumId="17" w15:restartNumberingAfterBreak="0">
     <w:nsid w:val="484B326E"/>
     <w:multiLevelType w:val="hybridMultilevel"/>
     <w:tmpl w:val="57D60398"/>
@@ -14048,7 +15458,7 @@
       </w:pPr>
     </w:lvl>
   </w:abstractNum>
-  <w:abstractNum w:abstractNumId="11" w15:restartNumberingAfterBreak="0">
+  <w:abstractNum w:abstractNumId="18" w15:restartNumberingAfterBreak="0">
     <w:nsid w:val="54FF73B3"/>
     <w:multiLevelType w:val="multilevel"/>
     <w:tmpl w:val="D7B84016"/>
@@ -14197,7 +15607,7 @@
       </w:rPr>
     </w:lvl>
   </w:abstractNum>
-  <w:abstractNum w:abstractNumId="12" w15:restartNumberingAfterBreak="0">
+  <w:abstractNum w:abstractNumId="19" w15:restartNumberingAfterBreak="0">
     <w:nsid w:val="550E32BE"/>
     <w:multiLevelType w:val="multilevel"/>
     <w:tmpl w:val="BA560CCC"/>
@@ -14346,7 +15756,7 @@
       </w:rPr>
     </w:lvl>
   </w:abstractNum>
-  <w:abstractNum w:abstractNumId="13" w15:restartNumberingAfterBreak="0">
+  <w:abstractNum w:abstractNumId="20" w15:restartNumberingAfterBreak="0">
     <w:nsid w:val="59931D39"/>
     <w:multiLevelType w:val="multilevel"/>
     <w:tmpl w:val="BA4C822A"/>
@@ -14495,7 +15905,271 @@
       </w:rPr>
     </w:lvl>
   </w:abstractNum>
-  <w:abstractNum w:abstractNumId="14" w15:restartNumberingAfterBreak="0">
+  <w:abstractNum w:abstractNumId="21" w15:restartNumberingAfterBreak="0">
+    <w:nsid w:val="59DD3ED2"/>
+    <w:multiLevelType w:val="hybridMultilevel"/>
+    <w:tmpl w:val="84EA7B18"/>
+    <w:lvl w:ilvl="0" w:tplc="04090007">
+      <w:start w:val="1"/>
+      <w:numFmt w:val="bullet"/>
+      <w:lvlText w:val=""/>
+      <w:lvlPicBulletId w:val="0"/>
+      <w:lvlJc w:val="left"/>
+      <w:pPr>
+        <w:ind w:left="720" w:hanging="360"/>
+      </w:pPr>
+      <w:rPr>
+        <w:rFonts w:ascii="Symbol" w:hAnsi="Symbol" w:hint="default"/>
+      </w:rPr>
+    </w:lvl>
+    <w:lvl w:ilvl="1" w:tplc="04090003" w:tentative="1">
+      <w:start w:val="1"/>
+      <w:numFmt w:val="bullet"/>
+      <w:lvlText w:val="o"/>
+      <w:lvlJc w:val="left"/>
+      <w:pPr>
+        <w:ind w:left="1440" w:hanging="360"/>
+      </w:pPr>
+      <w:rPr>
+        <w:rFonts w:ascii="Courier New" w:hAnsi="Courier New" w:cs="Courier New" w:hint="default"/>
+      </w:rPr>
+    </w:lvl>
+    <w:lvl w:ilvl="2" w:tplc="04090005" w:tentative="1">
+      <w:start w:val="1"/>
+      <w:numFmt w:val="bullet"/>
+      <w:lvlText w:val=""/>
+      <w:lvlJc w:val="left"/>
+      <w:pPr>
+        <w:ind w:left="2160" w:hanging="360"/>
+      </w:pPr>
+      <w:rPr>
+        <w:rFonts w:ascii="Wingdings" w:hAnsi="Wingdings" w:hint="default"/>
+      </w:rPr>
+    </w:lvl>
+    <w:lvl w:ilvl="3" w:tplc="04090001" w:tentative="1">
+      <w:start w:val="1"/>
+      <w:numFmt w:val="bullet"/>
+      <w:lvlText w:val=""/>
+      <w:lvlJc w:val="left"/>
+      <w:pPr>
+        <w:ind w:left="2880" w:hanging="360"/>
+      </w:pPr>
+      <w:rPr>
+        <w:rFonts w:ascii="Symbol" w:hAnsi="Symbol" w:hint="default"/>
+      </w:rPr>
+    </w:lvl>
+    <w:lvl w:ilvl="4" w:tplc="04090003" w:tentative="1">
+      <w:start w:val="1"/>
+      <w:numFmt w:val="bullet"/>
+      <w:lvlText w:val="o"/>
+      <w:lvlJc w:val="left"/>
+      <w:pPr>
+        <w:ind w:left="3600" w:hanging="360"/>
+      </w:pPr>
+      <w:rPr>
+        <w:rFonts w:ascii="Courier New" w:hAnsi="Courier New" w:cs="Courier New" w:hint="default"/>
+      </w:rPr>
+    </w:lvl>
+    <w:lvl w:ilvl="5" w:tplc="04090005" w:tentative="1">
+      <w:start w:val="1"/>
+      <w:numFmt w:val="bullet"/>
+      <w:lvlText w:val=""/>
+      <w:lvlJc w:val="left"/>
+      <w:pPr>
+        <w:ind w:left="4320" w:hanging="360"/>
+      </w:pPr>
+      <w:rPr>
+        <w:rFonts w:ascii="Wingdings" w:hAnsi="Wingdings" w:hint="default"/>
+      </w:rPr>
+    </w:lvl>
+    <w:lvl w:ilvl="6" w:tplc="04090001" w:tentative="1">
+      <w:start w:val="1"/>
+      <w:numFmt w:val="bullet"/>
+      <w:lvlText w:val=""/>
+      <w:lvlJc w:val="left"/>
+      <w:pPr>
+        <w:ind w:left="5040" w:hanging="360"/>
+      </w:pPr>
+      <w:rPr>
+        <w:rFonts w:ascii="Symbol" w:hAnsi="Symbol" w:hint="default"/>
+      </w:rPr>
+    </w:lvl>
+    <w:lvl w:ilvl="7" w:tplc="04090003" w:tentative="1">
+      <w:start w:val="1"/>
+      <w:numFmt w:val="bullet"/>
+      <w:lvlText w:val="o"/>
+      <w:lvlJc w:val="left"/>
+      <w:pPr>
+        <w:ind w:left="5760" w:hanging="360"/>
+      </w:pPr>
+      <w:rPr>
+        <w:rFonts w:ascii="Courier New" w:hAnsi="Courier New" w:cs="Courier New" w:hint="default"/>
+      </w:rPr>
+    </w:lvl>
+    <w:lvl w:ilvl="8" w:tplc="04090005" w:tentative="1">
+      <w:start w:val="1"/>
+      <w:numFmt w:val="bullet"/>
+      <w:lvlText w:val=""/>
+      <w:lvlJc w:val="left"/>
+      <w:pPr>
+        <w:ind w:left="6480" w:hanging="360"/>
+      </w:pPr>
+      <w:rPr>
+        <w:rFonts w:ascii="Wingdings" w:hAnsi="Wingdings" w:hint="default"/>
+      </w:rPr>
+    </w:lvl>
+  </w:abstractNum>
+  <w:abstractNum w:abstractNumId="22" w15:restartNumberingAfterBreak="0">
+    <w:nsid w:val="5C9059D2"/>
+    <w:multiLevelType w:val="multilevel"/>
+    <w:tmpl w:val="4030EDC0"/>
+    <w:lvl w:ilvl="0">
+      <w:start w:val="1"/>
+      <w:numFmt w:val="bullet"/>
+      <w:lvlText w:val=""/>
+      <w:lvlPicBulletId w:val="0"/>
+      <w:lvlJc w:val="left"/>
+      <w:pPr>
+        <w:tabs>
+          <w:tab w:val="num" w:pos="720"/>
+        </w:tabs>
+        <w:ind w:left="720" w:hanging="360"/>
+      </w:pPr>
+      <w:rPr>
+        <w:rFonts w:ascii="Symbol" w:hAnsi="Symbol" w:hint="default"/>
+        <w:sz w:val="20"/>
+      </w:rPr>
+    </w:lvl>
+    <w:lvl w:ilvl="1" w:tentative="1">
+      <w:start w:val="1"/>
+      <w:numFmt w:val="bullet"/>
+      <w:lvlText w:val="o"/>
+      <w:lvlJc w:val="left"/>
+      <w:pPr>
+        <w:tabs>
+          <w:tab w:val="num" w:pos="1440"/>
+        </w:tabs>
+        <w:ind w:left="1440" w:hanging="360"/>
+      </w:pPr>
+      <w:rPr>
+        <w:rFonts w:ascii="Courier New" w:hAnsi="Courier New" w:hint="default"/>
+        <w:sz w:val="20"/>
+      </w:rPr>
+    </w:lvl>
+    <w:lvl w:ilvl="2" w:tentative="1">
+      <w:start w:val="1"/>
+      <w:numFmt w:val="bullet"/>
+      <w:lvlText w:val=""/>
+      <w:lvlJc w:val="left"/>
+      <w:pPr>
+        <w:tabs>
+          <w:tab w:val="num" w:pos="2160"/>
+        </w:tabs>
+        <w:ind w:left="2160" w:hanging="360"/>
+      </w:pPr>
+      <w:rPr>
+        <w:rFonts w:ascii="Wingdings" w:hAnsi="Wingdings" w:hint="default"/>
+        <w:sz w:val="20"/>
+      </w:rPr>
+    </w:lvl>
+    <w:lvl w:ilvl="3" w:tentative="1">
+      <w:start w:val="1"/>
+      <w:numFmt w:val="bullet"/>
+      <w:lvlText w:val=""/>
+      <w:lvlJc w:val="left"/>
+      <w:pPr>
+        <w:tabs>
+          <w:tab w:val="num" w:pos="2880"/>
+        </w:tabs>
+        <w:ind w:left="2880" w:hanging="360"/>
+      </w:pPr>
+      <w:rPr>
+        <w:rFonts w:ascii="Wingdings" w:hAnsi="Wingdings" w:hint="default"/>
+        <w:sz w:val="20"/>
+      </w:rPr>
+    </w:lvl>
+    <w:lvl w:ilvl="4" w:tentative="1">
+      <w:start w:val="1"/>
+      <w:numFmt w:val="bullet"/>
+      <w:lvlText w:val=""/>
+      <w:lvlJc w:val="left"/>
+      <w:pPr>
+        <w:tabs>
+          <w:tab w:val="num" w:pos="3600"/>
+        </w:tabs>
+        <w:ind w:left="3600" w:hanging="360"/>
+      </w:pPr>
+      <w:rPr>
+        <w:rFonts w:ascii="Wingdings" w:hAnsi="Wingdings" w:hint="default"/>
+        <w:sz w:val="20"/>
+      </w:rPr>
+    </w:lvl>
+    <w:lvl w:ilvl="5" w:tentative="1">
+      <w:start w:val="1"/>
+      <w:numFmt w:val="bullet"/>
+      <w:lvlText w:val=""/>
+      <w:lvlJc w:val="left"/>
+      <w:pPr>
+        <w:tabs>
+          <w:tab w:val="num" w:pos="4320"/>
+        </w:tabs>
+        <w:ind w:left="4320" w:hanging="360"/>
+      </w:pPr>
+      <w:rPr>
+        <w:rFonts w:ascii="Wingdings" w:hAnsi="Wingdings" w:hint="default"/>
+        <w:sz w:val="20"/>
+      </w:rPr>
+    </w:lvl>
+    <w:lvl w:ilvl="6" w:tentative="1">
+      <w:start w:val="1"/>
+      <w:numFmt w:val="bullet"/>
+      <w:lvlText w:val=""/>
+      <w:lvlJc w:val="left"/>
+      <w:pPr>
+        <w:tabs>
+          <w:tab w:val="num" w:pos="5040"/>
+        </w:tabs>
+        <w:ind w:left="5040" w:hanging="360"/>
+      </w:pPr>
+      <w:rPr>
+        <w:rFonts w:ascii="Wingdings" w:hAnsi="Wingdings" w:hint="default"/>
+        <w:sz w:val="20"/>
+      </w:rPr>
+    </w:lvl>
+    <w:lvl w:ilvl="7" w:tentative="1">
+      <w:start w:val="1"/>
+      <w:numFmt w:val="bullet"/>
+      <w:lvlText w:val=""/>
+      <w:lvlJc w:val="left"/>
+      <w:pPr>
+        <w:tabs>
+          <w:tab w:val="num" w:pos="5760"/>
+        </w:tabs>
+        <w:ind w:left="5760" w:hanging="360"/>
+      </w:pPr>
+      <w:rPr>
+        <w:rFonts w:ascii="Wingdings" w:hAnsi="Wingdings" w:hint="default"/>
+        <w:sz w:val="20"/>
+      </w:rPr>
+    </w:lvl>
+    <w:lvl w:ilvl="8" w:tentative="1">
+      <w:start w:val="1"/>
+      <w:numFmt w:val="bullet"/>
+      <w:lvlText w:val=""/>
+      <w:lvlJc w:val="left"/>
+      <w:pPr>
+        <w:tabs>
+          <w:tab w:val="num" w:pos="6480"/>
+        </w:tabs>
+        <w:ind w:left="6480" w:hanging="360"/>
+      </w:pPr>
+      <w:rPr>
+        <w:rFonts w:ascii="Wingdings" w:hAnsi="Wingdings" w:hint="default"/>
+        <w:sz w:val="20"/>
+      </w:rPr>
+    </w:lvl>
+  </w:abstractNum>
+  <w:abstractNum w:abstractNumId="23" w15:restartNumberingAfterBreak="0">
     <w:nsid w:val="610B3D8C"/>
     <w:multiLevelType w:val="multilevel"/>
     <w:tmpl w:val="A4167D70"/>
@@ -14644,7 +16318,7 @@
       </w:rPr>
     </w:lvl>
   </w:abstractNum>
-  <w:abstractNum w:abstractNumId="15" w15:restartNumberingAfterBreak="0">
+  <w:abstractNum w:abstractNumId="24" w15:restartNumberingAfterBreak="0">
     <w:nsid w:val="614F5EC5"/>
     <w:multiLevelType w:val="multilevel"/>
     <w:tmpl w:val="F4284CA2"/>
@@ -14793,7 +16467,7 @@
       </w:rPr>
     </w:lvl>
   </w:abstractNum>
-  <w:abstractNum w:abstractNumId="16" w15:restartNumberingAfterBreak="0">
+  <w:abstractNum w:abstractNumId="25" w15:restartNumberingAfterBreak="0">
     <w:nsid w:val="620070E3"/>
     <w:multiLevelType w:val="multilevel"/>
     <w:tmpl w:val="1E5E7B4A"/>
@@ -14910,7 +16584,383 @@
       </w:pPr>
     </w:lvl>
   </w:abstractNum>
-  <w:abstractNum w:abstractNumId="17" w15:restartNumberingAfterBreak="0">
+  <w:abstractNum w:abstractNumId="26" w15:restartNumberingAfterBreak="0">
+    <w:nsid w:val="66DF49D0"/>
+    <w:multiLevelType w:val="multilevel"/>
+    <w:tmpl w:val="0D12EF9A"/>
+    <w:lvl w:ilvl="0">
+      <w:start w:val="1"/>
+      <w:numFmt w:val="bullet"/>
+      <w:lvlText w:val=""/>
+      <w:lvlJc w:val="left"/>
+      <w:pPr>
+        <w:tabs>
+          <w:tab w:val="num" w:pos="720"/>
+        </w:tabs>
+        <w:ind w:left="720" w:hanging="360"/>
+      </w:pPr>
+      <w:rPr>
+        <w:rFonts w:ascii="Symbol" w:hAnsi="Symbol" w:hint="default"/>
+        <w:sz w:val="20"/>
+      </w:rPr>
+    </w:lvl>
+    <w:lvl w:ilvl="1" w:tentative="1">
+      <w:start w:val="1"/>
+      <w:numFmt w:val="bullet"/>
+      <w:lvlText w:val="o"/>
+      <w:lvlJc w:val="left"/>
+      <w:pPr>
+        <w:tabs>
+          <w:tab w:val="num" w:pos="1440"/>
+        </w:tabs>
+        <w:ind w:left="1440" w:hanging="360"/>
+      </w:pPr>
+      <w:rPr>
+        <w:rFonts w:ascii="Courier New" w:hAnsi="Courier New" w:hint="default"/>
+        <w:sz w:val="20"/>
+      </w:rPr>
+    </w:lvl>
+    <w:lvl w:ilvl="2" w:tentative="1">
+      <w:start w:val="1"/>
+      <w:numFmt w:val="bullet"/>
+      <w:lvlText w:val=""/>
+      <w:lvlJc w:val="left"/>
+      <w:pPr>
+        <w:tabs>
+          <w:tab w:val="num" w:pos="2160"/>
+        </w:tabs>
+        <w:ind w:left="2160" w:hanging="360"/>
+      </w:pPr>
+      <w:rPr>
+        <w:rFonts w:ascii="Wingdings" w:hAnsi="Wingdings" w:hint="default"/>
+        <w:sz w:val="20"/>
+      </w:rPr>
+    </w:lvl>
+    <w:lvl w:ilvl="3" w:tentative="1">
+      <w:start w:val="1"/>
+      <w:numFmt w:val="bullet"/>
+      <w:lvlText w:val=""/>
+      <w:lvlJc w:val="left"/>
+      <w:pPr>
+        <w:tabs>
+          <w:tab w:val="num" w:pos="2880"/>
+        </w:tabs>
+        <w:ind w:left="2880" w:hanging="360"/>
+      </w:pPr>
+      <w:rPr>
+        <w:rFonts w:ascii="Wingdings" w:hAnsi="Wingdings" w:hint="default"/>
+        <w:sz w:val="20"/>
+      </w:rPr>
+    </w:lvl>
+    <w:lvl w:ilvl="4" w:tentative="1">
+      <w:start w:val="1"/>
+      <w:numFmt w:val="bullet"/>
+      <w:lvlText w:val=""/>
+      <w:lvlJc w:val="left"/>
+      <w:pPr>
+        <w:tabs>
+          <w:tab w:val="num" w:pos="3600"/>
+        </w:tabs>
+        <w:ind w:left="3600" w:hanging="360"/>
+      </w:pPr>
+      <w:rPr>
+        <w:rFonts w:ascii="Wingdings" w:hAnsi="Wingdings" w:hint="default"/>
+        <w:sz w:val="20"/>
+      </w:rPr>
+    </w:lvl>
+    <w:lvl w:ilvl="5" w:tentative="1">
+      <w:start w:val="1"/>
+      <w:numFmt w:val="bullet"/>
+      <w:lvlText w:val=""/>
+      <w:lvlJc w:val="left"/>
+      <w:pPr>
+        <w:tabs>
+          <w:tab w:val="num" w:pos="4320"/>
+        </w:tabs>
+        <w:ind w:left="4320" w:hanging="360"/>
+      </w:pPr>
+      <w:rPr>
+        <w:rFonts w:ascii="Wingdings" w:hAnsi="Wingdings" w:hint="default"/>
+        <w:sz w:val="20"/>
+      </w:rPr>
+    </w:lvl>
+    <w:lvl w:ilvl="6" w:tentative="1">
+      <w:start w:val="1"/>
+      <w:numFmt w:val="bullet"/>
+      <w:lvlText w:val=""/>
+      <w:lvlJc w:val="left"/>
+      <w:pPr>
+        <w:tabs>
+          <w:tab w:val="num" w:pos="5040"/>
+        </w:tabs>
+        <w:ind w:left="5040" w:hanging="360"/>
+      </w:pPr>
+      <w:rPr>
+        <w:rFonts w:ascii="Wingdings" w:hAnsi="Wingdings" w:hint="default"/>
+        <w:sz w:val="20"/>
+      </w:rPr>
+    </w:lvl>
+    <w:lvl w:ilvl="7" w:tentative="1">
+      <w:start w:val="1"/>
+      <w:numFmt w:val="bullet"/>
+      <w:lvlText w:val=""/>
+      <w:lvlJc w:val="left"/>
+      <w:pPr>
+        <w:tabs>
+          <w:tab w:val="num" w:pos="5760"/>
+        </w:tabs>
+        <w:ind w:left="5760" w:hanging="360"/>
+      </w:pPr>
+      <w:rPr>
+        <w:rFonts w:ascii="Wingdings" w:hAnsi="Wingdings" w:hint="default"/>
+        <w:sz w:val="20"/>
+      </w:rPr>
+    </w:lvl>
+    <w:lvl w:ilvl="8" w:tentative="1">
+      <w:start w:val="1"/>
+      <w:numFmt w:val="bullet"/>
+      <w:lvlText w:val=""/>
+      <w:lvlJc w:val="left"/>
+      <w:pPr>
+        <w:tabs>
+          <w:tab w:val="num" w:pos="6480"/>
+        </w:tabs>
+        <w:ind w:left="6480" w:hanging="360"/>
+      </w:pPr>
+      <w:rPr>
+        <w:rFonts w:ascii="Wingdings" w:hAnsi="Wingdings" w:hint="default"/>
+        <w:sz w:val="20"/>
+      </w:rPr>
+    </w:lvl>
+  </w:abstractNum>
+  <w:abstractNum w:abstractNumId="27" w15:restartNumberingAfterBreak="0">
+    <w:nsid w:val="6E131135"/>
+    <w:multiLevelType w:val="multilevel"/>
+    <w:tmpl w:val="92F44294"/>
+    <w:lvl w:ilvl="0">
+      <w:start w:val="1"/>
+      <w:numFmt w:val="decimal"/>
+      <w:lvlText w:val="%1."/>
+      <w:lvlJc w:val="left"/>
+      <w:pPr>
+        <w:tabs>
+          <w:tab w:val="num" w:pos="720"/>
+        </w:tabs>
+        <w:ind w:left="720" w:hanging="360"/>
+      </w:pPr>
+    </w:lvl>
+    <w:lvl w:ilvl="1" w:tentative="1">
+      <w:start w:val="1"/>
+      <w:numFmt w:val="decimal"/>
+      <w:lvlText w:val="%2."/>
+      <w:lvlJc w:val="left"/>
+      <w:pPr>
+        <w:tabs>
+          <w:tab w:val="num" w:pos="1440"/>
+        </w:tabs>
+        <w:ind w:left="1440" w:hanging="360"/>
+      </w:pPr>
+    </w:lvl>
+    <w:lvl w:ilvl="2" w:tentative="1">
+      <w:start w:val="1"/>
+      <w:numFmt w:val="decimal"/>
+      <w:lvlText w:val="%3."/>
+      <w:lvlJc w:val="left"/>
+      <w:pPr>
+        <w:tabs>
+          <w:tab w:val="num" w:pos="2160"/>
+        </w:tabs>
+        <w:ind w:left="2160" w:hanging="360"/>
+      </w:pPr>
+    </w:lvl>
+    <w:lvl w:ilvl="3" w:tentative="1">
+      <w:start w:val="1"/>
+      <w:numFmt w:val="decimal"/>
+      <w:lvlText w:val="%4."/>
+      <w:lvlJc w:val="left"/>
+      <w:pPr>
+        <w:tabs>
+          <w:tab w:val="num" w:pos="2880"/>
+        </w:tabs>
+        <w:ind w:left="2880" w:hanging="360"/>
+      </w:pPr>
+    </w:lvl>
+    <w:lvl w:ilvl="4" w:tentative="1">
+      <w:start w:val="1"/>
+      <w:numFmt w:val="decimal"/>
+      <w:lvlText w:val="%5."/>
+      <w:lvlJc w:val="left"/>
+      <w:pPr>
+        <w:tabs>
+          <w:tab w:val="num" w:pos="3600"/>
+        </w:tabs>
+        <w:ind w:left="3600" w:hanging="360"/>
+      </w:pPr>
+    </w:lvl>
+    <w:lvl w:ilvl="5" w:tentative="1">
+      <w:start w:val="1"/>
+      <w:numFmt w:val="decimal"/>
+      <w:lvlText w:val="%6."/>
+      <w:lvlJc w:val="left"/>
+      <w:pPr>
+        <w:tabs>
+          <w:tab w:val="num" w:pos="4320"/>
+        </w:tabs>
+        <w:ind w:left="4320" w:hanging="360"/>
+      </w:pPr>
+    </w:lvl>
+    <w:lvl w:ilvl="6" w:tentative="1">
+      <w:start w:val="1"/>
+      <w:numFmt w:val="decimal"/>
+      <w:lvlText w:val="%7."/>
+      <w:lvlJc w:val="left"/>
+      <w:pPr>
+        <w:tabs>
+          <w:tab w:val="num" w:pos="5040"/>
+        </w:tabs>
+        <w:ind w:left="5040" w:hanging="360"/>
+      </w:pPr>
+    </w:lvl>
+    <w:lvl w:ilvl="7" w:tentative="1">
+      <w:start w:val="1"/>
+      <w:numFmt w:val="decimal"/>
+      <w:lvlText w:val="%8."/>
+      <w:lvlJc w:val="left"/>
+      <w:pPr>
+        <w:tabs>
+          <w:tab w:val="num" w:pos="5760"/>
+        </w:tabs>
+        <w:ind w:left="5760" w:hanging="360"/>
+      </w:pPr>
+    </w:lvl>
+    <w:lvl w:ilvl="8" w:tentative="1">
+      <w:start w:val="1"/>
+      <w:numFmt w:val="decimal"/>
+      <w:lvlText w:val="%9."/>
+      <w:lvlJc w:val="left"/>
+      <w:pPr>
+        <w:tabs>
+          <w:tab w:val="num" w:pos="6480"/>
+        </w:tabs>
+        <w:ind w:left="6480" w:hanging="360"/>
+      </w:pPr>
+    </w:lvl>
+  </w:abstractNum>
+  <w:abstractNum w:abstractNumId="28" w15:restartNumberingAfterBreak="0">
+    <w:nsid w:val="700F3A74"/>
+    <w:multiLevelType w:val="hybridMultilevel"/>
+    <w:tmpl w:val="79C60D02"/>
+    <w:lvl w:ilvl="0" w:tplc="04090007">
+      <w:start w:val="1"/>
+      <w:numFmt w:val="bullet"/>
+      <w:lvlText w:val=""/>
+      <w:lvlPicBulletId w:val="0"/>
+      <w:lvlJc w:val="left"/>
+      <w:pPr>
+        <w:ind w:left="720" w:hanging="360"/>
+      </w:pPr>
+      <w:rPr>
+        <w:rFonts w:ascii="Symbol" w:hAnsi="Symbol" w:hint="default"/>
+      </w:rPr>
+    </w:lvl>
+    <w:lvl w:ilvl="1" w:tplc="04090003" w:tentative="1">
+      <w:start w:val="1"/>
+      <w:numFmt w:val="bullet"/>
+      <w:lvlText w:val="o"/>
+      <w:lvlJc w:val="left"/>
+      <w:pPr>
+        <w:ind w:left="1440" w:hanging="360"/>
+      </w:pPr>
+      <w:rPr>
+        <w:rFonts w:ascii="Courier New" w:hAnsi="Courier New" w:cs="Courier New" w:hint="default"/>
+      </w:rPr>
+    </w:lvl>
+    <w:lvl w:ilvl="2" w:tplc="04090005" w:tentative="1">
+      <w:start w:val="1"/>
+      <w:numFmt w:val="bullet"/>
+      <w:lvlText w:val=""/>
+      <w:lvlJc w:val="left"/>
+      <w:pPr>
+        <w:ind w:left="2160" w:hanging="360"/>
+      </w:pPr>
+      <w:rPr>
+        <w:rFonts w:ascii="Wingdings" w:hAnsi="Wingdings" w:hint="default"/>
+      </w:rPr>
+    </w:lvl>
+    <w:lvl w:ilvl="3" w:tplc="04090001" w:tentative="1">
+      <w:start w:val="1"/>
+      <w:numFmt w:val="bullet"/>
+      <w:lvlText w:val=""/>
+      <w:lvlJc w:val="left"/>
+      <w:pPr>
+        <w:ind w:left="2880" w:hanging="360"/>
+      </w:pPr>
+      <w:rPr>
+        <w:rFonts w:ascii="Symbol" w:hAnsi="Symbol" w:hint="default"/>
+      </w:rPr>
+    </w:lvl>
+    <w:lvl w:ilvl="4" w:tplc="04090003" w:tentative="1">
+      <w:start w:val="1"/>
+      <w:numFmt w:val="bullet"/>
+      <w:lvlText w:val="o"/>
+      <w:lvlJc w:val="left"/>
+      <w:pPr>
+        <w:ind w:left="3600" w:hanging="360"/>
+      </w:pPr>
+      <w:rPr>
+        <w:rFonts w:ascii="Courier New" w:hAnsi="Courier New" w:cs="Courier New" w:hint="default"/>
+      </w:rPr>
+    </w:lvl>
+    <w:lvl w:ilvl="5" w:tplc="04090005" w:tentative="1">
+      <w:start w:val="1"/>
+      <w:numFmt w:val="bullet"/>
+      <w:lvlText w:val=""/>
+      <w:lvlJc w:val="left"/>
+      <w:pPr>
+        <w:ind w:left="4320" w:hanging="360"/>
+      </w:pPr>
+      <w:rPr>
+        <w:rFonts w:ascii="Wingdings" w:hAnsi="Wingdings" w:hint="default"/>
+      </w:rPr>
+    </w:lvl>
+    <w:lvl w:ilvl="6" w:tplc="04090001" w:tentative="1">
+      <w:start w:val="1"/>
+      <w:numFmt w:val="bullet"/>
+      <w:lvlText w:val=""/>
+      <w:lvlJc w:val="left"/>
+      <w:pPr>
+        <w:ind w:left="5040" w:hanging="360"/>
+      </w:pPr>
+      <w:rPr>
+        <w:rFonts w:ascii="Symbol" w:hAnsi="Symbol" w:hint="default"/>
+      </w:rPr>
+    </w:lvl>
+    <w:lvl w:ilvl="7" w:tplc="04090003" w:tentative="1">
+      <w:start w:val="1"/>
+      <w:numFmt w:val="bullet"/>
+      <w:lvlText w:val="o"/>
+      <w:lvlJc w:val="left"/>
+      <w:pPr>
+        <w:ind w:left="5760" w:hanging="360"/>
+      </w:pPr>
+      <w:rPr>
+        <w:rFonts w:ascii="Courier New" w:hAnsi="Courier New" w:cs="Courier New" w:hint="default"/>
+      </w:rPr>
+    </w:lvl>
+    <w:lvl w:ilvl="8" w:tplc="04090005" w:tentative="1">
+      <w:start w:val="1"/>
+      <w:numFmt w:val="bullet"/>
+      <w:lvlText w:val=""/>
+      <w:lvlJc w:val="left"/>
+      <w:pPr>
+        <w:ind w:left="6480" w:hanging="360"/>
+      </w:pPr>
+      <w:rPr>
+        <w:rFonts w:ascii="Wingdings" w:hAnsi="Wingdings" w:hint="default"/>
+      </w:rPr>
+    </w:lvl>
+  </w:abstractNum>
+  <w:abstractNum w:abstractNumId="29" w15:restartNumberingAfterBreak="0">
     <w:nsid w:val="749E1A2A"/>
     <w:multiLevelType w:val="multilevel"/>
     <w:tmpl w:val="EF7031CC"/>
@@ -15027,59 +17077,248 @@
       </w:pPr>
     </w:lvl>
   </w:abstractNum>
+  <w:abstractNum w:abstractNumId="30" w15:restartNumberingAfterBreak="0">
+    <w:nsid w:val="77147969"/>
+    <w:multiLevelType w:val="multilevel"/>
+    <w:tmpl w:val="F5B84BB8"/>
+    <w:lvl w:ilvl="0">
+      <w:start w:val="1"/>
+      <w:numFmt w:val="bullet"/>
+      <w:lvlText w:val=""/>
+      <w:lvlPicBulletId w:val="0"/>
+      <w:lvlJc w:val="left"/>
+      <w:pPr>
+        <w:tabs>
+          <w:tab w:val="num" w:pos="720"/>
+        </w:tabs>
+        <w:ind w:left="720" w:hanging="360"/>
+      </w:pPr>
+      <w:rPr>
+        <w:rFonts w:ascii="Symbol" w:hAnsi="Symbol" w:hint="default"/>
+        <w:sz w:val="20"/>
+      </w:rPr>
+    </w:lvl>
+    <w:lvl w:ilvl="1" w:tentative="1">
+      <w:start w:val="1"/>
+      <w:numFmt w:val="bullet"/>
+      <w:lvlText w:val="o"/>
+      <w:lvlJc w:val="left"/>
+      <w:pPr>
+        <w:tabs>
+          <w:tab w:val="num" w:pos="1440"/>
+        </w:tabs>
+        <w:ind w:left="1440" w:hanging="360"/>
+      </w:pPr>
+      <w:rPr>
+        <w:rFonts w:ascii="Courier New" w:hAnsi="Courier New" w:hint="default"/>
+        <w:sz w:val="20"/>
+      </w:rPr>
+    </w:lvl>
+    <w:lvl w:ilvl="2" w:tentative="1">
+      <w:start w:val="1"/>
+      <w:numFmt w:val="bullet"/>
+      <w:lvlText w:val=""/>
+      <w:lvlJc w:val="left"/>
+      <w:pPr>
+        <w:tabs>
+          <w:tab w:val="num" w:pos="2160"/>
+        </w:tabs>
+        <w:ind w:left="2160" w:hanging="360"/>
+      </w:pPr>
+      <w:rPr>
+        <w:rFonts w:ascii="Wingdings" w:hAnsi="Wingdings" w:hint="default"/>
+        <w:sz w:val="20"/>
+      </w:rPr>
+    </w:lvl>
+    <w:lvl w:ilvl="3" w:tentative="1">
+      <w:start w:val="1"/>
+      <w:numFmt w:val="bullet"/>
+      <w:lvlText w:val=""/>
+      <w:lvlJc w:val="left"/>
+      <w:pPr>
+        <w:tabs>
+          <w:tab w:val="num" w:pos="2880"/>
+        </w:tabs>
+        <w:ind w:left="2880" w:hanging="360"/>
+      </w:pPr>
+      <w:rPr>
+        <w:rFonts w:ascii="Wingdings" w:hAnsi="Wingdings" w:hint="default"/>
+        <w:sz w:val="20"/>
+      </w:rPr>
+    </w:lvl>
+    <w:lvl w:ilvl="4" w:tentative="1">
+      <w:start w:val="1"/>
+      <w:numFmt w:val="bullet"/>
+      <w:lvlText w:val=""/>
+      <w:lvlJc w:val="left"/>
+      <w:pPr>
+        <w:tabs>
+          <w:tab w:val="num" w:pos="3600"/>
+        </w:tabs>
+        <w:ind w:left="3600" w:hanging="360"/>
+      </w:pPr>
+      <w:rPr>
+        <w:rFonts w:ascii="Wingdings" w:hAnsi="Wingdings" w:hint="default"/>
+        <w:sz w:val="20"/>
+      </w:rPr>
+    </w:lvl>
+    <w:lvl w:ilvl="5" w:tentative="1">
+      <w:start w:val="1"/>
+      <w:numFmt w:val="bullet"/>
+      <w:lvlText w:val=""/>
+      <w:lvlJc w:val="left"/>
+      <w:pPr>
+        <w:tabs>
+          <w:tab w:val="num" w:pos="4320"/>
+        </w:tabs>
+        <w:ind w:left="4320" w:hanging="360"/>
+      </w:pPr>
+      <w:rPr>
+        <w:rFonts w:ascii="Wingdings" w:hAnsi="Wingdings" w:hint="default"/>
+        <w:sz w:val="20"/>
+      </w:rPr>
+    </w:lvl>
+    <w:lvl w:ilvl="6" w:tentative="1">
+      <w:start w:val="1"/>
+      <w:numFmt w:val="bullet"/>
+      <w:lvlText w:val=""/>
+      <w:lvlJc w:val="left"/>
+      <w:pPr>
+        <w:tabs>
+          <w:tab w:val="num" w:pos="5040"/>
+        </w:tabs>
+        <w:ind w:left="5040" w:hanging="360"/>
+      </w:pPr>
+      <w:rPr>
+        <w:rFonts w:ascii="Wingdings" w:hAnsi="Wingdings" w:hint="default"/>
+        <w:sz w:val="20"/>
+      </w:rPr>
+    </w:lvl>
+    <w:lvl w:ilvl="7" w:tentative="1">
+      <w:start w:val="1"/>
+      <w:numFmt w:val="bullet"/>
+      <w:lvlText w:val=""/>
+      <w:lvlJc w:val="left"/>
+      <w:pPr>
+        <w:tabs>
+          <w:tab w:val="num" w:pos="5760"/>
+        </w:tabs>
+        <w:ind w:left="5760" w:hanging="360"/>
+      </w:pPr>
+      <w:rPr>
+        <w:rFonts w:ascii="Wingdings" w:hAnsi="Wingdings" w:hint="default"/>
+        <w:sz w:val="20"/>
+      </w:rPr>
+    </w:lvl>
+    <w:lvl w:ilvl="8" w:tentative="1">
+      <w:start w:val="1"/>
+      <w:numFmt w:val="bullet"/>
+      <w:lvlText w:val=""/>
+      <w:lvlJc w:val="left"/>
+      <w:pPr>
+        <w:tabs>
+          <w:tab w:val="num" w:pos="6480"/>
+        </w:tabs>
+        <w:ind w:left="6480" w:hanging="360"/>
+      </w:pPr>
+      <w:rPr>
+        <w:rFonts w:ascii="Wingdings" w:hAnsi="Wingdings" w:hint="default"/>
+        <w:sz w:val="20"/>
+      </w:rPr>
+    </w:lvl>
+  </w:abstractNum>
   <w:num w:numId="1">
+    <w:abstractNumId w:val="13"/>
+  </w:num>
+  <w:num w:numId="2">
+    <w:abstractNumId w:val="29"/>
+  </w:num>
+  <w:num w:numId="3">
     <w:abstractNumId w:val="8"/>
   </w:num>
-  <w:num w:numId="2">
+  <w:num w:numId="4">
+    <w:abstractNumId w:val="19"/>
+  </w:num>
+  <w:num w:numId="5">
+    <w:abstractNumId w:val="11"/>
+  </w:num>
+  <w:num w:numId="6">
+    <w:abstractNumId w:val="23"/>
+  </w:num>
+  <w:num w:numId="7">
+    <w:abstractNumId w:val="18"/>
+  </w:num>
+  <w:num w:numId="8">
+    <w:abstractNumId w:val="2"/>
+  </w:num>
+  <w:num w:numId="9">
     <w:abstractNumId w:val="17"/>
   </w:num>
-  <w:num w:numId="3">
+  <w:num w:numId="10">
+    <w:abstractNumId w:val="16"/>
+  </w:num>
+  <w:num w:numId="11">
+    <w:abstractNumId w:val="6"/>
+  </w:num>
+  <w:num w:numId="12">
+    <w:abstractNumId w:val="25"/>
+  </w:num>
+  <w:num w:numId="13">
+    <w:abstractNumId w:val="3"/>
+  </w:num>
+  <w:num w:numId="14">
+    <w:abstractNumId w:val="24"/>
+  </w:num>
+  <w:num w:numId="15">
+    <w:abstractNumId w:val="7"/>
+  </w:num>
+  <w:num w:numId="16">
+    <w:abstractNumId w:val="4"/>
+  </w:num>
+  <w:num w:numId="17">
+    <w:abstractNumId w:val="10"/>
+  </w:num>
+  <w:num w:numId="18">
+    <w:abstractNumId w:val="20"/>
+  </w:num>
+  <w:num w:numId="19">
+    <w:abstractNumId w:val="15"/>
+  </w:num>
+  <w:num w:numId="20">
+    <w:abstractNumId w:val="0"/>
+  </w:num>
+  <w:num w:numId="21">
+    <w:abstractNumId w:val="22"/>
+  </w:num>
+  <w:num w:numId="22">
+    <w:abstractNumId w:val="30"/>
+  </w:num>
+  <w:num w:numId="23">
+    <w:abstractNumId w:val="1"/>
+  </w:num>
+  <w:num w:numId="24">
+    <w:abstractNumId w:val="21"/>
+  </w:num>
+  <w:num w:numId="25">
+    <w:abstractNumId w:val="28"/>
+  </w:num>
+  <w:num w:numId="26">
+    <w:abstractNumId w:val="14"/>
+  </w:num>
+  <w:num w:numId="27">
+    <w:abstractNumId w:val="26"/>
+  </w:num>
+  <w:num w:numId="28">
+    <w:abstractNumId w:val="12"/>
+  </w:num>
+  <w:num w:numId="29">
     <w:abstractNumId w:val="5"/>
   </w:num>
-  <w:num w:numId="4">
-    <w:abstractNumId w:val="12"/>
-  </w:num>
-  <w:num w:numId="5">
-    <w:abstractNumId w:val="7"/>
-  </w:num>
-  <w:num w:numId="6">
-    <w:abstractNumId w:val="14"/>
-  </w:num>
-  <w:num w:numId="7">
-    <w:abstractNumId w:val="11"/>
-  </w:num>
-  <w:num w:numId="8">
-    <w:abstractNumId w:val="0"/>
-  </w:num>
-  <w:num w:numId="9">
-    <w:abstractNumId w:val="10"/>
-  </w:num>
-  <w:num w:numId="10">
+  <w:num w:numId="30">
     <w:abstractNumId w:val="9"/>
   </w:num>
-  <w:num w:numId="11">
-    <w:abstractNumId w:val="3"/>
-  </w:num>
-  <w:num w:numId="12">
-    <w:abstractNumId w:val="16"/>
-  </w:num>
-  <w:num w:numId="13">
-    <w:abstractNumId w:val="1"/>
-  </w:num>
-  <w:num w:numId="14">
-    <w:abstractNumId w:val="15"/>
-  </w:num>
-  <w:num w:numId="15">
-    <w:abstractNumId w:val="4"/>
-  </w:num>
-  <w:num w:numId="16">
-    <w:abstractNumId w:val="2"/>
-  </w:num>
-  <w:num w:numId="17">
-    <w:abstractNumId w:val="6"/>
-  </w:num>
-  <w:num w:numId="18">
-    <w:abstractNumId w:val="13"/>
+  <w:num w:numId="31">
+    <w:abstractNumId w:val="27"/>
   </w:num>
 </w:numbering>
 </file>
@@ -15478,6 +17717,29 @@
     <w:name w:val="Normal"/>
     <w:qFormat/>
   </w:style>
+  <w:style w:type="paragraph" w:styleId="Heading2">
+    <w:name w:val="heading 2"/>
+    <w:basedOn w:val="Normal"/>
+    <w:next w:val="Normal"/>
+    <w:link w:val="Heading2Char"/>
+    <w:uiPriority w:val="9"/>
+    <w:semiHidden/>
+    <w:unhideWhenUsed/>
+    <w:qFormat/>
+    <w:rsid w:val="00767791"/>
+    <w:pPr>
+      <w:keepNext/>
+      <w:keepLines/>
+      <w:spacing w:before="40" w:after="0"/>
+      <w:outlineLvl w:val="1"/>
+    </w:pPr>
+    <w:rPr>
+      <w:rFonts w:asciiTheme="majorHAnsi" w:eastAsiaTheme="majorEastAsia" w:hAnsiTheme="majorHAnsi" w:cstheme="majorBidi"/>
+      <w:color w:val="2E74B5" w:themeColor="accent1" w:themeShade="BF"/>
+      <w:sz w:val="26"/>
+      <w:szCs w:val="26"/>
+    </w:rPr>
+  </w:style>
   <w:style w:type="paragraph" w:styleId="Heading3">
     <w:name w:val="heading 3"/>
     <w:basedOn w:val="Normal"/>
@@ -15500,6 +17762,7 @@
   <w:style w:type="character" w:default="1" w:styleId="DefaultParagraphFont">
     <w:name w:val="Default Paragraph Font"/>
     <w:uiPriority w:val="1"/>
+    <w:semiHidden/>
     <w:unhideWhenUsed/>
   </w:style>
   <w:style w:type="table" w:default="1" w:styleId="TableNormal">
@@ -16095,6 +18358,143 @@
         </w:tcBorders>
       </w:tcPr>
     </w:tblStylePr>
+  </w:style>
+  <w:style w:type="table" w:styleId="ListTable7Colorful-Accent5">
+    <w:name w:val="List Table 7 Colorful Accent 5"/>
+    <w:basedOn w:val="TableNormal"/>
+    <w:uiPriority w:val="52"/>
+    <w:rsid w:val="007B02CA"/>
+    <w:pPr>
+      <w:spacing w:after="0" w:line="240" w:lineRule="auto"/>
+    </w:pPr>
+    <w:rPr>
+      <w:color w:val="2F5496" w:themeColor="accent5" w:themeShade="BF"/>
+    </w:rPr>
+    <w:tblPr>
+      <w:tblStyleRowBandSize w:val="1"/>
+      <w:tblStyleColBandSize w:val="1"/>
+    </w:tblPr>
+    <w:tblStylePr w:type="firstRow">
+      <w:rPr>
+        <w:rFonts w:asciiTheme="majorHAnsi" w:eastAsiaTheme="majorEastAsia" w:hAnsiTheme="majorHAnsi" w:cstheme="majorBidi"/>
+        <w:i/>
+        <w:iCs/>
+        <w:sz w:val="26"/>
+      </w:rPr>
+      <w:tblPr/>
+      <w:tcPr>
+        <w:tcBorders>
+          <w:bottom w:val="single" w:sz="4" w:space="0" w:color="4472C4" w:themeColor="accent5"/>
+        </w:tcBorders>
+        <w:shd w:val="clear" w:color="auto" w:fill="FFFFFF" w:themeFill="background1"/>
+      </w:tcPr>
+    </w:tblStylePr>
+    <w:tblStylePr w:type="lastRow">
+      <w:rPr>
+        <w:rFonts w:asciiTheme="majorHAnsi" w:eastAsiaTheme="majorEastAsia" w:hAnsiTheme="majorHAnsi" w:cstheme="majorBidi"/>
+        <w:i/>
+        <w:iCs/>
+        <w:sz w:val="26"/>
+      </w:rPr>
+      <w:tblPr/>
+      <w:tcPr>
+        <w:tcBorders>
+          <w:top w:val="single" w:sz="4" w:space="0" w:color="4472C4" w:themeColor="accent5"/>
+        </w:tcBorders>
+        <w:shd w:val="clear" w:color="auto" w:fill="FFFFFF" w:themeFill="background1"/>
+      </w:tcPr>
+    </w:tblStylePr>
+    <w:tblStylePr w:type="firstCol">
+      <w:pPr>
+        <w:jc w:val="right"/>
+      </w:pPr>
+      <w:rPr>
+        <w:rFonts w:asciiTheme="majorHAnsi" w:eastAsiaTheme="majorEastAsia" w:hAnsiTheme="majorHAnsi" w:cstheme="majorBidi"/>
+        <w:i/>
+        <w:iCs/>
+        <w:sz w:val="26"/>
+      </w:rPr>
+      <w:tblPr/>
+      <w:tcPr>
+        <w:tcBorders>
+          <w:right w:val="single" w:sz="4" w:space="0" w:color="4472C4" w:themeColor="accent5"/>
+        </w:tcBorders>
+        <w:shd w:val="clear" w:color="auto" w:fill="FFFFFF" w:themeFill="background1"/>
+      </w:tcPr>
+    </w:tblStylePr>
+    <w:tblStylePr w:type="lastCol">
+      <w:rPr>
+        <w:rFonts w:asciiTheme="majorHAnsi" w:eastAsiaTheme="majorEastAsia" w:hAnsiTheme="majorHAnsi" w:cstheme="majorBidi"/>
+        <w:i/>
+        <w:iCs/>
+        <w:sz w:val="26"/>
+      </w:rPr>
+      <w:tblPr/>
+      <w:tcPr>
+        <w:tcBorders>
+          <w:left w:val="single" w:sz="4" w:space="0" w:color="4472C4" w:themeColor="accent5"/>
+        </w:tcBorders>
+        <w:shd w:val="clear" w:color="auto" w:fill="FFFFFF" w:themeFill="background1"/>
+      </w:tcPr>
+    </w:tblStylePr>
+    <w:tblStylePr w:type="band1Vert">
+      <w:tblPr/>
+      <w:tcPr>
+        <w:shd w:val="clear" w:color="auto" w:fill="D9E2F3" w:themeFill="accent5" w:themeFillTint="33"/>
+      </w:tcPr>
+    </w:tblStylePr>
+    <w:tblStylePr w:type="band1Horz">
+      <w:tblPr/>
+      <w:tcPr>
+        <w:shd w:val="clear" w:color="auto" w:fill="D9E2F3" w:themeFill="accent5" w:themeFillTint="33"/>
+      </w:tcPr>
+    </w:tblStylePr>
+    <w:tblStylePr w:type="neCell">
+      <w:tblPr/>
+      <w:tcPr>
+        <w:tcBorders>
+          <w:left w:val="nil"/>
+        </w:tcBorders>
+      </w:tcPr>
+    </w:tblStylePr>
+    <w:tblStylePr w:type="nwCell">
+      <w:tblPr/>
+      <w:tcPr>
+        <w:tcBorders>
+          <w:right w:val="nil"/>
+        </w:tcBorders>
+      </w:tcPr>
+    </w:tblStylePr>
+    <w:tblStylePr w:type="seCell">
+      <w:tblPr/>
+      <w:tcPr>
+        <w:tcBorders>
+          <w:left w:val="nil"/>
+        </w:tcBorders>
+      </w:tcPr>
+    </w:tblStylePr>
+    <w:tblStylePr w:type="swCell">
+      <w:tblPr/>
+      <w:tcPr>
+        <w:tcBorders>
+          <w:right w:val="nil"/>
+        </w:tcBorders>
+      </w:tcPr>
+    </w:tblStylePr>
+  </w:style>
+  <w:style w:type="character" w:customStyle="1" w:styleId="Heading2Char">
+    <w:name w:val="Heading 2 Char"/>
+    <w:basedOn w:val="DefaultParagraphFont"/>
+    <w:link w:val="Heading2"/>
+    <w:uiPriority w:val="9"/>
+    <w:semiHidden/>
+    <w:rsid w:val="00767791"/>
+    <w:rPr>
+      <w:rFonts w:asciiTheme="majorHAnsi" w:eastAsiaTheme="majorEastAsia" w:hAnsiTheme="majorHAnsi" w:cstheme="majorBidi"/>
+      <w:color w:val="2E74B5" w:themeColor="accent1" w:themeShade="BF"/>
+      <w:sz w:val="26"/>
+      <w:szCs w:val="26"/>
+    </w:rPr>
   </w:style>
 </w:styles>
 </file>
